--- a/HVK VPC questions.docx
+++ b/HVK VPC questions.docx
@@ -16,14 +16,15 @@
         </w:rPr>
         <w:t>VPC quiz:</w:t>
       </w:r>
-      <w:bookmarkStart w:id="0" w:name="_GoBack"/>
-      <w:bookmarkEnd w:id="0"/>
     </w:p>
     <w:p>
       <w:r>
+        <w:rPr>
+          <w:noProof/>
+        </w:rPr>
         <w:drawing>
-          <wp:inline distT="0" distB="0" distL="0" distR="0" wp14:anchorId="12EA51FD" wp14:editId="42580D4F">
-            <wp:extent cx="4732430" cy="2636748"/>
+          <wp:inline distT="0" distB="0" distL="0" distR="0" wp14:anchorId="12EA51FD" wp14:editId="53A44690">
+            <wp:extent cx="3153508" cy="1757027"/>
             <wp:effectExtent l="0" t="0" r="0" b="0"/>
             <wp:docPr id="1" name="Picture 1"/>
             <wp:cNvGraphicFramePr>
@@ -45,7 +46,7 @@
                   <pic:spPr>
                     <a:xfrm>
                       <a:off x="0" y="0"/>
-                      <a:ext cx="4732430" cy="2636748"/>
+                      <a:ext cx="3173821" cy="1768345"/>
                     </a:xfrm>
                     <a:prstGeom prst="rect">
                       <a:avLst/>
@@ -59,7 +60,306 @@
       </w:r>
     </w:p>
     <w:p/>
+    <w:p>
+      <w:r>
+        <w:rPr>
+          <w:noProof/>
+        </w:rPr>
+        <w:drawing>
+          <wp:inline distT="0" distB="0" distL="0" distR="0" wp14:anchorId="6FA670EA" wp14:editId="64BBC175">
+            <wp:extent cx="4144010" cy="1963194"/>
+            <wp:effectExtent l="0" t="0" r="0" b="0"/>
+            <wp:docPr id="2" name="Picture 2"/>
+            <wp:cNvGraphicFramePr>
+              <a:graphicFrameLocks xmlns:a="http://schemas.openxmlformats.org/drawingml/2006/main" noChangeAspect="1"/>
+            </wp:cNvGraphicFramePr>
+            <a:graphic xmlns:a="http://schemas.openxmlformats.org/drawingml/2006/main">
+              <a:graphicData uri="http://schemas.openxmlformats.org/drawingml/2006/picture">
+                <pic:pic xmlns:pic="http://schemas.openxmlformats.org/drawingml/2006/picture">
+                  <pic:nvPicPr>
+                    <pic:cNvPr id="1" name=""/>
+                    <pic:cNvPicPr/>
+                  </pic:nvPicPr>
+                  <pic:blipFill>
+                    <a:blip r:embed="rId5"/>
+                    <a:stretch>
+                      <a:fillRect/>
+                    </a:stretch>
+                  </pic:blipFill>
+                  <pic:spPr>
+                    <a:xfrm>
+                      <a:off x="0" y="0"/>
+                      <a:ext cx="4163314" cy="1972339"/>
+                    </a:xfrm>
+                    <a:prstGeom prst="rect">
+                      <a:avLst/>
+                    </a:prstGeom>
+                  </pic:spPr>
+                </pic:pic>
+              </a:graphicData>
+            </a:graphic>
+          </wp:inline>
+        </w:drawing>
+      </w:r>
+    </w:p>
     <w:p/>
+    <w:p>
+      <w:r>
+        <w:rPr>
+          <w:noProof/>
+        </w:rPr>
+        <w:drawing>
+          <wp:inline distT="0" distB="0" distL="0" distR="0" wp14:anchorId="1CE87EE4" wp14:editId="1CF757B9">
+            <wp:extent cx="4144108" cy="1427895"/>
+            <wp:effectExtent l="0" t="0" r="0" b="1270"/>
+            <wp:docPr id="3" name="Picture 3"/>
+            <wp:cNvGraphicFramePr>
+              <a:graphicFrameLocks xmlns:a="http://schemas.openxmlformats.org/drawingml/2006/main" noChangeAspect="1"/>
+            </wp:cNvGraphicFramePr>
+            <a:graphic xmlns:a="http://schemas.openxmlformats.org/drawingml/2006/main">
+              <a:graphicData uri="http://schemas.openxmlformats.org/drawingml/2006/picture">
+                <pic:pic xmlns:pic="http://schemas.openxmlformats.org/drawingml/2006/picture">
+                  <pic:nvPicPr>
+                    <pic:cNvPr id="1" name=""/>
+                    <pic:cNvPicPr/>
+                  </pic:nvPicPr>
+                  <pic:blipFill>
+                    <a:blip r:embed="rId6"/>
+                    <a:stretch>
+                      <a:fillRect/>
+                    </a:stretch>
+                  </pic:blipFill>
+                  <pic:spPr>
+                    <a:xfrm>
+                      <a:off x="0" y="0"/>
+                      <a:ext cx="4168062" cy="1436149"/>
+                    </a:xfrm>
+                    <a:prstGeom prst="rect">
+                      <a:avLst/>
+                    </a:prstGeom>
+                  </pic:spPr>
+                </pic:pic>
+              </a:graphicData>
+            </a:graphic>
+          </wp:inline>
+        </w:drawing>
+      </w:r>
+    </w:p>
+    <w:p/>
+    <w:p>
+      <w:r>
+        <w:rPr>
+          <w:noProof/>
+        </w:rPr>
+        <w:drawing>
+          <wp:inline distT="0" distB="0" distL="0" distR="0" wp14:anchorId="6F8559BE" wp14:editId="77CAF69D">
+            <wp:extent cx="2749062" cy="1773093"/>
+            <wp:effectExtent l="0" t="0" r="0" b="0"/>
+            <wp:docPr id="4" name="Picture 4"/>
+            <wp:cNvGraphicFramePr>
+              <a:graphicFrameLocks xmlns:a="http://schemas.openxmlformats.org/drawingml/2006/main" noChangeAspect="1"/>
+            </wp:cNvGraphicFramePr>
+            <a:graphic xmlns:a="http://schemas.openxmlformats.org/drawingml/2006/main">
+              <a:graphicData uri="http://schemas.openxmlformats.org/drawingml/2006/picture">
+                <pic:pic xmlns:pic="http://schemas.openxmlformats.org/drawingml/2006/picture">
+                  <pic:nvPicPr>
+                    <pic:cNvPr id="1" name=""/>
+                    <pic:cNvPicPr/>
+                  </pic:nvPicPr>
+                  <pic:blipFill>
+                    <a:blip r:embed="rId7"/>
+                    <a:stretch>
+                      <a:fillRect/>
+                    </a:stretch>
+                  </pic:blipFill>
+                  <pic:spPr>
+                    <a:xfrm>
+                      <a:off x="0" y="0"/>
+                      <a:ext cx="2764974" cy="1783356"/>
+                    </a:xfrm>
+                    <a:prstGeom prst="rect">
+                      <a:avLst/>
+                    </a:prstGeom>
+                  </pic:spPr>
+                </pic:pic>
+              </a:graphicData>
+            </a:graphic>
+          </wp:inline>
+        </w:drawing>
+      </w:r>
+    </w:p>
+    <w:p>
+      <w:r>
+        <w:rPr>
+          <w:noProof/>
+        </w:rPr>
+        <w:lastRenderedPageBreak/>
+        <w:drawing>
+          <wp:inline distT="0" distB="0" distL="0" distR="0" wp14:anchorId="47D40D32" wp14:editId="7664DDCE">
+            <wp:extent cx="2766646" cy="1528511"/>
+            <wp:effectExtent l="0" t="0" r="0" b="0"/>
+            <wp:docPr id="5" name="Picture 5"/>
+            <wp:cNvGraphicFramePr>
+              <a:graphicFrameLocks xmlns:a="http://schemas.openxmlformats.org/drawingml/2006/main" noChangeAspect="1"/>
+            </wp:cNvGraphicFramePr>
+            <a:graphic xmlns:a="http://schemas.openxmlformats.org/drawingml/2006/main">
+              <a:graphicData uri="http://schemas.openxmlformats.org/drawingml/2006/picture">
+                <pic:pic xmlns:pic="http://schemas.openxmlformats.org/drawingml/2006/picture">
+                  <pic:nvPicPr>
+                    <pic:cNvPr id="1" name=""/>
+                    <pic:cNvPicPr/>
+                  </pic:nvPicPr>
+                  <pic:blipFill>
+                    <a:blip r:embed="rId8"/>
+                    <a:stretch>
+                      <a:fillRect/>
+                    </a:stretch>
+                  </pic:blipFill>
+                  <pic:spPr>
+                    <a:xfrm>
+                      <a:off x="0" y="0"/>
+                      <a:ext cx="2773105" cy="1532080"/>
+                    </a:xfrm>
+                    <a:prstGeom prst="rect">
+                      <a:avLst/>
+                    </a:prstGeom>
+                  </pic:spPr>
+                </pic:pic>
+              </a:graphicData>
+            </a:graphic>
+          </wp:inline>
+        </w:drawing>
+      </w:r>
+    </w:p>
+    <w:p/>
+    <w:p>
+      <w:r>
+        <w:rPr>
+          <w:noProof/>
+        </w:rPr>
+        <w:drawing>
+          <wp:inline distT="0" distB="0" distL="0" distR="0" wp14:anchorId="2199F66E" wp14:editId="4D4E894D">
+            <wp:extent cx="2801815" cy="1204904"/>
+            <wp:effectExtent l="0" t="0" r="0" b="0"/>
+            <wp:docPr id="6" name="Picture 6"/>
+            <wp:cNvGraphicFramePr>
+              <a:graphicFrameLocks xmlns:a="http://schemas.openxmlformats.org/drawingml/2006/main" noChangeAspect="1"/>
+            </wp:cNvGraphicFramePr>
+            <a:graphic xmlns:a="http://schemas.openxmlformats.org/drawingml/2006/main">
+              <a:graphicData uri="http://schemas.openxmlformats.org/drawingml/2006/picture">
+                <pic:pic xmlns:pic="http://schemas.openxmlformats.org/drawingml/2006/picture">
+                  <pic:nvPicPr>
+                    <pic:cNvPr id="1" name=""/>
+                    <pic:cNvPicPr/>
+                  </pic:nvPicPr>
+                  <pic:blipFill>
+                    <a:blip r:embed="rId9"/>
+                    <a:stretch>
+                      <a:fillRect/>
+                    </a:stretch>
+                  </pic:blipFill>
+                  <pic:spPr>
+                    <a:xfrm>
+                      <a:off x="0" y="0"/>
+                      <a:ext cx="2807997" cy="1207563"/>
+                    </a:xfrm>
+                    <a:prstGeom prst="rect">
+                      <a:avLst/>
+                    </a:prstGeom>
+                  </pic:spPr>
+                </pic:pic>
+              </a:graphicData>
+            </a:graphic>
+          </wp:inline>
+        </w:drawing>
+      </w:r>
+    </w:p>
+    <w:p/>
+    <w:p>
+      <w:r>
+        <w:rPr>
+          <w:noProof/>
+        </w:rPr>
+        <w:drawing>
+          <wp:inline distT="0" distB="0" distL="0" distR="0" wp14:anchorId="775E902F" wp14:editId="2A804C5C">
+            <wp:extent cx="2854569" cy="1492885"/>
+            <wp:effectExtent l="0" t="0" r="3175" b="0"/>
+            <wp:docPr id="7" name="Picture 7"/>
+            <wp:cNvGraphicFramePr>
+              <a:graphicFrameLocks xmlns:a="http://schemas.openxmlformats.org/drawingml/2006/main" noChangeAspect="1"/>
+            </wp:cNvGraphicFramePr>
+            <a:graphic xmlns:a="http://schemas.openxmlformats.org/drawingml/2006/main">
+              <a:graphicData uri="http://schemas.openxmlformats.org/drawingml/2006/picture">
+                <pic:pic xmlns:pic="http://schemas.openxmlformats.org/drawingml/2006/picture">
+                  <pic:nvPicPr>
+                    <pic:cNvPr id="1" name=""/>
+                    <pic:cNvPicPr/>
+                  </pic:nvPicPr>
+                  <pic:blipFill>
+                    <a:blip r:embed="rId10"/>
+                    <a:stretch>
+                      <a:fillRect/>
+                    </a:stretch>
+                  </pic:blipFill>
+                  <pic:spPr>
+                    <a:xfrm>
+                      <a:off x="0" y="0"/>
+                      <a:ext cx="2871269" cy="1501619"/>
+                    </a:xfrm>
+                    <a:prstGeom prst="rect">
+                      <a:avLst/>
+                    </a:prstGeom>
+                  </pic:spPr>
+                </pic:pic>
+              </a:graphicData>
+            </a:graphic>
+          </wp:inline>
+        </w:drawing>
+      </w:r>
+    </w:p>
+    <w:p>
+      <w:r>
+        <w:drawing>
+          <wp:inline distT="0" distB="0" distL="0" distR="0" wp14:anchorId="4A91F54A" wp14:editId="1515216B">
+            <wp:extent cx="2878015" cy="1792056"/>
+            <wp:effectExtent l="0" t="0" r="0" b="0"/>
+            <wp:docPr id="8" name="Picture 8"/>
+            <wp:cNvGraphicFramePr>
+              <a:graphicFrameLocks xmlns:a="http://schemas.openxmlformats.org/drawingml/2006/main" noChangeAspect="1"/>
+            </wp:cNvGraphicFramePr>
+            <a:graphic xmlns:a="http://schemas.openxmlformats.org/drawingml/2006/main">
+              <a:graphicData uri="http://schemas.openxmlformats.org/drawingml/2006/picture">
+                <pic:pic xmlns:pic="http://schemas.openxmlformats.org/drawingml/2006/picture">
+                  <pic:nvPicPr>
+                    <pic:cNvPr id="1" name=""/>
+                    <pic:cNvPicPr/>
+                  </pic:nvPicPr>
+                  <pic:blipFill>
+                    <a:blip r:embed="rId11"/>
+                    <a:stretch>
+                      <a:fillRect/>
+                    </a:stretch>
+                  </pic:blipFill>
+                  <pic:spPr>
+                    <a:xfrm>
+                      <a:off x="0" y="0"/>
+                      <a:ext cx="2912186" cy="1813333"/>
+                    </a:xfrm>
+                    <a:prstGeom prst="rect">
+                      <a:avLst/>
+                    </a:prstGeom>
+                  </pic:spPr>
+                </pic:pic>
+              </a:graphicData>
+            </a:graphic>
+          </wp:inline>
+        </w:drawing>
+      </w:r>
+    </w:p>
+    <w:p>
+      <w:bookmarkStart w:id="0" w:name="_GoBack"/>
+      <w:bookmarkEnd w:id="0"/>
+    </w:p>
     <w:sectPr>
       <w:pgSz w:w="11906" w:h="16838"/>
       <w:pgMar w:top="1440" w:right="1440" w:bottom="1440" w:left="1440" w:header="708" w:footer="708" w:gutter="0"/>

--- a/HVK VPC questions.docx
+++ b/HVK VPC questions.docx
@@ -1,6 +1,6 @@
 
 <file path=word/document.xml><?xml version="1.0" encoding="utf-8"?>
-<w:document xmlns:wpc="http://schemas.microsoft.com/office/word/2010/wordprocessingCanvas" xmlns:cx="http://schemas.microsoft.com/office/drawing/2014/chartex" xmlns:cx1="http://schemas.microsoft.com/office/drawing/2015/9/8/chartex" xmlns:cx2="http://schemas.microsoft.com/office/drawing/2015/10/21/chartex" xmlns:cx3="http://schemas.microsoft.com/office/drawing/2016/5/9/chartex" xmlns:cx4="http://schemas.microsoft.com/office/drawing/2016/5/10/chartex" xmlns:cx5="http://schemas.microsoft.com/office/drawing/2016/5/11/chartex" xmlns:cx6="http://schemas.microsoft.com/office/drawing/2016/5/12/chartex" xmlns:cx7="http://schemas.microsoft.com/office/drawing/2016/5/13/chartex" xmlns:cx8="http://schemas.microsoft.com/office/drawing/2016/5/14/chartex" xmlns:mc="http://schemas.openxmlformats.org/markup-compatibility/2006" xmlns:aink="http://schemas.microsoft.com/office/drawing/2016/ink" xmlns:am3d="http://schemas.microsoft.com/office/drawing/2017/model3d" xmlns:o="urn:schemas-microsoft-com:office:office" xmlns:r="http://schemas.openxmlformats.org/officeDocument/2006/relationships" xmlns:m="http://schemas.openxmlformats.org/officeDocument/2006/math" xmlns:v="urn:schemas-microsoft-com:vml" xmlns:wp14="http://schemas.microsoft.com/office/word/2010/wordprocessingDrawing" xmlns:wp="http://schemas.openxmlformats.org/drawingml/2006/wordprocessingDrawing" xmlns:w10="urn:schemas-microsoft-com:office:word" xmlns:w="http://schemas.openxmlformats.org/wordprocessingml/2006/main" xmlns:w14="http://schemas.microsoft.com/office/word/2010/wordml" xmlns:w15="http://schemas.microsoft.com/office/word/2012/wordml" xmlns:w16cid="http://schemas.microsoft.com/office/word/2016/wordml/cid" xmlns:w16se="http://schemas.microsoft.com/office/word/2015/wordml/symex" xmlns:wpg="http://schemas.microsoft.com/office/word/2010/wordprocessingGroup" xmlns:wpi="http://schemas.microsoft.com/office/word/2010/wordprocessingInk" xmlns:wne="http://schemas.microsoft.com/office/word/2006/wordml" xmlns:wps="http://schemas.microsoft.com/office/word/2010/wordprocessingShape" mc:Ignorable="w14 w15 w16se w16cid wp14">
+<w:document xmlns:wpc="http://schemas.microsoft.com/office/word/2010/wordprocessingCanvas" xmlns:mc="http://schemas.openxmlformats.org/markup-compatibility/2006" xmlns:o="urn:schemas-microsoft-com:office:office" xmlns:r="http://schemas.openxmlformats.org/officeDocument/2006/relationships" xmlns:m="http://schemas.openxmlformats.org/officeDocument/2006/math" xmlns:v="urn:schemas-microsoft-com:vml" xmlns:wp14="http://schemas.microsoft.com/office/word/2010/wordprocessingDrawing" xmlns:wp="http://schemas.openxmlformats.org/drawingml/2006/wordprocessingDrawing" xmlns:w10="urn:schemas-microsoft-com:office:word" xmlns:w="http://schemas.openxmlformats.org/wordprocessingml/2006/main" xmlns:w14="http://schemas.microsoft.com/office/word/2010/wordml" xmlns:wpg="http://schemas.microsoft.com/office/word/2010/wordprocessingGroup" xmlns:wpi="http://schemas.microsoft.com/office/word/2010/wordprocessingInk" xmlns:wne="http://schemas.microsoft.com/office/word/2006/wordml" xmlns:wps="http://schemas.microsoft.com/office/word/2010/wordprocessingShape" mc:Ignorable="w14 wp14">
   <w:body>
     <w:p>
       <w:pPr>
@@ -21,6 +21,7 @@
       <w:r>
         <w:rPr>
           <w:noProof/>
+          <w:lang w:eastAsia="en-IN"/>
         </w:rPr>
         <w:drawing>
           <wp:inline distT="0" distB="0" distL="0" distR="0" wp14:anchorId="12EA51FD" wp14:editId="53A44690">
@@ -38,7 +39,7 @@
                     <pic:cNvPicPr/>
                   </pic:nvPicPr>
                   <pic:blipFill>
-                    <a:blip r:embed="rId4"/>
+                    <a:blip r:embed="rId5"/>
                     <a:stretch>
                       <a:fillRect/>
                     </a:stretch>
@@ -64,6 +65,7 @@
       <w:r>
         <w:rPr>
           <w:noProof/>
+          <w:lang w:eastAsia="en-IN"/>
         </w:rPr>
         <w:drawing>
           <wp:inline distT="0" distB="0" distL="0" distR="0" wp14:anchorId="6FA670EA" wp14:editId="64BBC175">
@@ -81,7 +83,7 @@
                     <pic:cNvPicPr/>
                   </pic:nvPicPr>
                   <pic:blipFill>
-                    <a:blip r:embed="rId5"/>
+                    <a:blip r:embed="rId6"/>
                     <a:stretch>
                       <a:fillRect/>
                     </a:stretch>
@@ -107,6 +109,7 @@
       <w:r>
         <w:rPr>
           <w:noProof/>
+          <w:lang w:eastAsia="en-IN"/>
         </w:rPr>
         <w:drawing>
           <wp:inline distT="0" distB="0" distL="0" distR="0" wp14:anchorId="1CE87EE4" wp14:editId="1CF757B9">
@@ -124,7 +127,7 @@
                     <pic:cNvPicPr/>
                   </pic:nvPicPr>
                   <pic:blipFill>
-                    <a:blip r:embed="rId6"/>
+                    <a:blip r:embed="rId7"/>
                     <a:stretch>
                       <a:fillRect/>
                     </a:stretch>
@@ -150,6 +153,7 @@
       <w:r>
         <w:rPr>
           <w:noProof/>
+          <w:lang w:eastAsia="en-IN"/>
         </w:rPr>
         <w:drawing>
           <wp:inline distT="0" distB="0" distL="0" distR="0" wp14:anchorId="6F8559BE" wp14:editId="77CAF69D">
@@ -167,7 +171,7 @@
                     <pic:cNvPicPr/>
                   </pic:nvPicPr>
                   <pic:blipFill>
-                    <a:blip r:embed="rId7"/>
+                    <a:blip r:embed="rId8"/>
                     <a:stretch>
                       <a:fillRect/>
                     </a:stretch>
@@ -192,6 +196,7 @@
       <w:r>
         <w:rPr>
           <w:noProof/>
+          <w:lang w:eastAsia="en-IN"/>
         </w:rPr>
         <w:lastRenderedPageBreak/>
         <w:drawing>
@@ -210,7 +215,7 @@
                     <pic:cNvPicPr/>
                   </pic:nvPicPr>
                   <pic:blipFill>
-                    <a:blip r:embed="rId8"/>
+                    <a:blip r:embed="rId9"/>
                     <a:stretch>
                       <a:fillRect/>
                     </a:stretch>
@@ -236,6 +241,7 @@
       <w:r>
         <w:rPr>
           <w:noProof/>
+          <w:lang w:eastAsia="en-IN"/>
         </w:rPr>
         <w:drawing>
           <wp:inline distT="0" distB="0" distL="0" distR="0" wp14:anchorId="2199F66E" wp14:editId="4D4E894D">
@@ -253,7 +259,7 @@
                     <pic:cNvPicPr/>
                   </pic:nvPicPr>
                   <pic:blipFill>
-                    <a:blip r:embed="rId9"/>
+                    <a:blip r:embed="rId10"/>
                     <a:stretch>
                       <a:fillRect/>
                     </a:stretch>
@@ -279,6 +285,7 @@
       <w:r>
         <w:rPr>
           <w:noProof/>
+          <w:lang w:eastAsia="en-IN"/>
         </w:rPr>
         <w:drawing>
           <wp:inline distT="0" distB="0" distL="0" distR="0" wp14:anchorId="775E902F" wp14:editId="2A804C5C">
@@ -296,7 +303,7 @@
                     <pic:cNvPicPr/>
                   </pic:nvPicPr>
                   <pic:blipFill>
-                    <a:blip r:embed="rId10"/>
+                    <a:blip r:embed="rId11"/>
                     <a:stretch>
                       <a:fillRect/>
                     </a:stretch>
@@ -319,6 +326,10 @@
     </w:p>
     <w:p>
       <w:r>
+        <w:rPr>
+          <w:noProof/>
+          <w:lang w:eastAsia="en-IN"/>
+        </w:rPr>
         <w:drawing>
           <wp:inline distT="0" distB="0" distL="0" distR="0" wp14:anchorId="4A91F54A" wp14:editId="1515216B">
             <wp:extent cx="2878015" cy="1792056"/>
@@ -335,7 +346,7 @@
                     <pic:cNvPicPr/>
                   </pic:nvPicPr>
                   <pic:blipFill>
-                    <a:blip r:embed="rId11"/>
+                    <a:blip r:embed="rId12"/>
                     <a:stretch>
                       <a:fillRect/>
                     </a:stretch>
@@ -356,10 +367,55 @@
         </w:drawing>
       </w:r>
     </w:p>
+    <w:p/>
     <w:p>
+      <w:r>
+        <w:t>READ more about VPC endpoints:</w:t>
+      </w:r>
+    </w:p>
+    <w:p>
+      <w:r>
+        <w:lastRenderedPageBreak/>
+        <w:drawing>
+          <wp:inline distT="0" distB="0" distL="0" distR="0" wp14:anchorId="5E5FA551" wp14:editId="4FCE9A2E">
+            <wp:extent cx="5731510" cy="4680121"/>
+            <wp:effectExtent l="0" t="0" r="2540" b="6350"/>
+            <wp:docPr id="9" name="Picture 9"/>
+            <wp:cNvGraphicFramePr>
+              <a:graphicFrameLocks xmlns:a="http://schemas.openxmlformats.org/drawingml/2006/main" noChangeAspect="1"/>
+            </wp:cNvGraphicFramePr>
+            <a:graphic xmlns:a="http://schemas.openxmlformats.org/drawingml/2006/main">
+              <a:graphicData uri="http://schemas.openxmlformats.org/drawingml/2006/picture">
+                <pic:pic xmlns:pic="http://schemas.openxmlformats.org/drawingml/2006/picture">
+                  <pic:nvPicPr>
+                    <pic:cNvPr id="0" name=""/>
+                    <pic:cNvPicPr/>
+                  </pic:nvPicPr>
+                  <pic:blipFill>
+                    <a:blip r:embed="rId13"/>
+                    <a:stretch>
+                      <a:fillRect/>
+                    </a:stretch>
+                  </pic:blipFill>
+                  <pic:spPr>
+                    <a:xfrm>
+                      <a:off x="0" y="0"/>
+                      <a:ext cx="5731510" cy="4680121"/>
+                    </a:xfrm>
+                    <a:prstGeom prst="rect">
+                      <a:avLst/>
+                    </a:prstGeom>
+                  </pic:spPr>
+                </pic:pic>
+              </a:graphicData>
+            </a:graphic>
+          </wp:inline>
+        </w:drawing>
+      </w:r>
       <w:bookmarkStart w:id="0" w:name="_GoBack"/>
       <w:bookmarkEnd w:id="0"/>
     </w:p>
+    <w:p/>
     <w:sectPr>
       <w:pgSz w:w="11906" w:h="16838"/>
       <w:pgMar w:top="1440" w:right="1440" w:bottom="1440" w:left="1440" w:header="708" w:footer="708" w:gutter="0"/>
@@ -371,7 +427,7 @@
 </file>
 
 <file path=word/styles.xml><?xml version="1.0" encoding="utf-8"?>
-<w:styles xmlns:mc="http://schemas.openxmlformats.org/markup-compatibility/2006" xmlns:r="http://schemas.openxmlformats.org/officeDocument/2006/relationships" xmlns:w="http://schemas.openxmlformats.org/wordprocessingml/2006/main" xmlns:w14="http://schemas.microsoft.com/office/word/2010/wordml" xmlns:w15="http://schemas.microsoft.com/office/word/2012/wordml" xmlns:w16cid="http://schemas.microsoft.com/office/word/2016/wordml/cid" xmlns:w16se="http://schemas.microsoft.com/office/word/2015/wordml/symex" mc:Ignorable="w14 w15 w16se w16cid">
+<w:styles xmlns:mc="http://schemas.openxmlformats.org/markup-compatibility/2006" xmlns:r="http://schemas.openxmlformats.org/officeDocument/2006/relationships" xmlns:w="http://schemas.openxmlformats.org/wordprocessingml/2006/main" xmlns:w14="http://schemas.microsoft.com/office/word/2010/wordml" mc:Ignorable="w14">
   <w:docDefaults>
     <w:rPrDefault>
       <w:rPr>
@@ -387,383 +443,144 @@
       </w:pPr>
     </w:pPrDefault>
   </w:docDefaults>
-  <w:latentStyles w:defLockedState="0" w:defUIPriority="99" w:defSemiHidden="0" w:defUnhideWhenUsed="0" w:defQFormat="0" w:count="376">
-    <w:lsdException w:name="Normal" w:uiPriority="0" w:qFormat="1"/>
-    <w:lsdException w:name="heading 1" w:uiPriority="9" w:qFormat="1"/>
-    <w:lsdException w:name="heading 2" w:semiHidden="1" w:uiPriority="9" w:unhideWhenUsed="1" w:qFormat="1"/>
-    <w:lsdException w:name="heading 3" w:semiHidden="1" w:uiPriority="9" w:unhideWhenUsed="1" w:qFormat="1"/>
-    <w:lsdException w:name="heading 4" w:semiHidden="1" w:uiPriority="9" w:unhideWhenUsed="1" w:qFormat="1"/>
-    <w:lsdException w:name="heading 5" w:semiHidden="1" w:uiPriority="9" w:unhideWhenUsed="1" w:qFormat="1"/>
-    <w:lsdException w:name="heading 6" w:semiHidden="1" w:uiPriority="9" w:unhideWhenUsed="1" w:qFormat="1"/>
-    <w:lsdException w:name="heading 7" w:semiHidden="1" w:uiPriority="9" w:unhideWhenUsed="1" w:qFormat="1"/>
-    <w:lsdException w:name="heading 8" w:semiHidden="1" w:uiPriority="9" w:unhideWhenUsed="1" w:qFormat="1"/>
-    <w:lsdException w:name="heading 9" w:semiHidden="1" w:uiPriority="9" w:unhideWhenUsed="1" w:qFormat="1"/>
-    <w:lsdException w:name="index 1" w:semiHidden="1" w:unhideWhenUsed="1"/>
-    <w:lsdException w:name="index 2" w:semiHidden="1" w:unhideWhenUsed="1"/>
-    <w:lsdException w:name="index 3" w:semiHidden="1" w:unhideWhenUsed="1"/>
-    <w:lsdException w:name="index 4" w:semiHidden="1" w:unhideWhenUsed="1"/>
-    <w:lsdException w:name="index 5" w:semiHidden="1" w:unhideWhenUsed="1"/>
-    <w:lsdException w:name="index 6" w:semiHidden="1" w:unhideWhenUsed="1"/>
-    <w:lsdException w:name="index 7" w:semiHidden="1" w:unhideWhenUsed="1"/>
-    <w:lsdException w:name="index 8" w:semiHidden="1" w:unhideWhenUsed="1"/>
-    <w:lsdException w:name="index 9" w:semiHidden="1" w:unhideWhenUsed="1"/>
-    <w:lsdException w:name="toc 1" w:semiHidden="1" w:uiPriority="39" w:unhideWhenUsed="1"/>
-    <w:lsdException w:name="toc 2" w:semiHidden="1" w:uiPriority="39" w:unhideWhenUsed="1"/>
-    <w:lsdException w:name="toc 3" w:semiHidden="1" w:uiPriority="39" w:unhideWhenUsed="1"/>
-    <w:lsdException w:name="toc 4" w:semiHidden="1" w:uiPriority="39" w:unhideWhenUsed="1"/>
-    <w:lsdException w:name="toc 5" w:semiHidden="1" w:uiPriority="39" w:unhideWhenUsed="1"/>
-    <w:lsdException w:name="toc 6" w:semiHidden="1" w:uiPriority="39" w:unhideWhenUsed="1"/>
-    <w:lsdException w:name="toc 7" w:semiHidden="1" w:uiPriority="39" w:unhideWhenUsed="1"/>
-    <w:lsdException w:name="toc 8" w:semiHidden="1" w:uiPriority="39" w:unhideWhenUsed="1"/>
-    <w:lsdException w:name="toc 9" w:semiHidden="1" w:uiPriority="39" w:unhideWhenUsed="1"/>
-    <w:lsdException w:name="Normal Indent" w:semiHidden="1" w:unhideWhenUsed="1"/>
-    <w:lsdException w:name="footnote text" w:semiHidden="1" w:unhideWhenUsed="1"/>
-    <w:lsdException w:name="annotation text" w:semiHidden="1" w:unhideWhenUsed="1"/>
-    <w:lsdException w:name="header" w:semiHidden="1" w:unhideWhenUsed="1"/>
-    <w:lsdException w:name="footer" w:semiHidden="1" w:unhideWhenUsed="1"/>
-    <w:lsdException w:name="index heading" w:semiHidden="1" w:unhideWhenUsed="1"/>
-    <w:lsdException w:name="caption" w:semiHidden="1" w:uiPriority="35" w:unhideWhenUsed="1" w:qFormat="1"/>
-    <w:lsdException w:name="table of figures" w:semiHidden="1" w:unhideWhenUsed="1"/>
-    <w:lsdException w:name="envelope address" w:semiHidden="1" w:unhideWhenUsed="1"/>
-    <w:lsdException w:name="envelope return" w:semiHidden="1" w:unhideWhenUsed="1"/>
-    <w:lsdException w:name="footnote reference" w:semiHidden="1" w:unhideWhenUsed="1"/>
-    <w:lsdException w:name="annotation reference" w:semiHidden="1" w:unhideWhenUsed="1"/>
-    <w:lsdException w:name="line number" w:semiHidden="1" w:unhideWhenUsed="1"/>
-    <w:lsdException w:name="page number" w:semiHidden="1" w:unhideWhenUsed="1"/>
-    <w:lsdException w:name="endnote reference" w:semiHidden="1" w:unhideWhenUsed="1"/>
-    <w:lsdException w:name="endnote text" w:semiHidden="1" w:unhideWhenUsed="1"/>
-    <w:lsdException w:name="table of authorities" w:semiHidden="1" w:unhideWhenUsed="1"/>
-    <w:lsdException w:name="macro" w:semiHidden="1" w:unhideWhenUsed="1"/>
-    <w:lsdException w:name="toa heading" w:semiHidden="1" w:unhideWhenUsed="1"/>
-    <w:lsdException w:name="List" w:semiHidden="1" w:unhideWhenUsed="1"/>
-    <w:lsdException w:name="List Bullet" w:semiHidden="1" w:unhideWhenUsed="1"/>
-    <w:lsdException w:name="List Number" w:semiHidden="1" w:unhideWhenUsed="1"/>
-    <w:lsdException w:name="List 2" w:semiHidden="1" w:unhideWhenUsed="1"/>
-    <w:lsdException w:name="List 3" w:semiHidden="1" w:unhideWhenUsed="1"/>
-    <w:lsdException w:name="List 4" w:semiHidden="1" w:unhideWhenUsed="1"/>
-    <w:lsdException w:name="List 5" w:semiHidden="1" w:unhideWhenUsed="1"/>
-    <w:lsdException w:name="List Bullet 2" w:semiHidden="1" w:unhideWhenUsed="1"/>
-    <w:lsdException w:name="List Bullet 3" w:semiHidden="1" w:unhideWhenUsed="1"/>
-    <w:lsdException w:name="List Bullet 4" w:semiHidden="1" w:unhideWhenUsed="1"/>
-    <w:lsdException w:name="List Bullet 5" w:semiHidden="1" w:unhideWhenUsed="1"/>
-    <w:lsdException w:name="List Number 2" w:semiHidden="1" w:unhideWhenUsed="1"/>
-    <w:lsdException w:name="List Number 3" w:semiHidden="1" w:unhideWhenUsed="1"/>
-    <w:lsdException w:name="List Number 4" w:semiHidden="1" w:unhideWhenUsed="1"/>
-    <w:lsdException w:name="List Number 5" w:semiHidden="1" w:unhideWhenUsed="1"/>
-    <w:lsdException w:name="Title" w:uiPriority="10" w:qFormat="1"/>
-    <w:lsdException w:name="Closing" w:semiHidden="1" w:unhideWhenUsed="1"/>
-    <w:lsdException w:name="Signature" w:semiHidden="1" w:unhideWhenUsed="1"/>
-    <w:lsdException w:name="Default Paragraph Font" w:semiHidden="1" w:uiPriority="1" w:unhideWhenUsed="1"/>
-    <w:lsdException w:name="Body Text" w:semiHidden="1" w:unhideWhenUsed="1"/>
-    <w:lsdException w:name="Body Text Indent" w:semiHidden="1" w:unhideWhenUsed="1"/>
-    <w:lsdException w:name="List Continue" w:semiHidden="1" w:unhideWhenUsed="1"/>
-    <w:lsdException w:name="List Continue 2" w:semiHidden="1" w:unhideWhenUsed="1"/>
-    <w:lsdException w:name="List Continue 3" w:semiHidden="1" w:unhideWhenUsed="1"/>
-    <w:lsdException w:name="List Continue 4" w:semiHidden="1" w:unhideWhenUsed="1"/>
-    <w:lsdException w:name="List Continue 5" w:semiHidden="1" w:unhideWhenUsed="1"/>
-    <w:lsdException w:name="Message Header" w:semiHidden="1" w:unhideWhenUsed="1"/>
-    <w:lsdException w:name="Subtitle" w:uiPriority="11" w:qFormat="1"/>
-    <w:lsdException w:name="Salutation" w:semiHidden="1" w:unhideWhenUsed="1"/>
-    <w:lsdException w:name="Date" w:semiHidden="1" w:unhideWhenUsed="1"/>
-    <w:lsdException w:name="Body Text First Indent" w:semiHidden="1" w:unhideWhenUsed="1"/>
-    <w:lsdException w:name="Body Text First Indent 2" w:semiHidden="1" w:unhideWhenUsed="1"/>
-    <w:lsdException w:name="Note Heading" w:semiHidden="1" w:unhideWhenUsed="1"/>
-    <w:lsdException w:name="Body Text 2" w:semiHidden="1" w:unhideWhenUsed="1"/>
-    <w:lsdException w:name="Body Text 3" w:semiHidden="1" w:unhideWhenUsed="1"/>
-    <w:lsdException w:name="Body Text Indent 2" w:semiHidden="1" w:unhideWhenUsed="1"/>
-    <w:lsdException w:name="Body Text Indent 3" w:semiHidden="1" w:unhideWhenUsed="1"/>
-    <w:lsdException w:name="Block Text" w:semiHidden="1" w:unhideWhenUsed="1"/>
-    <w:lsdException w:name="Hyperlink" w:semiHidden="1" w:unhideWhenUsed="1"/>
-    <w:lsdException w:name="FollowedHyperlink" w:semiHidden="1" w:unhideWhenUsed="1"/>
-    <w:lsdException w:name="Strong" w:uiPriority="22" w:qFormat="1"/>
-    <w:lsdException w:name="Emphasis" w:uiPriority="20" w:qFormat="1"/>
-    <w:lsdException w:name="Document Map" w:semiHidden="1" w:unhideWhenUsed="1"/>
-    <w:lsdException w:name="Plain Text" w:semiHidden="1" w:unhideWhenUsed="1"/>
-    <w:lsdException w:name="E-mail Signature" w:semiHidden="1" w:unhideWhenUsed="1"/>
-    <w:lsdException w:name="HTML Top of Form" w:semiHidden="1" w:unhideWhenUsed="1"/>
-    <w:lsdException w:name="HTML Bottom of Form" w:semiHidden="1" w:unhideWhenUsed="1"/>
-    <w:lsdException w:name="Normal (Web)" w:semiHidden="1" w:unhideWhenUsed="1"/>
-    <w:lsdException w:name="HTML Acronym" w:semiHidden="1" w:unhideWhenUsed="1"/>
-    <w:lsdException w:name="HTML Address" w:semiHidden="1" w:unhideWhenUsed="1"/>
-    <w:lsdException w:name="HTML Cite" w:semiHidden="1" w:unhideWhenUsed="1"/>
-    <w:lsdException w:name="HTML Code" w:semiHidden="1" w:unhideWhenUsed="1"/>
-    <w:lsdException w:name="HTML Definition" w:semiHidden="1" w:unhideWhenUsed="1"/>
-    <w:lsdException w:name="HTML Keyboard" w:semiHidden="1" w:unhideWhenUsed="1"/>
-    <w:lsdException w:name="HTML Preformatted" w:semiHidden="1" w:unhideWhenUsed="1"/>
-    <w:lsdException w:name="HTML Sample" w:semiHidden="1" w:unhideWhenUsed="1"/>
-    <w:lsdException w:name="HTML Typewriter" w:semiHidden="1" w:unhideWhenUsed="1"/>
-    <w:lsdException w:name="HTML Variable" w:semiHidden="1" w:unhideWhenUsed="1"/>
-    <w:lsdException w:name="Normal Table" w:semiHidden="1" w:unhideWhenUsed="1"/>
-    <w:lsdException w:name="annotation subject" w:semiHidden="1" w:unhideWhenUsed="1"/>
-    <w:lsdException w:name="No List" w:semiHidden="1" w:unhideWhenUsed="1"/>
-    <w:lsdException w:name="Outline List 1" w:semiHidden="1" w:unhideWhenUsed="1"/>
-    <w:lsdException w:name="Outline List 2" w:semiHidden="1" w:unhideWhenUsed="1"/>
-    <w:lsdException w:name="Outline List 3" w:semiHidden="1" w:unhideWhenUsed="1"/>
-    <w:lsdException w:name="Table Simple 1" w:semiHidden="1" w:unhideWhenUsed="1"/>
-    <w:lsdException w:name="Table Simple 2" w:semiHidden="1" w:unhideWhenUsed="1"/>
-    <w:lsdException w:name="Table Simple 3" w:semiHidden="1" w:unhideWhenUsed="1"/>
-    <w:lsdException w:name="Table Classic 1" w:semiHidden="1" w:unhideWhenUsed="1"/>
-    <w:lsdException w:name="Table Classic 2" w:semiHidden="1" w:unhideWhenUsed="1"/>
-    <w:lsdException w:name="Table Classic 3" w:semiHidden="1" w:unhideWhenUsed="1"/>
-    <w:lsdException w:name="Table Classic 4" w:semiHidden="1" w:unhideWhenUsed="1"/>
-    <w:lsdException w:name="Table Colorful 1" w:semiHidden="1" w:unhideWhenUsed="1"/>
-    <w:lsdException w:name="Table Colorful 2" w:semiHidden="1" w:unhideWhenUsed="1"/>
-    <w:lsdException w:name="Table Colorful 3" w:semiHidden="1" w:unhideWhenUsed="1"/>
-    <w:lsdException w:name="Table Columns 1" w:semiHidden="1" w:unhideWhenUsed="1"/>
-    <w:lsdException w:name="Table Columns 2" w:semiHidden="1" w:unhideWhenUsed="1"/>
-    <w:lsdException w:name="Table Columns 3" w:semiHidden="1" w:unhideWhenUsed="1"/>
-    <w:lsdException w:name="Table Columns 4" w:semiHidden="1" w:unhideWhenUsed="1"/>
-    <w:lsdException w:name="Table Columns 5" w:semiHidden="1" w:unhideWhenUsed="1"/>
-    <w:lsdException w:name="Table Grid 1" w:semiHidden="1" w:unhideWhenUsed="1"/>
-    <w:lsdException w:name="Table Grid 2" w:semiHidden="1" w:unhideWhenUsed="1"/>
-    <w:lsdException w:name="Table Grid 3" w:semiHidden="1" w:unhideWhenUsed="1"/>
-    <w:lsdException w:name="Table Grid 4" w:semiHidden="1" w:unhideWhenUsed="1"/>
-    <w:lsdException w:name="Table Grid 5" w:semiHidden="1" w:unhideWhenUsed="1"/>
-    <w:lsdException w:name="Table Grid 6" w:semiHidden="1" w:unhideWhenUsed="1"/>
-    <w:lsdException w:name="Table Grid 7" w:semiHidden="1" w:unhideWhenUsed="1"/>
-    <w:lsdException w:name="Table Grid 8" w:semiHidden="1" w:unhideWhenUsed="1"/>
-    <w:lsdException w:name="Table List 1" w:semiHidden="1" w:unhideWhenUsed="1"/>
-    <w:lsdException w:name="Table List 2" w:semiHidden="1" w:unhideWhenUsed="1"/>
-    <w:lsdException w:name="Table List 3" w:semiHidden="1" w:unhideWhenUsed="1"/>
-    <w:lsdException w:name="Table List 4" w:semiHidden="1" w:unhideWhenUsed="1"/>
-    <w:lsdException w:name="Table List 5" w:semiHidden="1" w:unhideWhenUsed="1"/>
-    <w:lsdException w:name="Table List 6" w:semiHidden="1" w:unhideWhenUsed="1"/>
-    <w:lsdException w:name="Table List 7" w:semiHidden="1" w:unhideWhenUsed="1"/>
-    <w:lsdException w:name="Table List 8" w:semiHidden="1" w:unhideWhenUsed="1"/>
-    <w:lsdException w:name="Table 3D effects 1" w:semiHidden="1" w:unhideWhenUsed="1"/>
-    <w:lsdException w:name="Table 3D effects 2" w:semiHidden="1" w:unhideWhenUsed="1"/>
-    <w:lsdException w:name="Table 3D effects 3" w:semiHidden="1" w:unhideWhenUsed="1"/>
-    <w:lsdException w:name="Table Contemporary" w:semiHidden="1" w:unhideWhenUsed="1"/>
-    <w:lsdException w:name="Table Elegant" w:semiHidden="1" w:unhideWhenUsed="1"/>
-    <w:lsdException w:name="Table Professional" w:semiHidden="1" w:unhideWhenUsed="1"/>
-    <w:lsdException w:name="Table Subtle 1" w:semiHidden="1" w:unhideWhenUsed="1"/>
-    <w:lsdException w:name="Table Subtle 2" w:semiHidden="1" w:unhideWhenUsed="1"/>
-    <w:lsdException w:name="Table Web 1" w:semiHidden="1" w:unhideWhenUsed="1"/>
-    <w:lsdException w:name="Table Web 2" w:semiHidden="1" w:unhideWhenUsed="1"/>
-    <w:lsdException w:name="Table Web 3" w:semiHidden="1" w:unhideWhenUsed="1"/>
-    <w:lsdException w:name="Balloon Text" w:semiHidden="1" w:unhideWhenUsed="1"/>
-    <w:lsdException w:name="Table Grid" w:uiPriority="39"/>
-    <w:lsdException w:name="Table Theme" w:semiHidden="1" w:unhideWhenUsed="1"/>
-    <w:lsdException w:name="Placeholder Text" w:semiHidden="1"/>
-    <w:lsdException w:name="No Spacing" w:uiPriority="1" w:qFormat="1"/>
-    <w:lsdException w:name="Light Shading" w:uiPriority="60"/>
-    <w:lsdException w:name="Light List" w:uiPriority="61"/>
-    <w:lsdException w:name="Light Grid" w:uiPriority="62"/>
-    <w:lsdException w:name="Medium Shading 1" w:uiPriority="63"/>
-    <w:lsdException w:name="Medium Shading 2" w:uiPriority="64"/>
-    <w:lsdException w:name="Medium List 1" w:uiPriority="65"/>
-    <w:lsdException w:name="Medium List 2" w:uiPriority="66"/>
-    <w:lsdException w:name="Medium Grid 1" w:uiPriority="67"/>
-    <w:lsdException w:name="Medium Grid 2" w:uiPriority="68"/>
-    <w:lsdException w:name="Medium Grid 3" w:uiPriority="69"/>
-    <w:lsdException w:name="Dark List" w:uiPriority="70"/>
-    <w:lsdException w:name="Colorful Shading" w:uiPriority="71"/>
-    <w:lsdException w:name="Colorful List" w:uiPriority="72"/>
-    <w:lsdException w:name="Colorful Grid" w:uiPriority="73"/>
-    <w:lsdException w:name="Light Shading Accent 1" w:uiPriority="60"/>
-    <w:lsdException w:name="Light List Accent 1" w:uiPriority="61"/>
-    <w:lsdException w:name="Light Grid Accent 1" w:uiPriority="62"/>
-    <w:lsdException w:name="Medium Shading 1 Accent 1" w:uiPriority="63"/>
-    <w:lsdException w:name="Medium Shading 2 Accent 1" w:uiPriority="64"/>
-    <w:lsdException w:name="Medium List 1 Accent 1" w:uiPriority="65"/>
-    <w:lsdException w:name="Revision" w:semiHidden="1"/>
-    <w:lsdException w:name="List Paragraph" w:uiPriority="34" w:qFormat="1"/>
-    <w:lsdException w:name="Quote" w:uiPriority="29" w:qFormat="1"/>
-    <w:lsdException w:name="Intense Quote" w:uiPriority="30" w:qFormat="1"/>
-    <w:lsdException w:name="Medium List 2 Accent 1" w:uiPriority="66"/>
-    <w:lsdException w:name="Medium Grid 1 Accent 1" w:uiPriority="67"/>
-    <w:lsdException w:name="Medium Grid 2 Accent 1" w:uiPriority="68"/>
-    <w:lsdException w:name="Medium Grid 3 Accent 1" w:uiPriority="69"/>
-    <w:lsdException w:name="Dark List Accent 1" w:uiPriority="70"/>
-    <w:lsdException w:name="Colorful Shading Accent 1" w:uiPriority="71"/>
-    <w:lsdException w:name="Colorful List Accent 1" w:uiPriority="72"/>
-    <w:lsdException w:name="Colorful Grid Accent 1" w:uiPriority="73"/>
-    <w:lsdException w:name="Light Shading Accent 2" w:uiPriority="60"/>
-    <w:lsdException w:name="Light List Accent 2" w:uiPriority="61"/>
-    <w:lsdException w:name="Light Grid Accent 2" w:uiPriority="62"/>
-    <w:lsdException w:name="Medium Shading 1 Accent 2" w:uiPriority="63"/>
-    <w:lsdException w:name="Medium Shading 2 Accent 2" w:uiPriority="64"/>
-    <w:lsdException w:name="Medium List 1 Accent 2" w:uiPriority="65"/>
-    <w:lsdException w:name="Medium List 2 Accent 2" w:uiPriority="66"/>
-    <w:lsdException w:name="Medium Grid 1 Accent 2" w:uiPriority="67"/>
-    <w:lsdException w:name="Medium Grid 2 Accent 2" w:uiPriority="68"/>
-    <w:lsdException w:name="Medium Grid 3 Accent 2" w:uiPriority="69"/>
-    <w:lsdException w:name="Dark List Accent 2" w:uiPriority="70"/>
-    <w:lsdException w:name="Colorful Shading Accent 2" w:uiPriority="71"/>
-    <w:lsdException w:name="Colorful List Accent 2" w:uiPriority="72"/>
-    <w:lsdException w:name="Colorful Grid Accent 2" w:uiPriority="73"/>
-    <w:lsdException w:name="Light Shading Accent 3" w:uiPriority="60"/>
-    <w:lsdException w:name="Light List Accent 3" w:uiPriority="61"/>
-    <w:lsdException w:name="Light Grid Accent 3" w:uiPriority="62"/>
-    <w:lsdException w:name="Medium Shading 1 Accent 3" w:uiPriority="63"/>
-    <w:lsdException w:name="Medium Shading 2 Accent 3" w:uiPriority="64"/>
-    <w:lsdException w:name="Medium List 1 Accent 3" w:uiPriority="65"/>
-    <w:lsdException w:name="Medium List 2 Accent 3" w:uiPriority="66"/>
-    <w:lsdException w:name="Medium Grid 1 Accent 3" w:uiPriority="67"/>
-    <w:lsdException w:name="Medium Grid 2 Accent 3" w:uiPriority="68"/>
-    <w:lsdException w:name="Medium Grid 3 Accent 3" w:uiPriority="69"/>
-    <w:lsdException w:name="Dark List Accent 3" w:uiPriority="70"/>
-    <w:lsdException w:name="Colorful Shading Accent 3" w:uiPriority="71"/>
-    <w:lsdException w:name="Colorful List Accent 3" w:uiPriority="72"/>
-    <w:lsdException w:name="Colorful Grid Accent 3" w:uiPriority="73"/>
-    <w:lsdException w:name="Light Shading Accent 4" w:uiPriority="60"/>
-    <w:lsdException w:name="Light List Accent 4" w:uiPriority="61"/>
-    <w:lsdException w:name="Light Grid Accent 4" w:uiPriority="62"/>
-    <w:lsdException w:name="Medium Shading 1 Accent 4" w:uiPriority="63"/>
-    <w:lsdException w:name="Medium Shading 2 Accent 4" w:uiPriority="64"/>
-    <w:lsdException w:name="Medium List 1 Accent 4" w:uiPriority="65"/>
-    <w:lsdException w:name="Medium List 2 Accent 4" w:uiPriority="66"/>
-    <w:lsdException w:name="Medium Grid 1 Accent 4" w:uiPriority="67"/>
-    <w:lsdException w:name="Medium Grid 2 Accent 4" w:uiPriority="68"/>
-    <w:lsdException w:name="Medium Grid 3 Accent 4" w:uiPriority="69"/>
-    <w:lsdException w:name="Dark List Accent 4" w:uiPriority="70"/>
-    <w:lsdException w:name="Colorful Shading Accent 4" w:uiPriority="71"/>
-    <w:lsdException w:name="Colorful List Accent 4" w:uiPriority="72"/>
-    <w:lsdException w:name="Colorful Grid Accent 4" w:uiPriority="73"/>
-    <w:lsdException w:name="Light Shading Accent 5" w:uiPriority="60"/>
-    <w:lsdException w:name="Light List Accent 5" w:uiPriority="61"/>
-    <w:lsdException w:name="Light Grid Accent 5" w:uiPriority="62"/>
-    <w:lsdException w:name="Medium Shading 1 Accent 5" w:uiPriority="63"/>
-    <w:lsdException w:name="Medium Shading 2 Accent 5" w:uiPriority="64"/>
-    <w:lsdException w:name="Medium List 1 Accent 5" w:uiPriority="65"/>
-    <w:lsdException w:name="Medium List 2 Accent 5" w:uiPriority="66"/>
-    <w:lsdException w:name="Medium Grid 1 Accent 5" w:uiPriority="67"/>
-    <w:lsdException w:name="Medium Grid 2 Accent 5" w:uiPriority="68"/>
-    <w:lsdException w:name="Medium Grid 3 Accent 5" w:uiPriority="69"/>
-    <w:lsdException w:name="Dark List Accent 5" w:uiPriority="70"/>
-    <w:lsdException w:name="Colorful Shading Accent 5" w:uiPriority="71"/>
-    <w:lsdException w:name="Colorful List Accent 5" w:uiPriority="72"/>
-    <w:lsdException w:name="Colorful Grid Accent 5" w:uiPriority="73"/>
-    <w:lsdException w:name="Light Shading Accent 6" w:uiPriority="60"/>
-    <w:lsdException w:name="Light List Accent 6" w:uiPriority="61"/>
-    <w:lsdException w:name="Light Grid Accent 6" w:uiPriority="62"/>
-    <w:lsdException w:name="Medium Shading 1 Accent 6" w:uiPriority="63"/>
-    <w:lsdException w:name="Medium Shading 2 Accent 6" w:uiPriority="64"/>
-    <w:lsdException w:name="Medium List 1 Accent 6" w:uiPriority="65"/>
-    <w:lsdException w:name="Medium List 2 Accent 6" w:uiPriority="66"/>
-    <w:lsdException w:name="Medium Grid 1 Accent 6" w:uiPriority="67"/>
-    <w:lsdException w:name="Medium Grid 2 Accent 6" w:uiPriority="68"/>
-    <w:lsdException w:name="Medium Grid 3 Accent 6" w:uiPriority="69"/>
-    <w:lsdException w:name="Dark List Accent 6" w:uiPriority="70"/>
-    <w:lsdException w:name="Colorful Shading Accent 6" w:uiPriority="71"/>
-    <w:lsdException w:name="Colorful List Accent 6" w:uiPriority="72"/>
-    <w:lsdException w:name="Colorful Grid Accent 6" w:uiPriority="73"/>
-    <w:lsdException w:name="Subtle Emphasis" w:uiPriority="19" w:qFormat="1"/>
-    <w:lsdException w:name="Intense Emphasis" w:uiPriority="21" w:qFormat="1"/>
-    <w:lsdException w:name="Subtle Reference" w:uiPriority="31" w:qFormat="1"/>
-    <w:lsdException w:name="Intense Reference" w:uiPriority="32" w:qFormat="1"/>
-    <w:lsdException w:name="Book Title" w:uiPriority="33" w:qFormat="1"/>
-    <w:lsdException w:name="Bibliography" w:semiHidden="1" w:uiPriority="37" w:unhideWhenUsed="1"/>
-    <w:lsdException w:name="TOC Heading" w:semiHidden="1" w:uiPriority="39" w:unhideWhenUsed="1" w:qFormat="1"/>
-    <w:lsdException w:name="Plain Table 1" w:uiPriority="41"/>
-    <w:lsdException w:name="Plain Table 2" w:uiPriority="42"/>
-    <w:lsdException w:name="Plain Table 3" w:uiPriority="43"/>
-    <w:lsdException w:name="Plain Table 4" w:uiPriority="44"/>
-    <w:lsdException w:name="Plain Table 5" w:uiPriority="45"/>
-    <w:lsdException w:name="Grid Table Light" w:uiPriority="40"/>
-    <w:lsdException w:name="Grid Table 1 Light" w:uiPriority="46"/>
-    <w:lsdException w:name="Grid Table 2" w:uiPriority="47"/>
-    <w:lsdException w:name="Grid Table 3" w:uiPriority="48"/>
-    <w:lsdException w:name="Grid Table 4" w:uiPriority="49"/>
-    <w:lsdException w:name="Grid Table 5 Dark" w:uiPriority="50"/>
-    <w:lsdException w:name="Grid Table 6 Colorful" w:uiPriority="51"/>
-    <w:lsdException w:name="Grid Table 7 Colorful" w:uiPriority="52"/>
-    <w:lsdException w:name="Grid Table 1 Light Accent 1" w:uiPriority="46"/>
-    <w:lsdException w:name="Grid Table 2 Accent 1" w:uiPriority="47"/>
-    <w:lsdException w:name="Grid Table 3 Accent 1" w:uiPriority="48"/>
-    <w:lsdException w:name="Grid Table 4 Accent 1" w:uiPriority="49"/>
-    <w:lsdException w:name="Grid Table 5 Dark Accent 1" w:uiPriority="50"/>
-    <w:lsdException w:name="Grid Table 6 Colorful Accent 1" w:uiPriority="51"/>
-    <w:lsdException w:name="Grid Table 7 Colorful Accent 1" w:uiPriority="52"/>
-    <w:lsdException w:name="Grid Table 1 Light Accent 2" w:uiPriority="46"/>
-    <w:lsdException w:name="Grid Table 2 Accent 2" w:uiPriority="47"/>
-    <w:lsdException w:name="Grid Table 3 Accent 2" w:uiPriority="48"/>
-    <w:lsdException w:name="Grid Table 4 Accent 2" w:uiPriority="49"/>
-    <w:lsdException w:name="Grid Table 5 Dark Accent 2" w:uiPriority="50"/>
-    <w:lsdException w:name="Grid Table 6 Colorful Accent 2" w:uiPriority="51"/>
-    <w:lsdException w:name="Grid Table 7 Colorful Accent 2" w:uiPriority="52"/>
-    <w:lsdException w:name="Grid Table 1 Light Accent 3" w:uiPriority="46"/>
-    <w:lsdException w:name="Grid Table 2 Accent 3" w:uiPriority="47"/>
-    <w:lsdException w:name="Grid Table 3 Accent 3" w:uiPriority="48"/>
-    <w:lsdException w:name="Grid Table 4 Accent 3" w:uiPriority="49"/>
-    <w:lsdException w:name="Grid Table 5 Dark Accent 3" w:uiPriority="50"/>
-    <w:lsdException w:name="Grid Table 6 Colorful Accent 3" w:uiPriority="51"/>
-    <w:lsdException w:name="Grid Table 7 Colorful Accent 3" w:uiPriority="52"/>
-    <w:lsdException w:name="Grid Table 1 Light Accent 4" w:uiPriority="46"/>
-    <w:lsdException w:name="Grid Table 2 Accent 4" w:uiPriority="47"/>
-    <w:lsdException w:name="Grid Table 3 Accent 4" w:uiPriority="48"/>
-    <w:lsdException w:name="Grid Table 4 Accent 4" w:uiPriority="49"/>
-    <w:lsdException w:name="Grid Table 5 Dark Accent 4" w:uiPriority="50"/>
-    <w:lsdException w:name="Grid Table 6 Colorful Accent 4" w:uiPriority="51"/>
-    <w:lsdException w:name="Grid Table 7 Colorful Accent 4" w:uiPriority="52"/>
-    <w:lsdException w:name="Grid Table 1 Light Accent 5" w:uiPriority="46"/>
-    <w:lsdException w:name="Grid Table 2 Accent 5" w:uiPriority="47"/>
-    <w:lsdException w:name="Grid Table 3 Accent 5" w:uiPriority="48"/>
-    <w:lsdException w:name="Grid Table 4 Accent 5" w:uiPriority="49"/>
-    <w:lsdException w:name="Grid Table 5 Dark Accent 5" w:uiPriority="50"/>
-    <w:lsdException w:name="Grid Table 6 Colorful Accent 5" w:uiPriority="51"/>
-    <w:lsdException w:name="Grid Table 7 Colorful Accent 5" w:uiPriority="52"/>
-    <w:lsdException w:name="Grid Table 1 Light Accent 6" w:uiPriority="46"/>
-    <w:lsdException w:name="Grid Table 2 Accent 6" w:uiPriority="47"/>
-    <w:lsdException w:name="Grid Table 3 Accent 6" w:uiPriority="48"/>
-    <w:lsdException w:name="Grid Table 4 Accent 6" w:uiPriority="49"/>
-    <w:lsdException w:name="Grid Table 5 Dark Accent 6" w:uiPriority="50"/>
-    <w:lsdException w:name="Grid Table 6 Colorful Accent 6" w:uiPriority="51"/>
-    <w:lsdException w:name="Grid Table 7 Colorful Accent 6" w:uiPriority="52"/>
-    <w:lsdException w:name="List Table 1 Light" w:uiPriority="46"/>
-    <w:lsdException w:name="List Table 2" w:uiPriority="47"/>
-    <w:lsdException w:name="List Table 3" w:uiPriority="48"/>
-    <w:lsdException w:name="List Table 4" w:uiPriority="49"/>
-    <w:lsdException w:name="List Table 5 Dark" w:uiPriority="50"/>
-    <w:lsdException w:name="List Table 6 Colorful" w:uiPriority="51"/>
-    <w:lsdException w:name="List Table 7 Colorful" w:uiPriority="52"/>
-    <w:lsdException w:name="List Table 1 Light Accent 1" w:uiPriority="46"/>
-    <w:lsdException w:name="List Table 2 Accent 1" w:uiPriority="47"/>
-    <w:lsdException w:name="List Table 3 Accent 1" w:uiPriority="48"/>
-    <w:lsdException w:name="List Table 4 Accent 1" w:uiPriority="49"/>
-    <w:lsdException w:name="List Table 5 Dark Accent 1" w:uiPriority="50"/>
-    <w:lsdException w:name="List Table 6 Colorful Accent 1" w:uiPriority="51"/>
-    <w:lsdException w:name="List Table 7 Colorful Accent 1" w:uiPriority="52"/>
-    <w:lsdException w:name="List Table 1 Light Accent 2" w:uiPriority="46"/>
-    <w:lsdException w:name="List Table 2 Accent 2" w:uiPriority="47"/>
-    <w:lsdException w:name="List Table 3 Accent 2" w:uiPriority="48"/>
-    <w:lsdException w:name="List Table 4 Accent 2" w:uiPriority="49"/>
-    <w:lsdException w:name="List Table 5 Dark Accent 2" w:uiPriority="50"/>
-    <w:lsdException w:name="List Table 6 Colorful Accent 2" w:uiPriority="51"/>
-    <w:lsdException w:name="List Table 7 Colorful Accent 2" w:uiPriority="52"/>
-    <w:lsdException w:name="List Table 1 Light Accent 3" w:uiPriority="46"/>
-    <w:lsdException w:name="List Table 2 Accent 3" w:uiPriority="47"/>
-    <w:lsdException w:name="List Table 3 Accent 3" w:uiPriority="48"/>
-    <w:lsdException w:name="List Table 4 Accent 3" w:uiPriority="49"/>
-    <w:lsdException w:name="List Table 5 Dark Accent 3" w:uiPriority="50"/>
-    <w:lsdException w:name="List Table 6 Colorful Accent 3" w:uiPriority="51"/>
-    <w:lsdException w:name="List Table 7 Colorful Accent 3" w:uiPriority="52"/>
-    <w:lsdException w:name="List Table 1 Light Accent 4" w:uiPriority="46"/>
-    <w:lsdException w:name="List Table 2 Accent 4" w:uiPriority="47"/>
-    <w:lsdException w:name="List Table 3 Accent 4" w:uiPriority="48"/>
-    <w:lsdException w:name="List Table 4 Accent 4" w:uiPriority="49"/>
-    <w:lsdException w:name="List Table 5 Dark Accent 4" w:uiPriority="50"/>
-    <w:lsdException w:name="List Table 6 Colorful Accent 4" w:uiPriority="51"/>
-    <w:lsdException w:name="List Table 7 Colorful Accent 4" w:uiPriority="52"/>
-    <w:lsdException w:name="List Table 1 Light Accent 5" w:uiPriority="46"/>
-    <w:lsdException w:name="List Table 2 Accent 5" w:uiPriority="47"/>
-    <w:lsdException w:name="List Table 3 Accent 5" w:uiPriority="48"/>
-    <w:lsdException w:name="List Table 4 Accent 5" w:uiPriority="49"/>
-    <w:lsdException w:name="List Table 5 Dark Accent 5" w:uiPriority="50"/>
-    <w:lsdException w:name="List Table 6 Colorful Accent 5" w:uiPriority="51"/>
-    <w:lsdException w:name="List Table 7 Colorful Accent 5" w:uiPriority="52"/>
-    <w:lsdException w:name="List Table 1 Light Accent 6" w:uiPriority="46"/>
-    <w:lsdException w:name="List Table 2 Accent 6" w:uiPriority="47"/>
-    <w:lsdException w:name="List Table 3 Accent 6" w:uiPriority="48"/>
-    <w:lsdException w:name="List Table 4 Accent 6" w:uiPriority="49"/>
-    <w:lsdException w:name="List Table 5 Dark Accent 6" w:uiPriority="50"/>
-    <w:lsdException w:name="List Table 6 Colorful Accent 6" w:uiPriority="51"/>
-    <w:lsdException w:name="List Table 7 Colorful Accent 6" w:uiPriority="52"/>
-    <w:lsdException w:name="Mention" w:semiHidden="1" w:unhideWhenUsed="1"/>
-    <w:lsdException w:name="Smart Hyperlink" w:semiHidden="1" w:unhideWhenUsed="1"/>
-    <w:lsdException w:name="Hashtag" w:semiHidden="1" w:unhideWhenUsed="1"/>
-    <w:lsdException w:name="Unresolved Mention" w:semiHidden="1" w:unhideWhenUsed="1"/>
-    <w:lsdException w:name="Smart Link" w:semiHidden="1" w:unhideWhenUsed="1"/>
+  <w:latentStyles w:defLockedState="0" w:defUIPriority="99" w:defSemiHidden="1" w:defUnhideWhenUsed="1" w:defQFormat="0" w:count="267">
+    <w:lsdException w:name="Normal" w:semiHidden="0" w:uiPriority="0" w:unhideWhenUsed="0" w:qFormat="1"/>
+    <w:lsdException w:name="heading 1" w:semiHidden="0" w:uiPriority="9" w:unhideWhenUsed="0" w:qFormat="1"/>
+    <w:lsdException w:name="heading 2" w:uiPriority="9" w:qFormat="1"/>
+    <w:lsdException w:name="heading 3" w:uiPriority="9" w:qFormat="1"/>
+    <w:lsdException w:name="heading 4" w:uiPriority="9" w:qFormat="1"/>
+    <w:lsdException w:name="heading 5" w:uiPriority="9" w:qFormat="1"/>
+    <w:lsdException w:name="heading 6" w:uiPriority="9" w:qFormat="1"/>
+    <w:lsdException w:name="heading 7" w:uiPriority="9" w:qFormat="1"/>
+    <w:lsdException w:name="heading 8" w:uiPriority="9" w:qFormat="1"/>
+    <w:lsdException w:name="heading 9" w:uiPriority="9" w:qFormat="1"/>
+    <w:lsdException w:name="toc 1" w:uiPriority="39"/>
+    <w:lsdException w:name="toc 2" w:uiPriority="39"/>
+    <w:lsdException w:name="toc 3" w:uiPriority="39"/>
+    <w:lsdException w:name="toc 4" w:uiPriority="39"/>
+    <w:lsdException w:name="toc 5" w:uiPriority="39"/>
+    <w:lsdException w:name="toc 6" w:uiPriority="39"/>
+    <w:lsdException w:name="toc 7" w:uiPriority="39"/>
+    <w:lsdException w:name="toc 8" w:uiPriority="39"/>
+    <w:lsdException w:name="toc 9" w:uiPriority="39"/>
+    <w:lsdException w:name="caption" w:uiPriority="35" w:qFormat="1"/>
+    <w:lsdException w:name="Title" w:semiHidden="0" w:uiPriority="10" w:unhideWhenUsed="0" w:qFormat="1"/>
+    <w:lsdException w:name="Default Paragraph Font" w:uiPriority="1"/>
+    <w:lsdException w:name="Subtitle" w:semiHidden="0" w:uiPriority="11" w:unhideWhenUsed="0" w:qFormat="1"/>
+    <w:lsdException w:name="Strong" w:semiHidden="0" w:uiPriority="22" w:unhideWhenUsed="0" w:qFormat="1"/>
+    <w:lsdException w:name="Emphasis" w:semiHidden="0" w:uiPriority="20" w:unhideWhenUsed="0" w:qFormat="1"/>
+    <w:lsdException w:name="Table Grid" w:semiHidden="0" w:uiPriority="39" w:unhideWhenUsed="0"/>
+    <w:lsdException w:name="Placeholder Text" w:unhideWhenUsed="0"/>
+    <w:lsdException w:name="No Spacing" w:semiHidden="0" w:uiPriority="1" w:unhideWhenUsed="0" w:qFormat="1"/>
+    <w:lsdException w:name="Light Shading" w:semiHidden="0" w:uiPriority="60" w:unhideWhenUsed="0"/>
+    <w:lsdException w:name="Light List" w:semiHidden="0" w:uiPriority="61" w:unhideWhenUsed="0"/>
+    <w:lsdException w:name="Light Grid" w:semiHidden="0" w:uiPriority="62" w:unhideWhenUsed="0"/>
+    <w:lsdException w:name="Medium Shading 1" w:semiHidden="0" w:uiPriority="63" w:unhideWhenUsed="0"/>
+    <w:lsdException w:name="Medium Shading 2" w:semiHidden="0" w:uiPriority="64" w:unhideWhenUsed="0"/>
+    <w:lsdException w:name="Medium List 1" w:semiHidden="0" w:uiPriority="65" w:unhideWhenUsed="0"/>
+    <w:lsdException w:name="Medium List 2" w:semiHidden="0" w:uiPriority="66" w:unhideWhenUsed="0"/>
+    <w:lsdException w:name="Medium Grid 1" w:semiHidden="0" w:uiPriority="67" w:unhideWhenUsed="0"/>
+    <w:lsdException w:name="Medium Grid 2" w:semiHidden="0" w:uiPriority="68" w:unhideWhenUsed="0"/>
+    <w:lsdException w:name="Medium Grid 3" w:semiHidden="0" w:uiPriority="69" w:unhideWhenUsed="0"/>
+    <w:lsdException w:name="Dark List" w:semiHidden="0" w:uiPriority="70" w:unhideWhenUsed="0"/>
+    <w:lsdException w:name="Colorful Shading" w:semiHidden="0" w:uiPriority="71" w:unhideWhenUsed="0"/>
+    <w:lsdException w:name="Colorful List" w:semiHidden="0" w:uiPriority="72" w:unhideWhenUsed="0"/>
+    <w:lsdException w:name="Colorful Grid" w:semiHidden="0" w:uiPriority="73" w:unhideWhenUsed="0"/>
+    <w:lsdException w:name="Light Shading Accent 1" w:semiHidden="0" w:uiPriority="60" w:unhideWhenUsed="0"/>
+    <w:lsdException w:name="Light List Accent 1" w:semiHidden="0" w:uiPriority="61" w:unhideWhenUsed="0"/>
+    <w:lsdException w:name="Light Grid Accent 1" w:semiHidden="0" w:uiPriority="62" w:unhideWhenUsed="0"/>
+    <w:lsdException w:name="Medium Shading 1 Accent 1" w:semiHidden="0" w:uiPriority="63" w:unhideWhenUsed="0"/>
+    <w:lsdException w:name="Medium Shading 2 Accent 1" w:semiHidden="0" w:uiPriority="64" w:unhideWhenUsed="0"/>
+    <w:lsdException w:name="Medium List 1 Accent 1" w:semiHidden="0" w:uiPriority="65" w:unhideWhenUsed="0"/>
+    <w:lsdException w:name="Revision" w:unhideWhenUsed="0"/>
+    <w:lsdException w:name="List Paragraph" w:semiHidden="0" w:uiPriority="34" w:unhideWhenUsed="0" w:qFormat="1"/>
+    <w:lsdException w:name="Quote" w:semiHidden="0" w:uiPriority="29" w:unhideWhenUsed="0" w:qFormat="1"/>
+    <w:lsdException w:name="Intense Quote" w:semiHidden="0" w:uiPriority="30" w:unhideWhenUsed="0" w:qFormat="1"/>
+    <w:lsdException w:name="Medium List 2 Accent 1" w:semiHidden="0" w:uiPriority="66" w:unhideWhenUsed="0"/>
+    <w:lsdException w:name="Medium Grid 1 Accent 1" w:semiHidden="0" w:uiPriority="67" w:unhideWhenUsed="0"/>
+    <w:lsdException w:name="Medium Grid 2 Accent 1" w:semiHidden="0" w:uiPriority="68" w:unhideWhenUsed="0"/>
+    <w:lsdException w:name="Medium Grid 3 Accent 1" w:semiHidden="0" w:uiPriority="69" w:unhideWhenUsed="0"/>
+    <w:lsdException w:name="Dark List Accent 1" w:semiHidden="0" w:uiPriority="70" w:unhideWhenUsed="0"/>
+    <w:lsdException w:name="Colorful Shading Accent 1" w:semiHidden="0" w:uiPriority="71" w:unhideWhenUsed="0"/>
+    <w:lsdException w:name="Colorful List Accent 1" w:semiHidden="0" w:uiPriority="72" w:unhideWhenUsed="0"/>
+    <w:lsdException w:name="Colorful Grid Accent 1" w:semiHidden="0" w:uiPriority="73" w:unhideWhenUsed="0"/>
+    <w:lsdException w:name="Light Shading Accent 2" w:semiHidden="0" w:uiPriority="60" w:unhideWhenUsed="0"/>
+    <w:lsdException w:name="Light List Accent 2" w:semiHidden="0" w:uiPriority="61" w:unhideWhenUsed="0"/>
+    <w:lsdException w:name="Light Grid Accent 2" w:semiHidden="0" w:uiPriority="62" w:unhideWhenUsed="0"/>
+    <w:lsdException w:name="Medium Shading 1 Accent 2" w:semiHidden="0" w:uiPriority="63" w:unhideWhenUsed="0"/>
+    <w:lsdException w:name="Medium Shading 2 Accent 2" w:semiHidden="0" w:uiPriority="64" w:unhideWhenUsed="0"/>
+    <w:lsdException w:name="Medium List 1 Accent 2" w:semiHidden="0" w:uiPriority="65" w:unhideWhenUsed="0"/>
+    <w:lsdException w:name="Medium List 2 Accent 2" w:semiHidden="0" w:uiPriority="66" w:unhideWhenUsed="0"/>
+    <w:lsdException w:name="Medium Grid 1 Accent 2" w:semiHidden="0" w:uiPriority="67" w:unhideWhenUsed="0"/>
+    <w:lsdException w:name="Medium Grid 2 Accent 2" w:semiHidden="0" w:uiPriority="68" w:unhideWhenUsed="0"/>
+    <w:lsdException w:name="Medium Grid 3 Accent 2" w:semiHidden="0" w:uiPriority="69" w:unhideWhenUsed="0"/>
+    <w:lsdException w:name="Dark List Accent 2" w:semiHidden="0" w:uiPriority="70" w:unhideWhenUsed="0"/>
+    <w:lsdException w:name="Colorful Shading Accent 2" w:semiHidden="0" w:uiPriority="71" w:unhideWhenUsed="0"/>
+    <w:lsdException w:name="Colorful List Accent 2" w:semiHidden="0" w:uiPriority="72" w:unhideWhenUsed="0"/>
+    <w:lsdException w:name="Colorful Grid Accent 2" w:semiHidden="0" w:uiPriority="73" w:unhideWhenUsed="0"/>
+    <w:lsdException w:name="Light Shading Accent 3" w:semiHidden="0" w:uiPriority="60" w:unhideWhenUsed="0"/>
+    <w:lsdException w:name="Light List Accent 3" w:semiHidden="0" w:uiPriority="61" w:unhideWhenUsed="0"/>
+    <w:lsdException w:name="Light Grid Accent 3" w:semiHidden="0" w:uiPriority="62" w:unhideWhenUsed="0"/>
+    <w:lsdException w:name="Medium Shading 1 Accent 3" w:semiHidden="0" w:uiPriority="63" w:unhideWhenUsed="0"/>
+    <w:lsdException w:name="Medium Shading 2 Accent 3" w:semiHidden="0" w:uiPriority="64" w:unhideWhenUsed="0"/>
+    <w:lsdException w:name="Medium List 1 Accent 3" w:semiHidden="0" w:uiPriority="65" w:unhideWhenUsed="0"/>
+    <w:lsdException w:name="Medium List 2 Accent 3" w:semiHidden="0" w:uiPriority="66" w:unhideWhenUsed="0"/>
+    <w:lsdException w:name="Medium Grid 1 Accent 3" w:semiHidden="0" w:uiPriority="67" w:unhideWhenUsed="0"/>
+    <w:lsdException w:name="Medium Grid 2 Accent 3" w:semiHidden="0" w:uiPriority="68" w:unhideWhenUsed="0"/>
+    <w:lsdException w:name="Medium Grid 3 Accent 3" w:semiHidden="0" w:uiPriority="69" w:unhideWhenUsed="0"/>
+    <w:lsdException w:name="Dark List Accent 3" w:semiHidden="0" w:uiPriority="70" w:unhideWhenUsed="0"/>
+    <w:lsdException w:name="Colorful Shading Accent 3" w:semiHidden="0" w:uiPriority="71" w:unhideWhenUsed="0"/>
+    <w:lsdException w:name="Colorful List Accent 3" w:semiHidden="0" w:uiPriority="72" w:unhideWhenUsed="0"/>
+    <w:lsdException w:name="Colorful Grid Accent 3" w:semiHidden="0" w:uiPriority="73" w:unhideWhenUsed="0"/>
+    <w:lsdException w:name="Light Shading Accent 4" w:semiHidden="0" w:uiPriority="60" w:unhideWhenUsed="0"/>
+    <w:lsdException w:name="Light List Accent 4" w:semiHidden="0" w:uiPriority="61" w:unhideWhenUsed="0"/>
+    <w:lsdException w:name="Light Grid Accent 4" w:semiHidden="0" w:uiPriority="62" w:unhideWhenUsed="0"/>
+    <w:lsdException w:name="Medium Shading 1 Accent 4" w:semiHidden="0" w:uiPriority="63" w:unhideWhenUsed="0"/>
+    <w:lsdException w:name="Medium Shading 2 Accent 4" w:semiHidden="0" w:uiPriority="64" w:unhideWhenUsed="0"/>
+    <w:lsdException w:name="Medium List 1 Accent 4" w:semiHidden="0" w:uiPriority="65" w:unhideWhenUsed="0"/>
+    <w:lsdException w:name="Medium List 2 Accent 4" w:semiHidden="0" w:uiPriority="66" w:unhideWhenUsed="0"/>
+    <w:lsdException w:name="Medium Grid 1 Accent 4" w:semiHidden="0" w:uiPriority="67" w:unhideWhenUsed="0"/>
+    <w:lsdException w:name="Medium Grid 2 Accent 4" w:semiHidden="0" w:uiPriority="68" w:unhideWhenUsed="0"/>
+    <w:lsdException w:name="Medium Grid 3 Accent 4" w:semiHidden="0" w:uiPriority="69" w:unhideWhenUsed="0"/>
+    <w:lsdException w:name="Dark List Accent 4" w:semiHidden="0" w:uiPriority="70" w:unhideWhenUsed="0"/>
+    <w:lsdException w:name="Colorful Shading Accent 4" w:semiHidden="0" w:uiPriority="71" w:unhideWhenUsed="0"/>
+    <w:lsdException w:name="Colorful List Accent 4" w:semiHidden="0" w:uiPriority="72" w:unhideWhenUsed="0"/>
+    <w:lsdException w:name="Colorful Grid Accent 4" w:semiHidden="0" w:uiPriority="73" w:unhideWhenUsed="0"/>
+    <w:lsdException w:name="Light Shading Accent 5" w:semiHidden="0" w:uiPriority="60" w:unhideWhenUsed="0"/>
+    <w:lsdException w:name="Light List Accent 5" w:semiHidden="0" w:uiPriority="61" w:unhideWhenUsed="0"/>
+    <w:lsdException w:name="Light Grid Accent 5" w:semiHidden="0" w:uiPriority="62" w:unhideWhenUsed="0"/>
+    <w:lsdException w:name="Medium Shading 1 Accent 5" w:semiHidden="0" w:uiPriority="63" w:unhideWhenUsed="0"/>
+    <w:lsdException w:name="Medium Shading 2 Accent 5" w:semiHidden="0" w:uiPriority="64" w:unhideWhenUsed="0"/>
+    <w:lsdException w:name="Medium List 1 Accent 5" w:semiHidden="0" w:uiPriority="65" w:unhideWhenUsed="0"/>
+    <w:lsdException w:name="Medium List 2 Accent 5" w:semiHidden="0" w:uiPriority="66" w:unhideWhenUsed="0"/>
+    <w:lsdException w:name="Medium Grid 1 Accent 5" w:semiHidden="0" w:uiPriority="67" w:unhideWhenUsed="0"/>
+    <w:lsdException w:name="Medium Grid 2 Accent 5" w:semiHidden="0" w:uiPriority="68" w:unhideWhenUsed="0"/>
+    <w:lsdException w:name="Medium Grid 3 Accent 5" w:semiHidden="0" w:uiPriority="69" w:unhideWhenUsed="0"/>
+    <w:lsdException w:name="Dark List Accent 5" w:semiHidden="0" w:uiPriority="70" w:unhideWhenUsed="0"/>
+    <w:lsdException w:name="Colorful Shading Accent 5" w:semiHidden="0" w:uiPriority="71" w:unhideWhenUsed="0"/>
+    <w:lsdException w:name="Colorful List Accent 5" w:semiHidden="0" w:uiPriority="72" w:unhideWhenUsed="0"/>
+    <w:lsdException w:name="Colorful Grid Accent 5" w:semiHidden="0" w:uiPriority="73" w:unhideWhenUsed="0"/>
+    <w:lsdException w:name="Light Shading Accent 6" w:semiHidden="0" w:uiPriority="60" w:unhideWhenUsed="0"/>
+    <w:lsdException w:name="Light List Accent 6" w:semiHidden="0" w:uiPriority="61" w:unhideWhenUsed="0"/>
+    <w:lsdException w:name="Light Grid Accent 6" w:semiHidden="0" w:uiPriority="62" w:unhideWhenUsed="0"/>
+    <w:lsdException w:name="Medium Shading 1 Accent 6" w:semiHidden="0" w:uiPriority="63" w:unhideWhenUsed="0"/>
+    <w:lsdException w:name="Medium Shading 2 Accent 6" w:semiHidden="0" w:uiPriority="64" w:unhideWhenUsed="0"/>
+    <w:lsdException w:name="Medium List 1 Accent 6" w:semiHidden="0" w:uiPriority="65" w:unhideWhenUsed="0"/>
+    <w:lsdException w:name="Medium List 2 Accent 6" w:semiHidden="0" w:uiPriority="66" w:unhideWhenUsed="0"/>
+    <w:lsdException w:name="Medium Grid 1 Accent 6" w:semiHidden="0" w:uiPriority="67" w:unhideWhenUsed="0"/>
+    <w:lsdException w:name="Medium Grid 2 Accent 6" w:semiHidden="0" w:uiPriority="68" w:unhideWhenUsed="0"/>
+    <w:lsdException w:name="Medium Grid 3 Accent 6" w:semiHidden="0" w:uiPriority="69" w:unhideWhenUsed="0"/>
+    <w:lsdException w:name="Dark List Accent 6" w:semiHidden="0" w:uiPriority="70" w:unhideWhenUsed="0"/>
+    <w:lsdException w:name="Colorful Shading Accent 6" w:semiHidden="0" w:uiPriority="71" w:unhideWhenUsed="0"/>
+    <w:lsdException w:name="Colorful List Accent 6" w:semiHidden="0" w:uiPriority="72" w:unhideWhenUsed="0"/>
+    <w:lsdException w:name="Colorful Grid Accent 6" w:semiHidden="0" w:uiPriority="73" w:unhideWhenUsed="0"/>
+    <w:lsdException w:name="Subtle Emphasis" w:semiHidden="0" w:uiPriority="19" w:unhideWhenUsed="0" w:qFormat="1"/>
+    <w:lsdException w:name="Intense Emphasis" w:semiHidden="0" w:uiPriority="21" w:unhideWhenUsed="0" w:qFormat="1"/>
+    <w:lsdException w:name="Subtle Reference" w:semiHidden="0" w:uiPriority="31" w:unhideWhenUsed="0" w:qFormat="1"/>
+    <w:lsdException w:name="Intense Reference" w:semiHidden="0" w:uiPriority="32" w:unhideWhenUsed="0" w:qFormat="1"/>
+    <w:lsdException w:name="Book Title" w:semiHidden="0" w:uiPriority="33" w:unhideWhenUsed="0" w:qFormat="1"/>
+    <w:lsdException w:name="Bibliography" w:uiPriority="37"/>
+    <w:lsdException w:name="TOC Heading" w:uiPriority="39" w:qFormat="1"/>
   </w:latentStyles>
   <w:style w:type="paragraph" w:default="1" w:styleId="Normal">
     <w:name w:val="Normal"/>
@@ -795,6 +612,256 @@
     <w:uiPriority w:val="99"/>
     <w:semiHidden/>
     <w:unhideWhenUsed/>
+  </w:style>
+  <w:style w:type="paragraph" w:styleId="BalloonText">
+    <w:name w:val="Balloon Text"/>
+    <w:basedOn w:val="Normal"/>
+    <w:link w:val="BalloonTextChar"/>
+    <w:uiPriority w:val="99"/>
+    <w:semiHidden/>
+    <w:unhideWhenUsed/>
+    <w:rsid w:val="007D394C"/>
+    <w:pPr>
+      <w:spacing w:after="0" w:line="240" w:lineRule="auto"/>
+    </w:pPr>
+    <w:rPr>
+      <w:rFonts w:ascii="Tahoma" w:hAnsi="Tahoma" w:cs="Tahoma"/>
+      <w:sz w:val="16"/>
+      <w:szCs w:val="16"/>
+    </w:rPr>
+  </w:style>
+  <w:style w:type="character" w:customStyle="1" w:styleId="BalloonTextChar">
+    <w:name w:val="Balloon Text Char"/>
+    <w:basedOn w:val="DefaultParagraphFont"/>
+    <w:link w:val="BalloonText"/>
+    <w:uiPriority w:val="99"/>
+    <w:semiHidden/>
+    <w:rsid w:val="007D394C"/>
+    <w:rPr>
+      <w:rFonts w:ascii="Tahoma" w:hAnsi="Tahoma" w:cs="Tahoma"/>
+      <w:sz w:val="16"/>
+      <w:szCs w:val="16"/>
+    </w:rPr>
+  </w:style>
+</w:styles>
+</file>
+
+<file path=word/stylesWithEffects.xml><?xml version="1.0" encoding="utf-8"?>
+<w:styles xmlns:wpc="http://schemas.microsoft.com/office/word/2010/wordprocessingCanvas" xmlns:mc="http://schemas.openxmlformats.org/markup-compatibility/2006" xmlns:o="urn:schemas-microsoft-com:office:office" xmlns:r="http://schemas.openxmlformats.org/officeDocument/2006/relationships" xmlns:m="http://schemas.openxmlformats.org/officeDocument/2006/math" xmlns:v="urn:schemas-microsoft-com:vml" xmlns:wp14="http://schemas.microsoft.com/office/word/2010/wordprocessingDrawing" xmlns:wp="http://schemas.openxmlformats.org/drawingml/2006/wordprocessingDrawing" xmlns:w10="urn:schemas-microsoft-com:office:word" xmlns:w="http://schemas.openxmlformats.org/wordprocessingml/2006/main" xmlns:w14="http://schemas.microsoft.com/office/word/2010/wordml" xmlns:wpg="http://schemas.microsoft.com/office/word/2010/wordprocessingGroup" xmlns:wpi="http://schemas.microsoft.com/office/word/2010/wordprocessingInk" xmlns:wne="http://schemas.microsoft.com/office/word/2006/wordml" xmlns:wps="http://schemas.microsoft.com/office/word/2010/wordprocessingShape" mc:Ignorable="w14 wp14">
+  <w:docDefaults>
+    <w:rPrDefault>
+      <w:rPr>
+        <w:rFonts w:asciiTheme="minorHAnsi" w:eastAsiaTheme="minorHAnsi" w:hAnsiTheme="minorHAnsi" w:cstheme="minorBidi"/>
+        <w:sz w:val="22"/>
+        <w:szCs w:val="22"/>
+        <w:lang w:val="en-IN" w:eastAsia="en-US" w:bidi="ar-SA"/>
+      </w:rPr>
+    </w:rPrDefault>
+    <w:pPrDefault>
+      <w:pPr>
+        <w:spacing w:after="160" w:line="259" w:lineRule="auto"/>
+      </w:pPr>
+    </w:pPrDefault>
+  </w:docDefaults>
+  <w:latentStyles w:defLockedState="0" w:defUIPriority="99" w:defSemiHidden="1" w:defUnhideWhenUsed="1" w:defQFormat="0" w:count="267">
+    <w:lsdException w:name="Normal" w:semiHidden="0" w:uiPriority="0" w:unhideWhenUsed="0" w:qFormat="1"/>
+    <w:lsdException w:name="heading 1" w:semiHidden="0" w:uiPriority="9" w:unhideWhenUsed="0" w:qFormat="1"/>
+    <w:lsdException w:name="heading 2" w:uiPriority="9" w:qFormat="1"/>
+    <w:lsdException w:name="heading 3" w:uiPriority="9" w:qFormat="1"/>
+    <w:lsdException w:name="heading 4" w:uiPriority="9" w:qFormat="1"/>
+    <w:lsdException w:name="heading 5" w:uiPriority="9" w:qFormat="1"/>
+    <w:lsdException w:name="heading 6" w:uiPriority="9" w:qFormat="1"/>
+    <w:lsdException w:name="heading 7" w:uiPriority="9" w:qFormat="1"/>
+    <w:lsdException w:name="heading 8" w:uiPriority="9" w:qFormat="1"/>
+    <w:lsdException w:name="heading 9" w:uiPriority="9" w:qFormat="1"/>
+    <w:lsdException w:name="toc 1" w:uiPriority="39"/>
+    <w:lsdException w:name="toc 2" w:uiPriority="39"/>
+    <w:lsdException w:name="toc 3" w:uiPriority="39"/>
+    <w:lsdException w:name="toc 4" w:uiPriority="39"/>
+    <w:lsdException w:name="toc 5" w:uiPriority="39"/>
+    <w:lsdException w:name="toc 6" w:uiPriority="39"/>
+    <w:lsdException w:name="toc 7" w:uiPriority="39"/>
+    <w:lsdException w:name="toc 8" w:uiPriority="39"/>
+    <w:lsdException w:name="toc 9" w:uiPriority="39"/>
+    <w:lsdException w:name="caption" w:uiPriority="35" w:qFormat="1"/>
+    <w:lsdException w:name="Title" w:semiHidden="0" w:uiPriority="10" w:unhideWhenUsed="0" w:qFormat="1"/>
+    <w:lsdException w:name="Default Paragraph Font" w:uiPriority="1"/>
+    <w:lsdException w:name="Subtitle" w:semiHidden="0" w:uiPriority="11" w:unhideWhenUsed="0" w:qFormat="1"/>
+    <w:lsdException w:name="Strong" w:semiHidden="0" w:uiPriority="22" w:unhideWhenUsed="0" w:qFormat="1"/>
+    <w:lsdException w:name="Emphasis" w:semiHidden="0" w:uiPriority="20" w:unhideWhenUsed="0" w:qFormat="1"/>
+    <w:lsdException w:name="Table Grid" w:semiHidden="0" w:uiPriority="39" w:unhideWhenUsed="0"/>
+    <w:lsdException w:name="Placeholder Text" w:unhideWhenUsed="0"/>
+    <w:lsdException w:name="No Spacing" w:semiHidden="0" w:uiPriority="1" w:unhideWhenUsed="0" w:qFormat="1"/>
+    <w:lsdException w:name="Light Shading" w:semiHidden="0" w:uiPriority="60" w:unhideWhenUsed="0"/>
+    <w:lsdException w:name="Light List" w:semiHidden="0" w:uiPriority="61" w:unhideWhenUsed="0"/>
+    <w:lsdException w:name="Light Grid" w:semiHidden="0" w:uiPriority="62" w:unhideWhenUsed="0"/>
+    <w:lsdException w:name="Medium Shading 1" w:semiHidden="0" w:uiPriority="63" w:unhideWhenUsed="0"/>
+    <w:lsdException w:name="Medium Shading 2" w:semiHidden="0" w:uiPriority="64" w:unhideWhenUsed="0"/>
+    <w:lsdException w:name="Medium List 1" w:semiHidden="0" w:uiPriority="65" w:unhideWhenUsed="0"/>
+    <w:lsdException w:name="Medium List 2" w:semiHidden="0" w:uiPriority="66" w:unhideWhenUsed="0"/>
+    <w:lsdException w:name="Medium Grid 1" w:semiHidden="0" w:uiPriority="67" w:unhideWhenUsed="0"/>
+    <w:lsdException w:name="Medium Grid 2" w:semiHidden="0" w:uiPriority="68" w:unhideWhenUsed="0"/>
+    <w:lsdException w:name="Medium Grid 3" w:semiHidden="0" w:uiPriority="69" w:unhideWhenUsed="0"/>
+    <w:lsdException w:name="Dark List" w:semiHidden="0" w:uiPriority="70" w:unhideWhenUsed="0"/>
+    <w:lsdException w:name="Colorful Shading" w:semiHidden="0" w:uiPriority="71" w:unhideWhenUsed="0"/>
+    <w:lsdException w:name="Colorful List" w:semiHidden="0" w:uiPriority="72" w:unhideWhenUsed="0"/>
+    <w:lsdException w:name="Colorful Grid" w:semiHidden="0" w:uiPriority="73" w:unhideWhenUsed="0"/>
+    <w:lsdException w:name="Light Shading Accent 1" w:semiHidden="0" w:uiPriority="60" w:unhideWhenUsed="0"/>
+    <w:lsdException w:name="Light List Accent 1" w:semiHidden="0" w:uiPriority="61" w:unhideWhenUsed="0"/>
+    <w:lsdException w:name="Light Grid Accent 1" w:semiHidden="0" w:uiPriority="62" w:unhideWhenUsed="0"/>
+    <w:lsdException w:name="Medium Shading 1 Accent 1" w:semiHidden="0" w:uiPriority="63" w:unhideWhenUsed="0"/>
+    <w:lsdException w:name="Medium Shading 2 Accent 1" w:semiHidden="0" w:uiPriority="64" w:unhideWhenUsed="0"/>
+    <w:lsdException w:name="Medium List 1 Accent 1" w:semiHidden="0" w:uiPriority="65" w:unhideWhenUsed="0"/>
+    <w:lsdException w:name="Revision" w:unhideWhenUsed="0"/>
+    <w:lsdException w:name="List Paragraph" w:semiHidden="0" w:uiPriority="34" w:unhideWhenUsed="0" w:qFormat="1"/>
+    <w:lsdException w:name="Quote" w:semiHidden="0" w:uiPriority="29" w:unhideWhenUsed="0" w:qFormat="1"/>
+    <w:lsdException w:name="Intense Quote" w:semiHidden="0" w:uiPriority="30" w:unhideWhenUsed="0" w:qFormat="1"/>
+    <w:lsdException w:name="Medium List 2 Accent 1" w:semiHidden="0" w:uiPriority="66" w:unhideWhenUsed="0"/>
+    <w:lsdException w:name="Medium Grid 1 Accent 1" w:semiHidden="0" w:uiPriority="67" w:unhideWhenUsed="0"/>
+    <w:lsdException w:name="Medium Grid 2 Accent 1" w:semiHidden="0" w:uiPriority="68" w:unhideWhenUsed="0"/>
+    <w:lsdException w:name="Medium Grid 3 Accent 1" w:semiHidden="0" w:uiPriority="69" w:unhideWhenUsed="0"/>
+    <w:lsdException w:name="Dark List Accent 1" w:semiHidden="0" w:uiPriority="70" w:unhideWhenUsed="0"/>
+    <w:lsdException w:name="Colorful Shading Accent 1" w:semiHidden="0" w:uiPriority="71" w:unhideWhenUsed="0"/>
+    <w:lsdException w:name="Colorful List Accent 1" w:semiHidden="0" w:uiPriority="72" w:unhideWhenUsed="0"/>
+    <w:lsdException w:name="Colorful Grid Accent 1" w:semiHidden="0" w:uiPriority="73" w:unhideWhenUsed="0"/>
+    <w:lsdException w:name="Light Shading Accent 2" w:semiHidden="0" w:uiPriority="60" w:unhideWhenUsed="0"/>
+    <w:lsdException w:name="Light List Accent 2" w:semiHidden="0" w:uiPriority="61" w:unhideWhenUsed="0"/>
+    <w:lsdException w:name="Light Grid Accent 2" w:semiHidden="0" w:uiPriority="62" w:unhideWhenUsed="0"/>
+    <w:lsdException w:name="Medium Shading 1 Accent 2" w:semiHidden="0" w:uiPriority="63" w:unhideWhenUsed="0"/>
+    <w:lsdException w:name="Medium Shading 2 Accent 2" w:semiHidden="0" w:uiPriority="64" w:unhideWhenUsed="0"/>
+    <w:lsdException w:name="Medium List 1 Accent 2" w:semiHidden="0" w:uiPriority="65" w:unhideWhenUsed="0"/>
+    <w:lsdException w:name="Medium List 2 Accent 2" w:semiHidden="0" w:uiPriority="66" w:unhideWhenUsed="0"/>
+    <w:lsdException w:name="Medium Grid 1 Accent 2" w:semiHidden="0" w:uiPriority="67" w:unhideWhenUsed="0"/>
+    <w:lsdException w:name="Medium Grid 2 Accent 2" w:semiHidden="0" w:uiPriority="68" w:unhideWhenUsed="0"/>
+    <w:lsdException w:name="Medium Grid 3 Accent 2" w:semiHidden="0" w:uiPriority="69" w:unhideWhenUsed="0"/>
+    <w:lsdException w:name="Dark List Accent 2" w:semiHidden="0" w:uiPriority="70" w:unhideWhenUsed="0"/>
+    <w:lsdException w:name="Colorful Shading Accent 2" w:semiHidden="0" w:uiPriority="71" w:unhideWhenUsed="0"/>
+    <w:lsdException w:name="Colorful List Accent 2" w:semiHidden="0" w:uiPriority="72" w:unhideWhenUsed="0"/>
+    <w:lsdException w:name="Colorful Grid Accent 2" w:semiHidden="0" w:uiPriority="73" w:unhideWhenUsed="0"/>
+    <w:lsdException w:name="Light Shading Accent 3" w:semiHidden="0" w:uiPriority="60" w:unhideWhenUsed="0"/>
+    <w:lsdException w:name="Light List Accent 3" w:semiHidden="0" w:uiPriority="61" w:unhideWhenUsed="0"/>
+    <w:lsdException w:name="Light Grid Accent 3" w:semiHidden="0" w:uiPriority="62" w:unhideWhenUsed="0"/>
+    <w:lsdException w:name="Medium Shading 1 Accent 3" w:semiHidden="0" w:uiPriority="63" w:unhideWhenUsed="0"/>
+    <w:lsdException w:name="Medium Shading 2 Accent 3" w:semiHidden="0" w:uiPriority="64" w:unhideWhenUsed="0"/>
+    <w:lsdException w:name="Medium List 1 Accent 3" w:semiHidden="0" w:uiPriority="65" w:unhideWhenUsed="0"/>
+    <w:lsdException w:name="Medium List 2 Accent 3" w:semiHidden="0" w:uiPriority="66" w:unhideWhenUsed="0"/>
+    <w:lsdException w:name="Medium Grid 1 Accent 3" w:semiHidden="0" w:uiPriority="67" w:unhideWhenUsed="0"/>
+    <w:lsdException w:name="Medium Grid 2 Accent 3" w:semiHidden="0" w:uiPriority="68" w:unhideWhenUsed="0"/>
+    <w:lsdException w:name="Medium Grid 3 Accent 3" w:semiHidden="0" w:uiPriority="69" w:unhideWhenUsed="0"/>
+    <w:lsdException w:name="Dark List Accent 3" w:semiHidden="0" w:uiPriority="70" w:unhideWhenUsed="0"/>
+    <w:lsdException w:name="Colorful Shading Accent 3" w:semiHidden="0" w:uiPriority="71" w:unhideWhenUsed="0"/>
+    <w:lsdException w:name="Colorful List Accent 3" w:semiHidden="0" w:uiPriority="72" w:unhideWhenUsed="0"/>
+    <w:lsdException w:name="Colorful Grid Accent 3" w:semiHidden="0" w:uiPriority="73" w:unhideWhenUsed="0"/>
+    <w:lsdException w:name="Light Shading Accent 4" w:semiHidden="0" w:uiPriority="60" w:unhideWhenUsed="0"/>
+    <w:lsdException w:name="Light List Accent 4" w:semiHidden="0" w:uiPriority="61" w:unhideWhenUsed="0"/>
+    <w:lsdException w:name="Light Grid Accent 4" w:semiHidden="0" w:uiPriority="62" w:unhideWhenUsed="0"/>
+    <w:lsdException w:name="Medium Shading 1 Accent 4" w:semiHidden="0" w:uiPriority="63" w:unhideWhenUsed="0"/>
+    <w:lsdException w:name="Medium Shading 2 Accent 4" w:semiHidden="0" w:uiPriority="64" w:unhideWhenUsed="0"/>
+    <w:lsdException w:name="Medium List 1 Accent 4" w:semiHidden="0" w:uiPriority="65" w:unhideWhenUsed="0"/>
+    <w:lsdException w:name="Medium List 2 Accent 4" w:semiHidden="0" w:uiPriority="66" w:unhideWhenUsed="0"/>
+    <w:lsdException w:name="Medium Grid 1 Accent 4" w:semiHidden="0" w:uiPriority="67" w:unhideWhenUsed="0"/>
+    <w:lsdException w:name="Medium Grid 2 Accent 4" w:semiHidden="0" w:uiPriority="68" w:unhideWhenUsed="0"/>
+    <w:lsdException w:name="Medium Grid 3 Accent 4" w:semiHidden="0" w:uiPriority="69" w:unhideWhenUsed="0"/>
+    <w:lsdException w:name="Dark List Accent 4" w:semiHidden="0" w:uiPriority="70" w:unhideWhenUsed="0"/>
+    <w:lsdException w:name="Colorful Shading Accent 4" w:semiHidden="0" w:uiPriority="71" w:unhideWhenUsed="0"/>
+    <w:lsdException w:name="Colorful List Accent 4" w:semiHidden="0" w:uiPriority="72" w:unhideWhenUsed="0"/>
+    <w:lsdException w:name="Colorful Grid Accent 4" w:semiHidden="0" w:uiPriority="73" w:unhideWhenUsed="0"/>
+    <w:lsdException w:name="Light Shading Accent 5" w:semiHidden="0" w:uiPriority="60" w:unhideWhenUsed="0"/>
+    <w:lsdException w:name="Light List Accent 5" w:semiHidden="0" w:uiPriority="61" w:unhideWhenUsed="0"/>
+    <w:lsdException w:name="Light Grid Accent 5" w:semiHidden="0" w:uiPriority="62" w:unhideWhenUsed="0"/>
+    <w:lsdException w:name="Medium Shading 1 Accent 5" w:semiHidden="0" w:uiPriority="63" w:unhideWhenUsed="0"/>
+    <w:lsdException w:name="Medium Shading 2 Accent 5" w:semiHidden="0" w:uiPriority="64" w:unhideWhenUsed="0"/>
+    <w:lsdException w:name="Medium List 1 Accent 5" w:semiHidden="0" w:uiPriority="65" w:unhideWhenUsed="0"/>
+    <w:lsdException w:name="Medium List 2 Accent 5" w:semiHidden="0" w:uiPriority="66" w:unhideWhenUsed="0"/>
+    <w:lsdException w:name="Medium Grid 1 Accent 5" w:semiHidden="0" w:uiPriority="67" w:unhideWhenUsed="0"/>
+    <w:lsdException w:name="Medium Grid 2 Accent 5" w:semiHidden="0" w:uiPriority="68" w:unhideWhenUsed="0"/>
+    <w:lsdException w:name="Medium Grid 3 Accent 5" w:semiHidden="0" w:uiPriority="69" w:unhideWhenUsed="0"/>
+    <w:lsdException w:name="Dark List Accent 5" w:semiHidden="0" w:uiPriority="70" w:unhideWhenUsed="0"/>
+    <w:lsdException w:name="Colorful Shading Accent 5" w:semiHidden="0" w:uiPriority="71" w:unhideWhenUsed="0"/>
+    <w:lsdException w:name="Colorful List Accent 5" w:semiHidden="0" w:uiPriority="72" w:unhideWhenUsed="0"/>
+    <w:lsdException w:name="Colorful Grid Accent 5" w:semiHidden="0" w:uiPriority="73" w:unhideWhenUsed="0"/>
+    <w:lsdException w:name="Light Shading Accent 6" w:semiHidden="0" w:uiPriority="60" w:unhideWhenUsed="0"/>
+    <w:lsdException w:name="Light List Accent 6" w:semiHidden="0" w:uiPriority="61" w:unhideWhenUsed="0"/>
+    <w:lsdException w:name="Light Grid Accent 6" w:semiHidden="0" w:uiPriority="62" w:unhideWhenUsed="0"/>
+    <w:lsdException w:name="Medium Shading 1 Accent 6" w:semiHidden="0" w:uiPriority="63" w:unhideWhenUsed="0"/>
+    <w:lsdException w:name="Medium Shading 2 Accent 6" w:semiHidden="0" w:uiPriority="64" w:unhideWhenUsed="0"/>
+    <w:lsdException w:name="Medium List 1 Accent 6" w:semiHidden="0" w:uiPriority="65" w:unhideWhenUsed="0"/>
+    <w:lsdException w:name="Medium List 2 Accent 6" w:semiHidden="0" w:uiPriority="66" w:unhideWhenUsed="0"/>
+    <w:lsdException w:name="Medium Grid 1 Accent 6" w:semiHidden="0" w:uiPriority="67" w:unhideWhenUsed="0"/>
+    <w:lsdException w:name="Medium Grid 2 Accent 6" w:semiHidden="0" w:uiPriority="68" w:unhideWhenUsed="0"/>
+    <w:lsdException w:name="Medium Grid 3 Accent 6" w:semiHidden="0" w:uiPriority="69" w:unhideWhenUsed="0"/>
+    <w:lsdException w:name="Dark List Accent 6" w:semiHidden="0" w:uiPriority="70" w:unhideWhenUsed="0"/>
+    <w:lsdException w:name="Colorful Shading Accent 6" w:semiHidden="0" w:uiPriority="71" w:unhideWhenUsed="0"/>
+    <w:lsdException w:name="Colorful List Accent 6" w:semiHidden="0" w:uiPriority="72" w:unhideWhenUsed="0"/>
+    <w:lsdException w:name="Colorful Grid Accent 6" w:semiHidden="0" w:uiPriority="73" w:unhideWhenUsed="0"/>
+    <w:lsdException w:name="Subtle Emphasis" w:semiHidden="0" w:uiPriority="19" w:unhideWhenUsed="0" w:qFormat="1"/>
+    <w:lsdException w:name="Intense Emphasis" w:semiHidden="0" w:uiPriority="21" w:unhideWhenUsed="0" w:qFormat="1"/>
+    <w:lsdException w:name="Subtle Reference" w:semiHidden="0" w:uiPriority="31" w:unhideWhenUsed="0" w:qFormat="1"/>
+    <w:lsdException w:name="Intense Reference" w:semiHidden="0" w:uiPriority="32" w:unhideWhenUsed="0" w:qFormat="1"/>
+    <w:lsdException w:name="Book Title" w:semiHidden="0" w:uiPriority="33" w:unhideWhenUsed="0" w:qFormat="1"/>
+    <w:lsdException w:name="Bibliography" w:uiPriority="37"/>
+    <w:lsdException w:name="TOC Heading" w:uiPriority="39" w:qFormat="1"/>
+  </w:latentStyles>
+  <w:style w:type="paragraph" w:default="1" w:styleId="Normal">
+    <w:name w:val="Normal"/>
+    <w:qFormat/>
+  </w:style>
+  <w:style w:type="character" w:default="1" w:styleId="DefaultParagraphFont">
+    <w:name w:val="Default Paragraph Font"/>
+    <w:uiPriority w:val="1"/>
+    <w:semiHidden/>
+    <w:unhideWhenUsed/>
+  </w:style>
+  <w:style w:type="table" w:default="1" w:styleId="TableNormal">
+    <w:name w:val="Normal Table"/>
+    <w:uiPriority w:val="99"/>
+    <w:semiHidden/>
+    <w:unhideWhenUsed/>
+    <w:tblPr>
+      <w:tblInd w:w="0" w:type="dxa"/>
+      <w:tblCellMar>
+        <w:top w:w="0" w:type="dxa"/>
+        <w:left w:w="108" w:type="dxa"/>
+        <w:bottom w:w="0" w:type="dxa"/>
+        <w:right w:w="108" w:type="dxa"/>
+      </w:tblCellMar>
+    </w:tblPr>
+  </w:style>
+  <w:style w:type="numbering" w:default="1" w:styleId="NoList">
+    <w:name w:val="No List"/>
+    <w:uiPriority w:val="99"/>
+    <w:semiHidden/>
+    <w:unhideWhenUsed/>
+  </w:style>
+  <w:style w:type="paragraph" w:styleId="BalloonText">
+    <w:name w:val="Balloon Text"/>
+    <w:basedOn w:val="Normal"/>
+    <w:link w:val="BalloonTextChar"/>
+    <w:uiPriority w:val="99"/>
+    <w:semiHidden/>
+    <w:unhideWhenUsed/>
+    <w:rsid w:val="007D394C"/>
+    <w:pPr>
+      <w:spacing w:after="0" w:line="240" w:lineRule="auto"/>
+    </w:pPr>
+    <w:rPr>
+      <w:rFonts w:ascii="Tahoma" w:hAnsi="Tahoma" w:cs="Tahoma"/>
+      <w:sz w:val="16"/>
+      <w:szCs w:val="16"/>
+    </w:rPr>
+  </w:style>
+  <w:style w:type="character" w:customStyle="1" w:styleId="BalloonTextChar">
+    <w:name w:val="Balloon Text Char"/>
+    <w:basedOn w:val="DefaultParagraphFont"/>
+    <w:link w:val="BalloonText"/>
+    <w:uiPriority w:val="99"/>
+    <w:semiHidden/>
+    <w:rsid w:val="007D394C"/>
+    <w:rPr>
+      <w:rFonts w:ascii="Tahoma" w:hAnsi="Tahoma" w:cs="Tahoma"/>
+      <w:sz w:val="16"/>
+      <w:szCs w:val="16"/>
+    </w:rPr>
   </w:style>
 </w:styles>
 </file>
@@ -1088,7 +1155,7 @@
   <a:extraClrSchemeLst/>
   <a:extLst>
     <a:ext uri="{05A4C25C-085E-4340-85A3-A5531E510DB2}">
-      <thm15:themeFamily xmlns:thm15="http://schemas.microsoft.com/office/thememl/2012/main" name="Office Theme" id="{62F939B6-93AF-4DB8-9C6B-D6C7DFDC589F}" vid="{4A3C46E8-61CC-4603-A589-7422A47A8E4A}"/>
+      <thm15:themeFamily xmlns:thm15="http://schemas.microsoft.com/office/thememl/2012/main" xmlns="" name="Office Theme" id="{62F939B6-93AF-4DB8-9C6B-D6C7DFDC589F}" vid="{4A3C46E8-61CC-4603-A589-7422A47A8E4A}"/>
     </a:ext>
   </a:extLst>
 </a:theme>

--- a/HVK VPC questions.docx
+++ b/HVK VPC questions.docx
@@ -1,6 +1,6 @@
 
 <file path=word/document.xml><?xml version="1.0" encoding="utf-8"?>
-<w:document xmlns:wpc="http://schemas.microsoft.com/office/word/2010/wordprocessingCanvas" xmlns:mc="http://schemas.openxmlformats.org/markup-compatibility/2006" xmlns:o="urn:schemas-microsoft-com:office:office" xmlns:r="http://schemas.openxmlformats.org/officeDocument/2006/relationships" xmlns:m="http://schemas.openxmlformats.org/officeDocument/2006/math" xmlns:v="urn:schemas-microsoft-com:vml" xmlns:wp14="http://schemas.microsoft.com/office/word/2010/wordprocessingDrawing" xmlns:wp="http://schemas.openxmlformats.org/drawingml/2006/wordprocessingDrawing" xmlns:w10="urn:schemas-microsoft-com:office:word" xmlns:w="http://schemas.openxmlformats.org/wordprocessingml/2006/main" xmlns:w14="http://schemas.microsoft.com/office/word/2010/wordml" xmlns:wpg="http://schemas.microsoft.com/office/word/2010/wordprocessingGroup" xmlns:wpi="http://schemas.microsoft.com/office/word/2010/wordprocessingInk" xmlns:wne="http://schemas.microsoft.com/office/word/2006/wordml" xmlns:wps="http://schemas.microsoft.com/office/word/2010/wordprocessingShape" mc:Ignorable="w14 wp14">
+<w:document xmlns:wpc="http://schemas.microsoft.com/office/word/2010/wordprocessingCanvas" xmlns:cx="http://schemas.microsoft.com/office/drawing/2014/chartex" xmlns:cx1="http://schemas.microsoft.com/office/drawing/2015/9/8/chartex" xmlns:cx2="http://schemas.microsoft.com/office/drawing/2015/10/21/chartex" xmlns:cx3="http://schemas.microsoft.com/office/drawing/2016/5/9/chartex" xmlns:cx4="http://schemas.microsoft.com/office/drawing/2016/5/10/chartex" xmlns:cx5="http://schemas.microsoft.com/office/drawing/2016/5/11/chartex" xmlns:cx6="http://schemas.microsoft.com/office/drawing/2016/5/12/chartex" xmlns:cx7="http://schemas.microsoft.com/office/drawing/2016/5/13/chartex" xmlns:cx8="http://schemas.microsoft.com/office/drawing/2016/5/14/chartex" xmlns:mc="http://schemas.openxmlformats.org/markup-compatibility/2006" xmlns:aink="http://schemas.microsoft.com/office/drawing/2016/ink" xmlns:am3d="http://schemas.microsoft.com/office/drawing/2017/model3d" xmlns:o="urn:schemas-microsoft-com:office:office" xmlns:r="http://schemas.openxmlformats.org/officeDocument/2006/relationships" xmlns:m="http://schemas.openxmlformats.org/officeDocument/2006/math" xmlns:v="urn:schemas-microsoft-com:vml" xmlns:wp14="http://schemas.microsoft.com/office/word/2010/wordprocessingDrawing" xmlns:wp="http://schemas.openxmlformats.org/drawingml/2006/wordprocessingDrawing" xmlns:w10="urn:schemas-microsoft-com:office:word" xmlns:w="http://schemas.openxmlformats.org/wordprocessingml/2006/main" xmlns:w14="http://schemas.microsoft.com/office/word/2010/wordml" xmlns:w15="http://schemas.microsoft.com/office/word/2012/wordml" xmlns:w16cid="http://schemas.microsoft.com/office/word/2016/wordml/cid" xmlns:w16se="http://schemas.microsoft.com/office/word/2015/wordml/symex" xmlns:wpg="http://schemas.microsoft.com/office/word/2010/wordprocessingGroup" xmlns:wpi="http://schemas.microsoft.com/office/word/2010/wordprocessingInk" xmlns:wne="http://schemas.microsoft.com/office/word/2006/wordml" xmlns:wps="http://schemas.microsoft.com/office/word/2010/wordprocessingShape" mc:Ignorable="w14 w15 w16se w16cid wp14">
   <w:body>
     <w:p>
       <w:pPr>
@@ -39,7 +39,7 @@
                     <pic:cNvPicPr/>
                   </pic:nvPicPr>
                   <pic:blipFill>
-                    <a:blip r:embed="rId5"/>
+                    <a:blip r:embed="rId4"/>
                     <a:stretch>
                       <a:fillRect/>
                     </a:stretch>
@@ -83,7 +83,7 @@
                     <pic:cNvPicPr/>
                   </pic:nvPicPr>
                   <pic:blipFill>
-                    <a:blip r:embed="rId6"/>
+                    <a:blip r:embed="rId5"/>
                     <a:stretch>
                       <a:fillRect/>
                     </a:stretch>
@@ -127,7 +127,7 @@
                     <pic:cNvPicPr/>
                   </pic:nvPicPr>
                   <pic:blipFill>
-                    <a:blip r:embed="rId7"/>
+                    <a:blip r:embed="rId6"/>
                     <a:stretch>
                       <a:fillRect/>
                     </a:stretch>
@@ -171,7 +171,7 @@
                     <pic:cNvPicPr/>
                   </pic:nvPicPr>
                   <pic:blipFill>
-                    <a:blip r:embed="rId8"/>
+                    <a:blip r:embed="rId7"/>
                     <a:stretch>
                       <a:fillRect/>
                     </a:stretch>
@@ -215,7 +215,7 @@
                     <pic:cNvPicPr/>
                   </pic:nvPicPr>
                   <pic:blipFill>
-                    <a:blip r:embed="rId9"/>
+                    <a:blip r:embed="rId8"/>
                     <a:stretch>
                       <a:fillRect/>
                     </a:stretch>
@@ -259,7 +259,7 @@
                     <pic:cNvPicPr/>
                   </pic:nvPicPr>
                   <pic:blipFill>
-                    <a:blip r:embed="rId10"/>
+                    <a:blip r:embed="rId9"/>
                     <a:stretch>
                       <a:fillRect/>
                     </a:stretch>
@@ -303,7 +303,7 @@
                     <pic:cNvPicPr/>
                   </pic:nvPicPr>
                   <pic:blipFill>
-                    <a:blip r:embed="rId11"/>
+                    <a:blip r:embed="rId10"/>
                     <a:stretch>
                       <a:fillRect/>
                     </a:stretch>
@@ -346,7 +346,7 @@
                     <pic:cNvPicPr/>
                   </pic:nvPicPr>
                   <pic:blipFill>
-                    <a:blip r:embed="rId12"/>
+                    <a:blip r:embed="rId11"/>
                     <a:stretch>
                       <a:fillRect/>
                     </a:stretch>
@@ -375,6 +375,9 @@
     </w:p>
     <w:p>
       <w:r>
+        <w:rPr>
+          <w:noProof/>
+        </w:rPr>
         <w:lastRenderedPageBreak/>
         <w:drawing>
           <wp:inline distT="0" distB="0" distL="0" distR="0" wp14:anchorId="5E5FA551" wp14:editId="4FCE9A2E">
@@ -392,7 +395,7 @@
                     <pic:cNvPicPr/>
                   </pic:nvPicPr>
                   <pic:blipFill>
-                    <a:blip r:embed="rId13"/>
+                    <a:blip r:embed="rId12"/>
                     <a:stretch>
                       <a:fillRect/>
                     </a:stretch>
@@ -412,7 +415,133 @@
           </wp:inline>
         </w:drawing>
       </w:r>
+    </w:p>
+    <w:p/>
+    <w:p>
+      <w:r>
+        <w:rPr>
+          <w:noProof/>
+        </w:rPr>
+        <w:drawing>
+          <wp:inline distT="0" distB="0" distL="0" distR="0" wp14:anchorId="15F01C6D" wp14:editId="03493A5B">
+            <wp:extent cx="3851031" cy="3264800"/>
+            <wp:effectExtent l="0" t="0" r="0" b="0"/>
+            <wp:docPr id="10" name="Picture 10"/>
+            <wp:cNvGraphicFramePr>
+              <a:graphicFrameLocks xmlns:a="http://schemas.openxmlformats.org/drawingml/2006/main" noChangeAspect="1"/>
+            </wp:cNvGraphicFramePr>
+            <a:graphic xmlns:a="http://schemas.openxmlformats.org/drawingml/2006/main">
+              <a:graphicData uri="http://schemas.openxmlformats.org/drawingml/2006/picture">
+                <pic:pic xmlns:pic="http://schemas.openxmlformats.org/drawingml/2006/picture">
+                  <pic:nvPicPr>
+                    <pic:cNvPr id="1" name=""/>
+                    <pic:cNvPicPr/>
+                  </pic:nvPicPr>
+                  <pic:blipFill>
+                    <a:blip r:embed="rId13"/>
+                    <a:stretch>
+                      <a:fillRect/>
+                    </a:stretch>
+                  </pic:blipFill>
+                  <pic:spPr>
+                    <a:xfrm>
+                      <a:off x="0" y="0"/>
+                      <a:ext cx="3856249" cy="3269223"/>
+                    </a:xfrm>
+                    <a:prstGeom prst="rect">
+                      <a:avLst/>
+                    </a:prstGeom>
+                  </pic:spPr>
+                </pic:pic>
+              </a:graphicData>
+            </a:graphic>
+          </wp:inline>
+        </w:drawing>
+      </w:r>
+    </w:p>
+    <w:p>
+      <w:r>
+        <w:rPr>
+          <w:noProof/>
+        </w:rPr>
+        <w:lastRenderedPageBreak/>
+        <w:drawing>
+          <wp:inline distT="0" distB="0" distL="0" distR="0" wp14:anchorId="44CC3CC3" wp14:editId="178B2804">
+            <wp:extent cx="3649536" cy="2667000"/>
+            <wp:effectExtent l="0" t="0" r="8255" b="0"/>
+            <wp:docPr id="11" name="Picture 11"/>
+            <wp:cNvGraphicFramePr>
+              <a:graphicFrameLocks xmlns:a="http://schemas.openxmlformats.org/drawingml/2006/main" noChangeAspect="1"/>
+            </wp:cNvGraphicFramePr>
+            <a:graphic xmlns:a="http://schemas.openxmlformats.org/drawingml/2006/main">
+              <a:graphicData uri="http://schemas.openxmlformats.org/drawingml/2006/picture">
+                <pic:pic xmlns:pic="http://schemas.openxmlformats.org/drawingml/2006/picture">
+                  <pic:nvPicPr>
+                    <pic:cNvPr id="1" name=""/>
+                    <pic:cNvPicPr/>
+                  </pic:nvPicPr>
+                  <pic:blipFill>
+                    <a:blip r:embed="rId14"/>
+                    <a:stretch>
+                      <a:fillRect/>
+                    </a:stretch>
+                  </pic:blipFill>
+                  <pic:spPr>
+                    <a:xfrm>
+                      <a:off x="0" y="0"/>
+                      <a:ext cx="3660718" cy="2675171"/>
+                    </a:xfrm>
+                    <a:prstGeom prst="rect">
+                      <a:avLst/>
+                    </a:prstGeom>
+                  </pic:spPr>
+                </pic:pic>
+              </a:graphicData>
+            </a:graphic>
+          </wp:inline>
+        </w:drawing>
+      </w:r>
+    </w:p>
+    <w:p>
       <w:bookmarkStart w:id="0" w:name="_GoBack"/>
+      <w:r>
+        <w:lastRenderedPageBreak/>
+        <w:drawing>
+          <wp:inline distT="0" distB="0" distL="0" distR="0" wp14:anchorId="747B9FB5" wp14:editId="45AAE774">
+            <wp:extent cx="2865368" cy="6599492"/>
+            <wp:effectExtent l="0" t="0" r="0" b="0"/>
+            <wp:docPr id="12" name="Picture 12"/>
+            <wp:cNvGraphicFramePr>
+              <a:graphicFrameLocks xmlns:a="http://schemas.openxmlformats.org/drawingml/2006/main" noChangeAspect="1"/>
+            </wp:cNvGraphicFramePr>
+            <a:graphic xmlns:a="http://schemas.openxmlformats.org/drawingml/2006/main">
+              <a:graphicData uri="http://schemas.openxmlformats.org/drawingml/2006/picture">
+                <pic:pic xmlns:pic="http://schemas.openxmlformats.org/drawingml/2006/picture">
+                  <pic:nvPicPr>
+                    <pic:cNvPr id="1" name=""/>
+                    <pic:cNvPicPr/>
+                  </pic:nvPicPr>
+                  <pic:blipFill>
+                    <a:blip r:embed="rId15"/>
+                    <a:stretch>
+                      <a:fillRect/>
+                    </a:stretch>
+                  </pic:blipFill>
+                  <pic:spPr>
+                    <a:xfrm>
+                      <a:off x="0" y="0"/>
+                      <a:ext cx="2865368" cy="6599492"/>
+                    </a:xfrm>
+                    <a:prstGeom prst="rect">
+                      <a:avLst/>
+                    </a:prstGeom>
+                  </pic:spPr>
+                </pic:pic>
+              </a:graphicData>
+            </a:graphic>
+          </wp:inline>
+        </w:drawing>
+      </w:r>
       <w:bookmarkEnd w:id="0"/>
     </w:p>
     <w:p/>
@@ -427,7 +556,7 @@
 </file>
 
 <file path=word/styles.xml><?xml version="1.0" encoding="utf-8"?>
-<w:styles xmlns:mc="http://schemas.openxmlformats.org/markup-compatibility/2006" xmlns:r="http://schemas.openxmlformats.org/officeDocument/2006/relationships" xmlns:w="http://schemas.openxmlformats.org/wordprocessingml/2006/main" xmlns:w14="http://schemas.microsoft.com/office/word/2010/wordml" mc:Ignorable="w14">
+<w:styles xmlns:mc="http://schemas.openxmlformats.org/markup-compatibility/2006" xmlns:r="http://schemas.openxmlformats.org/officeDocument/2006/relationships" xmlns:w="http://schemas.openxmlformats.org/wordprocessingml/2006/main" xmlns:w14="http://schemas.microsoft.com/office/word/2010/wordml" xmlns:w15="http://schemas.microsoft.com/office/word/2012/wordml" xmlns:w16cid="http://schemas.microsoft.com/office/word/2016/wordml/cid" xmlns:w16se="http://schemas.microsoft.com/office/word/2015/wordml/symex" mc:Ignorable="w14 w15 w16se w16cid">
   <w:docDefaults>
     <w:rPrDefault>
       <w:rPr>
@@ -443,364 +572,383 @@
       </w:pPr>
     </w:pPrDefault>
   </w:docDefaults>
-  <w:latentStyles w:defLockedState="0" w:defUIPriority="99" w:defSemiHidden="1" w:defUnhideWhenUsed="1" w:defQFormat="0" w:count="267">
-    <w:lsdException w:name="Normal" w:semiHidden="0" w:uiPriority="0" w:unhideWhenUsed="0" w:qFormat="1"/>
-    <w:lsdException w:name="heading 1" w:semiHidden="0" w:uiPriority="9" w:unhideWhenUsed="0" w:qFormat="1"/>
-    <w:lsdException w:name="heading 2" w:uiPriority="9" w:qFormat="1"/>
-    <w:lsdException w:name="heading 3" w:uiPriority="9" w:qFormat="1"/>
-    <w:lsdException w:name="heading 4" w:uiPriority="9" w:qFormat="1"/>
-    <w:lsdException w:name="heading 5" w:uiPriority="9" w:qFormat="1"/>
-    <w:lsdException w:name="heading 6" w:uiPriority="9" w:qFormat="1"/>
-    <w:lsdException w:name="heading 7" w:uiPriority="9" w:qFormat="1"/>
-    <w:lsdException w:name="heading 8" w:uiPriority="9" w:qFormat="1"/>
-    <w:lsdException w:name="heading 9" w:uiPriority="9" w:qFormat="1"/>
-    <w:lsdException w:name="toc 1" w:uiPriority="39"/>
-    <w:lsdException w:name="toc 2" w:uiPriority="39"/>
-    <w:lsdException w:name="toc 3" w:uiPriority="39"/>
-    <w:lsdException w:name="toc 4" w:uiPriority="39"/>
-    <w:lsdException w:name="toc 5" w:uiPriority="39"/>
-    <w:lsdException w:name="toc 6" w:uiPriority="39"/>
-    <w:lsdException w:name="toc 7" w:uiPriority="39"/>
-    <w:lsdException w:name="toc 8" w:uiPriority="39"/>
-    <w:lsdException w:name="toc 9" w:uiPriority="39"/>
-    <w:lsdException w:name="caption" w:uiPriority="35" w:qFormat="1"/>
-    <w:lsdException w:name="Title" w:semiHidden="0" w:uiPriority="10" w:unhideWhenUsed="0" w:qFormat="1"/>
-    <w:lsdException w:name="Default Paragraph Font" w:uiPriority="1"/>
-    <w:lsdException w:name="Subtitle" w:semiHidden="0" w:uiPriority="11" w:unhideWhenUsed="0" w:qFormat="1"/>
-    <w:lsdException w:name="Strong" w:semiHidden="0" w:uiPriority="22" w:unhideWhenUsed="0" w:qFormat="1"/>
-    <w:lsdException w:name="Emphasis" w:semiHidden="0" w:uiPriority="20" w:unhideWhenUsed="0" w:qFormat="1"/>
-    <w:lsdException w:name="Table Grid" w:semiHidden="0" w:uiPriority="39" w:unhideWhenUsed="0"/>
-    <w:lsdException w:name="Placeholder Text" w:unhideWhenUsed="0"/>
-    <w:lsdException w:name="No Spacing" w:semiHidden="0" w:uiPriority="1" w:unhideWhenUsed="0" w:qFormat="1"/>
-    <w:lsdException w:name="Light Shading" w:semiHidden="0" w:uiPriority="60" w:unhideWhenUsed="0"/>
-    <w:lsdException w:name="Light List" w:semiHidden="0" w:uiPriority="61" w:unhideWhenUsed="0"/>
-    <w:lsdException w:name="Light Grid" w:semiHidden="0" w:uiPriority="62" w:unhideWhenUsed="0"/>
-    <w:lsdException w:name="Medium Shading 1" w:semiHidden="0" w:uiPriority="63" w:unhideWhenUsed="0"/>
-    <w:lsdException w:name="Medium Shading 2" w:semiHidden="0" w:uiPriority="64" w:unhideWhenUsed="0"/>
-    <w:lsdException w:name="Medium List 1" w:semiHidden="0" w:uiPriority="65" w:unhideWhenUsed="0"/>
-    <w:lsdException w:name="Medium List 2" w:semiHidden="0" w:uiPriority="66" w:unhideWhenUsed="0"/>
-    <w:lsdException w:name="Medium Grid 1" w:semiHidden="0" w:uiPriority="67" w:unhideWhenUsed="0"/>
-    <w:lsdException w:name="Medium Grid 2" w:semiHidden="0" w:uiPriority="68" w:unhideWhenUsed="0"/>
-    <w:lsdException w:name="Medium Grid 3" w:semiHidden="0" w:uiPriority="69" w:unhideWhenUsed="0"/>
-    <w:lsdException w:name="Dark List" w:semiHidden="0" w:uiPriority="70" w:unhideWhenUsed="0"/>
-    <w:lsdException w:name="Colorful Shading" w:semiHidden="0" w:uiPriority="71" w:unhideWhenUsed="0"/>
-    <w:lsdException w:name="Colorful List" w:semiHidden="0" w:uiPriority="72" w:unhideWhenUsed="0"/>
-    <w:lsdException w:name="Colorful Grid" w:semiHidden="0" w:uiPriority="73" w:unhideWhenUsed="0"/>
-    <w:lsdException w:name="Light Shading Accent 1" w:semiHidden="0" w:uiPriority="60" w:unhideWhenUsed="0"/>
-    <w:lsdException w:name="Light List Accent 1" w:semiHidden="0" w:uiPriority="61" w:unhideWhenUsed="0"/>
-    <w:lsdException w:name="Light Grid Accent 1" w:semiHidden="0" w:uiPriority="62" w:unhideWhenUsed="0"/>
-    <w:lsdException w:name="Medium Shading 1 Accent 1" w:semiHidden="0" w:uiPriority="63" w:unhideWhenUsed="0"/>
-    <w:lsdException w:name="Medium Shading 2 Accent 1" w:semiHidden="0" w:uiPriority="64" w:unhideWhenUsed="0"/>
-    <w:lsdException w:name="Medium List 1 Accent 1" w:semiHidden="0" w:uiPriority="65" w:unhideWhenUsed="0"/>
-    <w:lsdException w:name="Revision" w:unhideWhenUsed="0"/>
-    <w:lsdException w:name="List Paragraph" w:semiHidden="0" w:uiPriority="34" w:unhideWhenUsed="0" w:qFormat="1"/>
-    <w:lsdException w:name="Quote" w:semiHidden="0" w:uiPriority="29" w:unhideWhenUsed="0" w:qFormat="1"/>
-    <w:lsdException w:name="Intense Quote" w:semiHidden="0" w:uiPriority="30" w:unhideWhenUsed="0" w:qFormat="1"/>
-    <w:lsdException w:name="Medium List 2 Accent 1" w:semiHidden="0" w:uiPriority="66" w:unhideWhenUsed="0"/>
-    <w:lsdException w:name="Medium Grid 1 Accent 1" w:semiHidden="0" w:uiPriority="67" w:unhideWhenUsed="0"/>
-    <w:lsdException w:name="Medium Grid 2 Accent 1" w:semiHidden="0" w:uiPriority="68" w:unhideWhenUsed="0"/>
-    <w:lsdException w:name="Medium Grid 3 Accent 1" w:semiHidden="0" w:uiPriority="69" w:unhideWhenUsed="0"/>
-    <w:lsdException w:name="Dark List Accent 1" w:semiHidden="0" w:uiPriority="70" w:unhideWhenUsed="0"/>
-    <w:lsdException w:name="Colorful Shading Accent 1" w:semiHidden="0" w:uiPriority="71" w:unhideWhenUsed="0"/>
-    <w:lsdException w:name="Colorful List Accent 1" w:semiHidden="0" w:uiPriority="72" w:unhideWhenUsed="0"/>
-    <w:lsdException w:name="Colorful Grid Accent 1" w:semiHidden="0" w:uiPriority="73" w:unhideWhenUsed="0"/>
-    <w:lsdException w:name="Light Shading Accent 2" w:semiHidden="0" w:uiPriority="60" w:unhideWhenUsed="0"/>
-    <w:lsdException w:name="Light List Accent 2" w:semiHidden="0" w:uiPriority="61" w:unhideWhenUsed="0"/>
-    <w:lsdException w:name="Light Grid Accent 2" w:semiHidden="0" w:uiPriority="62" w:unhideWhenUsed="0"/>
-    <w:lsdException w:name="Medium Shading 1 Accent 2" w:semiHidden="0" w:uiPriority="63" w:unhideWhenUsed="0"/>
-    <w:lsdException w:name="Medium Shading 2 Accent 2" w:semiHidden="0" w:uiPriority="64" w:unhideWhenUsed="0"/>
-    <w:lsdException w:name="Medium List 1 Accent 2" w:semiHidden="0" w:uiPriority="65" w:unhideWhenUsed="0"/>
-    <w:lsdException w:name="Medium List 2 Accent 2" w:semiHidden="0" w:uiPriority="66" w:unhideWhenUsed="0"/>
-    <w:lsdException w:name="Medium Grid 1 Accent 2" w:semiHidden="0" w:uiPriority="67" w:unhideWhenUsed="0"/>
-    <w:lsdException w:name="Medium Grid 2 Accent 2" w:semiHidden="0" w:uiPriority="68" w:unhideWhenUsed="0"/>
-    <w:lsdException w:name="Medium Grid 3 Accent 2" w:semiHidden="0" w:uiPriority="69" w:unhideWhenUsed="0"/>
-    <w:lsdException w:name="Dark List Accent 2" w:semiHidden="0" w:uiPriority="70" w:unhideWhenUsed="0"/>
-    <w:lsdException w:name="Colorful Shading Accent 2" w:semiHidden="0" w:uiPriority="71" w:unhideWhenUsed="0"/>
-    <w:lsdException w:name="Colorful List Accent 2" w:semiHidden="0" w:uiPriority="72" w:unhideWhenUsed="0"/>
-    <w:lsdException w:name="Colorful Grid Accent 2" w:semiHidden="0" w:uiPriority="73" w:unhideWhenUsed="0"/>
-    <w:lsdException w:name="Light Shading Accent 3" w:semiHidden="0" w:uiPriority="60" w:unhideWhenUsed="0"/>
-    <w:lsdException w:name="Light List Accent 3" w:semiHidden="0" w:uiPriority="61" w:unhideWhenUsed="0"/>
-    <w:lsdException w:name="Light Grid Accent 3" w:semiHidden="0" w:uiPriority="62" w:unhideWhenUsed="0"/>
-    <w:lsdException w:name="Medium Shading 1 Accent 3" w:semiHidden="0" w:uiPriority="63" w:unhideWhenUsed="0"/>
-    <w:lsdException w:name="Medium Shading 2 Accent 3" w:semiHidden="0" w:uiPriority="64" w:unhideWhenUsed="0"/>
-    <w:lsdException w:name="Medium List 1 Accent 3" w:semiHidden="0" w:uiPriority="65" w:unhideWhenUsed="0"/>
-    <w:lsdException w:name="Medium List 2 Accent 3" w:semiHidden="0" w:uiPriority="66" w:unhideWhenUsed="0"/>
-    <w:lsdException w:name="Medium Grid 1 Accent 3" w:semiHidden="0" w:uiPriority="67" w:unhideWhenUsed="0"/>
-    <w:lsdException w:name="Medium Grid 2 Accent 3" w:semiHidden="0" w:uiPriority="68" w:unhideWhenUsed="0"/>
-    <w:lsdException w:name="Medium Grid 3 Accent 3" w:semiHidden="0" w:uiPriority="69" w:unhideWhenUsed="0"/>
-    <w:lsdException w:name="Dark List Accent 3" w:semiHidden="0" w:uiPriority="70" w:unhideWhenUsed="0"/>
-    <w:lsdException w:name="Colorful Shading Accent 3" w:semiHidden="0" w:uiPriority="71" w:unhideWhenUsed="0"/>
-    <w:lsdException w:name="Colorful List Accent 3" w:semiHidden="0" w:uiPriority="72" w:unhideWhenUsed="0"/>
-    <w:lsdException w:name="Colorful Grid Accent 3" w:semiHidden="0" w:uiPriority="73" w:unhideWhenUsed="0"/>
-    <w:lsdException w:name="Light Shading Accent 4" w:semiHidden="0" w:uiPriority="60" w:unhideWhenUsed="0"/>
-    <w:lsdException w:name="Light List Accent 4" w:semiHidden="0" w:uiPriority="61" w:unhideWhenUsed="0"/>
-    <w:lsdException w:name="Light Grid Accent 4" w:semiHidden="0" w:uiPriority="62" w:unhideWhenUsed="0"/>
-    <w:lsdException w:name="Medium Shading 1 Accent 4" w:semiHidden="0" w:uiPriority="63" w:unhideWhenUsed="0"/>
-    <w:lsdException w:name="Medium Shading 2 Accent 4" w:semiHidden="0" w:uiPriority="64" w:unhideWhenUsed="0"/>
-    <w:lsdException w:name="Medium List 1 Accent 4" w:semiHidden="0" w:uiPriority="65" w:unhideWhenUsed="0"/>
-    <w:lsdException w:name="Medium List 2 Accent 4" w:semiHidden="0" w:uiPriority="66" w:unhideWhenUsed="0"/>
-    <w:lsdException w:name="Medium Grid 1 Accent 4" w:semiHidden="0" w:uiPriority="67" w:unhideWhenUsed="0"/>
-    <w:lsdException w:name="Medium Grid 2 Accent 4" w:semiHidden="0" w:uiPriority="68" w:unhideWhenUsed="0"/>
-    <w:lsdException w:name="Medium Grid 3 Accent 4" w:semiHidden="0" w:uiPriority="69" w:unhideWhenUsed="0"/>
-    <w:lsdException w:name="Dark List Accent 4" w:semiHidden="0" w:uiPriority="70" w:unhideWhenUsed="0"/>
-    <w:lsdException w:name="Colorful Shading Accent 4" w:semiHidden="0" w:uiPriority="71" w:unhideWhenUsed="0"/>
-    <w:lsdException w:name="Colorful List Accent 4" w:semiHidden="0" w:uiPriority="72" w:unhideWhenUsed="0"/>
-    <w:lsdException w:name="Colorful Grid Accent 4" w:semiHidden="0" w:uiPriority="73" w:unhideWhenUsed="0"/>
-    <w:lsdException w:name="Light Shading Accent 5" w:semiHidden="0" w:uiPriority="60" w:unhideWhenUsed="0"/>
-    <w:lsdException w:name="Light List Accent 5" w:semiHidden="0" w:uiPriority="61" w:unhideWhenUsed="0"/>
-    <w:lsdException w:name="Light Grid Accent 5" w:semiHidden="0" w:uiPriority="62" w:unhideWhenUsed="0"/>
-    <w:lsdException w:name="Medium Shading 1 Accent 5" w:semiHidden="0" w:uiPriority="63" w:unhideWhenUsed="0"/>
-    <w:lsdException w:name="Medium Shading 2 Accent 5" w:semiHidden="0" w:uiPriority="64" w:unhideWhenUsed="0"/>
-    <w:lsdException w:name="Medium List 1 Accent 5" w:semiHidden="0" w:uiPriority="65" w:unhideWhenUsed="0"/>
-    <w:lsdException w:name="Medium List 2 Accent 5" w:semiHidden="0" w:uiPriority="66" w:unhideWhenUsed="0"/>
-    <w:lsdException w:name="Medium Grid 1 Accent 5" w:semiHidden="0" w:uiPriority="67" w:unhideWhenUsed="0"/>
-    <w:lsdException w:name="Medium Grid 2 Accent 5" w:semiHidden="0" w:uiPriority="68" w:unhideWhenUsed="0"/>
-    <w:lsdException w:name="Medium Grid 3 Accent 5" w:semiHidden="0" w:uiPriority="69" w:unhideWhenUsed="0"/>
-    <w:lsdException w:name="Dark List Accent 5" w:semiHidden="0" w:uiPriority="70" w:unhideWhenUsed="0"/>
-    <w:lsdException w:name="Colorful Shading Accent 5" w:semiHidden="0" w:uiPriority="71" w:unhideWhenUsed="0"/>
-    <w:lsdException w:name="Colorful List Accent 5" w:semiHidden="0" w:uiPriority="72" w:unhideWhenUsed="0"/>
-    <w:lsdException w:name="Colorful Grid Accent 5" w:semiHidden="0" w:uiPriority="73" w:unhideWhenUsed="0"/>
-    <w:lsdException w:name="Light Shading Accent 6" w:semiHidden="0" w:uiPriority="60" w:unhideWhenUsed="0"/>
-    <w:lsdException w:name="Light List Accent 6" w:semiHidden="0" w:uiPriority="61" w:unhideWhenUsed="0"/>
-    <w:lsdException w:name="Light Grid Accent 6" w:semiHidden="0" w:uiPriority="62" w:unhideWhenUsed="0"/>
-    <w:lsdException w:name="Medium Shading 1 Accent 6" w:semiHidden="0" w:uiPriority="63" w:unhideWhenUsed="0"/>
-    <w:lsdException w:name="Medium Shading 2 Accent 6" w:semiHidden="0" w:uiPriority="64" w:unhideWhenUsed="0"/>
-    <w:lsdException w:name="Medium List 1 Accent 6" w:semiHidden="0" w:uiPriority="65" w:unhideWhenUsed="0"/>
-    <w:lsdException w:name="Medium List 2 Accent 6" w:semiHidden="0" w:uiPriority="66" w:unhideWhenUsed="0"/>
-    <w:lsdException w:name="Medium Grid 1 Accent 6" w:semiHidden="0" w:uiPriority="67" w:unhideWhenUsed="0"/>
-    <w:lsdException w:name="Medium Grid 2 Accent 6" w:semiHidden="0" w:uiPriority="68" w:unhideWhenUsed="0"/>
-    <w:lsdException w:name="Medium Grid 3 Accent 6" w:semiHidden="0" w:uiPriority="69" w:unhideWhenUsed="0"/>
-    <w:lsdException w:name="Dark List Accent 6" w:semiHidden="0" w:uiPriority="70" w:unhideWhenUsed="0"/>
-    <w:lsdException w:name="Colorful Shading Accent 6" w:semiHidden="0" w:uiPriority="71" w:unhideWhenUsed="0"/>
-    <w:lsdException w:name="Colorful List Accent 6" w:semiHidden="0" w:uiPriority="72" w:unhideWhenUsed="0"/>
-    <w:lsdException w:name="Colorful Grid Accent 6" w:semiHidden="0" w:uiPriority="73" w:unhideWhenUsed="0"/>
-    <w:lsdException w:name="Subtle Emphasis" w:semiHidden="0" w:uiPriority="19" w:unhideWhenUsed="0" w:qFormat="1"/>
-    <w:lsdException w:name="Intense Emphasis" w:semiHidden="0" w:uiPriority="21" w:unhideWhenUsed="0" w:qFormat="1"/>
-    <w:lsdException w:name="Subtle Reference" w:semiHidden="0" w:uiPriority="31" w:unhideWhenUsed="0" w:qFormat="1"/>
-    <w:lsdException w:name="Intense Reference" w:semiHidden="0" w:uiPriority="32" w:unhideWhenUsed="0" w:qFormat="1"/>
-    <w:lsdException w:name="Book Title" w:semiHidden="0" w:uiPriority="33" w:unhideWhenUsed="0" w:qFormat="1"/>
-    <w:lsdException w:name="Bibliography" w:uiPriority="37"/>
-    <w:lsdException w:name="TOC Heading" w:uiPriority="39" w:qFormat="1"/>
-  </w:latentStyles>
-  <w:style w:type="paragraph" w:default="1" w:styleId="Normal">
-    <w:name w:val="Normal"/>
-    <w:qFormat/>
-  </w:style>
-  <w:style w:type="character" w:default="1" w:styleId="DefaultParagraphFont">
-    <w:name w:val="Default Paragraph Font"/>
-    <w:uiPriority w:val="1"/>
-    <w:semiHidden/>
-    <w:unhideWhenUsed/>
-  </w:style>
-  <w:style w:type="table" w:default="1" w:styleId="TableNormal">
-    <w:name w:val="Normal Table"/>
-    <w:uiPriority w:val="99"/>
-    <w:semiHidden/>
-    <w:unhideWhenUsed/>
-    <w:tblPr>
-      <w:tblInd w:w="0" w:type="dxa"/>
-      <w:tblCellMar>
-        <w:top w:w="0" w:type="dxa"/>
-        <w:left w:w="108" w:type="dxa"/>
-        <w:bottom w:w="0" w:type="dxa"/>
-        <w:right w:w="108" w:type="dxa"/>
-      </w:tblCellMar>
-    </w:tblPr>
-  </w:style>
-  <w:style w:type="numbering" w:default="1" w:styleId="NoList">
-    <w:name w:val="No List"/>
-    <w:uiPriority w:val="99"/>
-    <w:semiHidden/>
-    <w:unhideWhenUsed/>
-  </w:style>
-  <w:style w:type="paragraph" w:styleId="BalloonText">
-    <w:name w:val="Balloon Text"/>
-    <w:basedOn w:val="Normal"/>
-    <w:link w:val="BalloonTextChar"/>
-    <w:uiPriority w:val="99"/>
-    <w:semiHidden/>
-    <w:unhideWhenUsed/>
-    <w:rsid w:val="007D394C"/>
-    <w:pPr>
-      <w:spacing w:after="0" w:line="240" w:lineRule="auto"/>
-    </w:pPr>
-    <w:rPr>
-      <w:rFonts w:ascii="Tahoma" w:hAnsi="Tahoma" w:cs="Tahoma"/>
-      <w:sz w:val="16"/>
-      <w:szCs w:val="16"/>
-    </w:rPr>
-  </w:style>
-  <w:style w:type="character" w:customStyle="1" w:styleId="BalloonTextChar">
-    <w:name w:val="Balloon Text Char"/>
-    <w:basedOn w:val="DefaultParagraphFont"/>
-    <w:link w:val="BalloonText"/>
-    <w:uiPriority w:val="99"/>
-    <w:semiHidden/>
-    <w:rsid w:val="007D394C"/>
-    <w:rPr>
-      <w:rFonts w:ascii="Tahoma" w:hAnsi="Tahoma" w:cs="Tahoma"/>
-      <w:sz w:val="16"/>
-      <w:szCs w:val="16"/>
-    </w:rPr>
-  </w:style>
-</w:styles>
-</file>
-
-<file path=word/stylesWithEffects.xml><?xml version="1.0" encoding="utf-8"?>
-<w:styles xmlns:wpc="http://schemas.microsoft.com/office/word/2010/wordprocessingCanvas" xmlns:mc="http://schemas.openxmlformats.org/markup-compatibility/2006" xmlns:o="urn:schemas-microsoft-com:office:office" xmlns:r="http://schemas.openxmlformats.org/officeDocument/2006/relationships" xmlns:m="http://schemas.openxmlformats.org/officeDocument/2006/math" xmlns:v="urn:schemas-microsoft-com:vml" xmlns:wp14="http://schemas.microsoft.com/office/word/2010/wordprocessingDrawing" xmlns:wp="http://schemas.openxmlformats.org/drawingml/2006/wordprocessingDrawing" xmlns:w10="urn:schemas-microsoft-com:office:word" xmlns:w="http://schemas.openxmlformats.org/wordprocessingml/2006/main" xmlns:w14="http://schemas.microsoft.com/office/word/2010/wordml" xmlns:wpg="http://schemas.microsoft.com/office/word/2010/wordprocessingGroup" xmlns:wpi="http://schemas.microsoft.com/office/word/2010/wordprocessingInk" xmlns:wne="http://schemas.microsoft.com/office/word/2006/wordml" xmlns:wps="http://schemas.microsoft.com/office/word/2010/wordprocessingShape" mc:Ignorable="w14 wp14">
-  <w:docDefaults>
-    <w:rPrDefault>
-      <w:rPr>
-        <w:rFonts w:asciiTheme="minorHAnsi" w:eastAsiaTheme="minorHAnsi" w:hAnsiTheme="minorHAnsi" w:cstheme="minorBidi"/>
-        <w:sz w:val="22"/>
-        <w:szCs w:val="22"/>
-        <w:lang w:val="en-IN" w:eastAsia="en-US" w:bidi="ar-SA"/>
-      </w:rPr>
-    </w:rPrDefault>
-    <w:pPrDefault>
-      <w:pPr>
-        <w:spacing w:after="160" w:line="259" w:lineRule="auto"/>
-      </w:pPr>
-    </w:pPrDefault>
-  </w:docDefaults>
-  <w:latentStyles w:defLockedState="0" w:defUIPriority="99" w:defSemiHidden="1" w:defUnhideWhenUsed="1" w:defQFormat="0" w:count="267">
-    <w:lsdException w:name="Normal" w:semiHidden="0" w:uiPriority="0" w:unhideWhenUsed="0" w:qFormat="1"/>
-    <w:lsdException w:name="heading 1" w:semiHidden="0" w:uiPriority="9" w:unhideWhenUsed="0" w:qFormat="1"/>
-    <w:lsdException w:name="heading 2" w:uiPriority="9" w:qFormat="1"/>
-    <w:lsdException w:name="heading 3" w:uiPriority="9" w:qFormat="1"/>
-    <w:lsdException w:name="heading 4" w:uiPriority="9" w:qFormat="1"/>
-    <w:lsdException w:name="heading 5" w:uiPriority="9" w:qFormat="1"/>
-    <w:lsdException w:name="heading 6" w:uiPriority="9" w:qFormat="1"/>
-    <w:lsdException w:name="heading 7" w:uiPriority="9" w:qFormat="1"/>
-    <w:lsdException w:name="heading 8" w:uiPriority="9" w:qFormat="1"/>
-    <w:lsdException w:name="heading 9" w:uiPriority="9" w:qFormat="1"/>
-    <w:lsdException w:name="toc 1" w:uiPriority="39"/>
-    <w:lsdException w:name="toc 2" w:uiPriority="39"/>
-    <w:lsdException w:name="toc 3" w:uiPriority="39"/>
-    <w:lsdException w:name="toc 4" w:uiPriority="39"/>
-    <w:lsdException w:name="toc 5" w:uiPriority="39"/>
-    <w:lsdException w:name="toc 6" w:uiPriority="39"/>
-    <w:lsdException w:name="toc 7" w:uiPriority="39"/>
-    <w:lsdException w:name="toc 8" w:uiPriority="39"/>
-    <w:lsdException w:name="toc 9" w:uiPriority="39"/>
-    <w:lsdException w:name="caption" w:uiPriority="35" w:qFormat="1"/>
-    <w:lsdException w:name="Title" w:semiHidden="0" w:uiPriority="10" w:unhideWhenUsed="0" w:qFormat="1"/>
-    <w:lsdException w:name="Default Paragraph Font" w:uiPriority="1"/>
-    <w:lsdException w:name="Subtitle" w:semiHidden="0" w:uiPriority="11" w:unhideWhenUsed="0" w:qFormat="1"/>
-    <w:lsdException w:name="Strong" w:semiHidden="0" w:uiPriority="22" w:unhideWhenUsed="0" w:qFormat="1"/>
-    <w:lsdException w:name="Emphasis" w:semiHidden="0" w:uiPriority="20" w:unhideWhenUsed="0" w:qFormat="1"/>
-    <w:lsdException w:name="Table Grid" w:semiHidden="0" w:uiPriority="39" w:unhideWhenUsed="0"/>
-    <w:lsdException w:name="Placeholder Text" w:unhideWhenUsed="0"/>
-    <w:lsdException w:name="No Spacing" w:semiHidden="0" w:uiPriority="1" w:unhideWhenUsed="0" w:qFormat="1"/>
-    <w:lsdException w:name="Light Shading" w:semiHidden="0" w:uiPriority="60" w:unhideWhenUsed="0"/>
-    <w:lsdException w:name="Light List" w:semiHidden="0" w:uiPriority="61" w:unhideWhenUsed="0"/>
-    <w:lsdException w:name="Light Grid" w:semiHidden="0" w:uiPriority="62" w:unhideWhenUsed="0"/>
-    <w:lsdException w:name="Medium Shading 1" w:semiHidden="0" w:uiPriority="63" w:unhideWhenUsed="0"/>
-    <w:lsdException w:name="Medium Shading 2" w:semiHidden="0" w:uiPriority="64" w:unhideWhenUsed="0"/>
-    <w:lsdException w:name="Medium List 1" w:semiHidden="0" w:uiPriority="65" w:unhideWhenUsed="0"/>
-    <w:lsdException w:name="Medium List 2" w:semiHidden="0" w:uiPriority="66" w:unhideWhenUsed="0"/>
-    <w:lsdException w:name="Medium Grid 1" w:semiHidden="0" w:uiPriority="67" w:unhideWhenUsed="0"/>
-    <w:lsdException w:name="Medium Grid 2" w:semiHidden="0" w:uiPriority="68" w:unhideWhenUsed="0"/>
-    <w:lsdException w:name="Medium Grid 3" w:semiHidden="0" w:uiPriority="69" w:unhideWhenUsed="0"/>
-    <w:lsdException w:name="Dark List" w:semiHidden="0" w:uiPriority="70" w:unhideWhenUsed="0"/>
-    <w:lsdException w:name="Colorful Shading" w:semiHidden="0" w:uiPriority="71" w:unhideWhenUsed="0"/>
-    <w:lsdException w:name="Colorful List" w:semiHidden="0" w:uiPriority="72" w:unhideWhenUsed="0"/>
-    <w:lsdException w:name="Colorful Grid" w:semiHidden="0" w:uiPriority="73" w:unhideWhenUsed="0"/>
-    <w:lsdException w:name="Light Shading Accent 1" w:semiHidden="0" w:uiPriority="60" w:unhideWhenUsed="0"/>
-    <w:lsdException w:name="Light List Accent 1" w:semiHidden="0" w:uiPriority="61" w:unhideWhenUsed="0"/>
-    <w:lsdException w:name="Light Grid Accent 1" w:semiHidden="0" w:uiPriority="62" w:unhideWhenUsed="0"/>
-    <w:lsdException w:name="Medium Shading 1 Accent 1" w:semiHidden="0" w:uiPriority="63" w:unhideWhenUsed="0"/>
-    <w:lsdException w:name="Medium Shading 2 Accent 1" w:semiHidden="0" w:uiPriority="64" w:unhideWhenUsed="0"/>
-    <w:lsdException w:name="Medium List 1 Accent 1" w:semiHidden="0" w:uiPriority="65" w:unhideWhenUsed="0"/>
-    <w:lsdException w:name="Revision" w:unhideWhenUsed="0"/>
-    <w:lsdException w:name="List Paragraph" w:semiHidden="0" w:uiPriority="34" w:unhideWhenUsed="0" w:qFormat="1"/>
-    <w:lsdException w:name="Quote" w:semiHidden="0" w:uiPriority="29" w:unhideWhenUsed="0" w:qFormat="1"/>
-    <w:lsdException w:name="Intense Quote" w:semiHidden="0" w:uiPriority="30" w:unhideWhenUsed="0" w:qFormat="1"/>
-    <w:lsdException w:name="Medium List 2 Accent 1" w:semiHidden="0" w:uiPriority="66" w:unhideWhenUsed="0"/>
-    <w:lsdException w:name="Medium Grid 1 Accent 1" w:semiHidden="0" w:uiPriority="67" w:unhideWhenUsed="0"/>
-    <w:lsdException w:name="Medium Grid 2 Accent 1" w:semiHidden="0" w:uiPriority="68" w:unhideWhenUsed="0"/>
-    <w:lsdException w:name="Medium Grid 3 Accent 1" w:semiHidden="0" w:uiPriority="69" w:unhideWhenUsed="0"/>
-    <w:lsdException w:name="Dark List Accent 1" w:semiHidden="0" w:uiPriority="70" w:unhideWhenUsed="0"/>
-    <w:lsdException w:name="Colorful Shading Accent 1" w:semiHidden="0" w:uiPriority="71" w:unhideWhenUsed="0"/>
-    <w:lsdException w:name="Colorful List Accent 1" w:semiHidden="0" w:uiPriority="72" w:unhideWhenUsed="0"/>
-    <w:lsdException w:name="Colorful Grid Accent 1" w:semiHidden="0" w:uiPriority="73" w:unhideWhenUsed="0"/>
-    <w:lsdException w:name="Light Shading Accent 2" w:semiHidden="0" w:uiPriority="60" w:unhideWhenUsed="0"/>
-    <w:lsdException w:name="Light List Accent 2" w:semiHidden="0" w:uiPriority="61" w:unhideWhenUsed="0"/>
-    <w:lsdException w:name="Light Grid Accent 2" w:semiHidden="0" w:uiPriority="62" w:unhideWhenUsed="0"/>
-    <w:lsdException w:name="Medium Shading 1 Accent 2" w:semiHidden="0" w:uiPriority="63" w:unhideWhenUsed="0"/>
-    <w:lsdException w:name="Medium Shading 2 Accent 2" w:semiHidden="0" w:uiPriority="64" w:unhideWhenUsed="0"/>
-    <w:lsdException w:name="Medium List 1 Accent 2" w:semiHidden="0" w:uiPriority="65" w:unhideWhenUsed="0"/>
-    <w:lsdException w:name="Medium List 2 Accent 2" w:semiHidden="0" w:uiPriority="66" w:unhideWhenUsed="0"/>
-    <w:lsdException w:name="Medium Grid 1 Accent 2" w:semiHidden="0" w:uiPriority="67" w:unhideWhenUsed="0"/>
-    <w:lsdException w:name="Medium Grid 2 Accent 2" w:semiHidden="0" w:uiPriority="68" w:unhideWhenUsed="0"/>
-    <w:lsdException w:name="Medium Grid 3 Accent 2" w:semiHidden="0" w:uiPriority="69" w:unhideWhenUsed="0"/>
-    <w:lsdException w:name="Dark List Accent 2" w:semiHidden="0" w:uiPriority="70" w:unhideWhenUsed="0"/>
-    <w:lsdException w:name="Colorful Shading Accent 2" w:semiHidden="0" w:uiPriority="71" w:unhideWhenUsed="0"/>
-    <w:lsdException w:name="Colorful List Accent 2" w:semiHidden="0" w:uiPriority="72" w:unhideWhenUsed="0"/>
-    <w:lsdException w:name="Colorful Grid Accent 2" w:semiHidden="0" w:uiPriority="73" w:unhideWhenUsed="0"/>
-    <w:lsdException w:name="Light Shading Accent 3" w:semiHidden="0" w:uiPriority="60" w:unhideWhenUsed="0"/>
-    <w:lsdException w:name="Light List Accent 3" w:semiHidden="0" w:uiPriority="61" w:unhideWhenUsed="0"/>
-    <w:lsdException w:name="Light Grid Accent 3" w:semiHidden="0" w:uiPriority="62" w:unhideWhenUsed="0"/>
-    <w:lsdException w:name="Medium Shading 1 Accent 3" w:semiHidden="0" w:uiPriority="63" w:unhideWhenUsed="0"/>
-    <w:lsdException w:name="Medium Shading 2 Accent 3" w:semiHidden="0" w:uiPriority="64" w:unhideWhenUsed="0"/>
-    <w:lsdException w:name="Medium List 1 Accent 3" w:semiHidden="0" w:uiPriority="65" w:unhideWhenUsed="0"/>
-    <w:lsdException w:name="Medium List 2 Accent 3" w:semiHidden="0" w:uiPriority="66" w:unhideWhenUsed="0"/>
-    <w:lsdException w:name="Medium Grid 1 Accent 3" w:semiHidden="0" w:uiPriority="67" w:unhideWhenUsed="0"/>
-    <w:lsdException w:name="Medium Grid 2 Accent 3" w:semiHidden="0" w:uiPriority="68" w:unhideWhenUsed="0"/>
-    <w:lsdException w:name="Medium Grid 3 Accent 3" w:semiHidden="0" w:uiPriority="69" w:unhideWhenUsed="0"/>
-    <w:lsdException w:name="Dark List Accent 3" w:semiHidden="0" w:uiPriority="70" w:unhideWhenUsed="0"/>
-    <w:lsdException w:name="Colorful Shading Accent 3" w:semiHidden="0" w:uiPriority="71" w:unhideWhenUsed="0"/>
-    <w:lsdException w:name="Colorful List Accent 3" w:semiHidden="0" w:uiPriority="72" w:unhideWhenUsed="0"/>
-    <w:lsdException w:name="Colorful Grid Accent 3" w:semiHidden="0" w:uiPriority="73" w:unhideWhenUsed="0"/>
-    <w:lsdException w:name="Light Shading Accent 4" w:semiHidden="0" w:uiPriority="60" w:unhideWhenUsed="0"/>
-    <w:lsdException w:name="Light List Accent 4" w:semiHidden="0" w:uiPriority="61" w:unhideWhenUsed="0"/>
-    <w:lsdException w:name="Light Grid Accent 4" w:semiHidden="0" w:uiPriority="62" w:unhideWhenUsed="0"/>
-    <w:lsdException w:name="Medium Shading 1 Accent 4" w:semiHidden="0" w:uiPriority="63" w:unhideWhenUsed="0"/>
-    <w:lsdException w:name="Medium Shading 2 Accent 4" w:semiHidden="0" w:uiPriority="64" w:unhideWhenUsed="0"/>
-    <w:lsdException w:name="Medium List 1 Accent 4" w:semiHidden="0" w:uiPriority="65" w:unhideWhenUsed="0"/>
-    <w:lsdException w:name="Medium List 2 Accent 4" w:semiHidden="0" w:uiPriority="66" w:unhideWhenUsed="0"/>
-    <w:lsdException w:name="Medium Grid 1 Accent 4" w:semiHidden="0" w:uiPriority="67" w:unhideWhenUsed="0"/>
-    <w:lsdException w:name="Medium Grid 2 Accent 4" w:semiHidden="0" w:uiPriority="68" w:unhideWhenUsed="0"/>
-    <w:lsdException w:name="Medium Grid 3 Accent 4" w:semiHidden="0" w:uiPriority="69" w:unhideWhenUsed="0"/>
-    <w:lsdException w:name="Dark List Accent 4" w:semiHidden="0" w:uiPriority="70" w:unhideWhenUsed="0"/>
-    <w:lsdException w:name="Colorful Shading Accent 4" w:semiHidden="0" w:uiPriority="71" w:unhideWhenUsed="0"/>
-    <w:lsdException w:name="Colorful List Accent 4" w:semiHidden="0" w:uiPriority="72" w:unhideWhenUsed="0"/>
-    <w:lsdException w:name="Colorful Grid Accent 4" w:semiHidden="0" w:uiPriority="73" w:unhideWhenUsed="0"/>
-    <w:lsdException w:name="Light Shading Accent 5" w:semiHidden="0" w:uiPriority="60" w:unhideWhenUsed="0"/>
-    <w:lsdException w:name="Light List Accent 5" w:semiHidden="0" w:uiPriority="61" w:unhideWhenUsed="0"/>
-    <w:lsdException w:name="Light Grid Accent 5" w:semiHidden="0" w:uiPriority="62" w:unhideWhenUsed="0"/>
-    <w:lsdException w:name="Medium Shading 1 Accent 5" w:semiHidden="0" w:uiPriority="63" w:unhideWhenUsed="0"/>
-    <w:lsdException w:name="Medium Shading 2 Accent 5" w:semiHidden="0" w:uiPriority="64" w:unhideWhenUsed="0"/>
-    <w:lsdException w:name="Medium List 1 Accent 5" w:semiHidden="0" w:uiPriority="65" w:unhideWhenUsed="0"/>
-    <w:lsdException w:name="Medium List 2 Accent 5" w:semiHidden="0" w:uiPriority="66" w:unhideWhenUsed="0"/>
-    <w:lsdException w:name="Medium Grid 1 Accent 5" w:semiHidden="0" w:uiPriority="67" w:unhideWhenUsed="0"/>
-    <w:lsdException w:name="Medium Grid 2 Accent 5" w:semiHidden="0" w:uiPriority="68" w:unhideWhenUsed="0"/>
-    <w:lsdException w:name="Medium Grid 3 Accent 5" w:semiHidden="0" w:uiPriority="69" w:unhideWhenUsed="0"/>
-    <w:lsdException w:name="Dark List Accent 5" w:semiHidden="0" w:uiPriority="70" w:unhideWhenUsed="0"/>
-    <w:lsdException w:name="Colorful Shading Accent 5" w:semiHidden="0" w:uiPriority="71" w:unhideWhenUsed="0"/>
-    <w:lsdException w:name="Colorful List Accent 5" w:semiHidden="0" w:uiPriority="72" w:unhideWhenUsed="0"/>
-    <w:lsdException w:name="Colorful Grid Accent 5" w:semiHidden="0" w:uiPriority="73" w:unhideWhenUsed="0"/>
-    <w:lsdException w:name="Light Shading Accent 6" w:semiHidden="0" w:uiPriority="60" w:unhideWhenUsed="0"/>
-    <w:lsdException w:name="Light List Accent 6" w:semiHidden="0" w:uiPriority="61" w:unhideWhenUsed="0"/>
-    <w:lsdException w:name="Light Grid Accent 6" w:semiHidden="0" w:uiPriority="62" w:unhideWhenUsed="0"/>
-    <w:lsdException w:name="Medium Shading 1 Accent 6" w:semiHidden="0" w:uiPriority="63" w:unhideWhenUsed="0"/>
-    <w:lsdException w:name="Medium Shading 2 Accent 6" w:semiHidden="0" w:uiPriority="64" w:unhideWhenUsed="0"/>
-    <w:lsdException w:name="Medium List 1 Accent 6" w:semiHidden="0" w:uiPriority="65" w:unhideWhenUsed="0"/>
-    <w:lsdException w:name="Medium List 2 Accent 6" w:semiHidden="0" w:uiPriority="66" w:unhideWhenUsed="0"/>
-    <w:lsdException w:name="Medium Grid 1 Accent 6" w:semiHidden="0" w:uiPriority="67" w:unhideWhenUsed="0"/>
-    <w:lsdException w:name="Medium Grid 2 Accent 6" w:semiHidden="0" w:uiPriority="68" w:unhideWhenUsed="0"/>
-    <w:lsdException w:name="Medium Grid 3 Accent 6" w:semiHidden="0" w:uiPriority="69" w:unhideWhenUsed="0"/>
-    <w:lsdException w:name="Dark List Accent 6" w:semiHidden="0" w:uiPriority="70" w:unhideWhenUsed="0"/>
-    <w:lsdException w:name="Colorful Shading Accent 6" w:semiHidden="0" w:uiPriority="71" w:unhideWhenUsed="0"/>
-    <w:lsdException w:name="Colorful List Accent 6" w:semiHidden="0" w:uiPriority="72" w:unhideWhenUsed="0"/>
-    <w:lsdException w:name="Colorful Grid Accent 6" w:semiHidden="0" w:uiPriority="73" w:unhideWhenUsed="0"/>
-    <w:lsdException w:name="Subtle Emphasis" w:semiHidden="0" w:uiPriority="19" w:unhideWhenUsed="0" w:qFormat="1"/>
-    <w:lsdException w:name="Intense Emphasis" w:semiHidden="0" w:uiPriority="21" w:unhideWhenUsed="0" w:qFormat="1"/>
-    <w:lsdException w:name="Subtle Reference" w:semiHidden="0" w:uiPriority="31" w:unhideWhenUsed="0" w:qFormat="1"/>
-    <w:lsdException w:name="Intense Reference" w:semiHidden="0" w:uiPriority="32" w:unhideWhenUsed="0" w:qFormat="1"/>
-    <w:lsdException w:name="Book Title" w:semiHidden="0" w:uiPriority="33" w:unhideWhenUsed="0" w:qFormat="1"/>
-    <w:lsdException w:name="Bibliography" w:uiPriority="37"/>
-    <w:lsdException w:name="TOC Heading" w:uiPriority="39" w:qFormat="1"/>
+  <w:latentStyles w:defLockedState="0" w:defUIPriority="99" w:defSemiHidden="0" w:defUnhideWhenUsed="0" w:defQFormat="0" w:count="376">
+    <w:lsdException w:name="Normal" w:uiPriority="0" w:qFormat="1"/>
+    <w:lsdException w:name="heading 1" w:uiPriority="9" w:qFormat="1"/>
+    <w:lsdException w:name="heading 2" w:semiHidden="1" w:uiPriority="9" w:unhideWhenUsed="1" w:qFormat="1"/>
+    <w:lsdException w:name="heading 3" w:semiHidden="1" w:uiPriority="9" w:unhideWhenUsed="1" w:qFormat="1"/>
+    <w:lsdException w:name="heading 4" w:semiHidden="1" w:uiPriority="9" w:unhideWhenUsed="1" w:qFormat="1"/>
+    <w:lsdException w:name="heading 5" w:semiHidden="1" w:uiPriority="9" w:unhideWhenUsed="1" w:qFormat="1"/>
+    <w:lsdException w:name="heading 6" w:semiHidden="1" w:uiPriority="9" w:unhideWhenUsed="1" w:qFormat="1"/>
+    <w:lsdException w:name="heading 7" w:semiHidden="1" w:uiPriority="9" w:unhideWhenUsed="1" w:qFormat="1"/>
+    <w:lsdException w:name="heading 8" w:semiHidden="1" w:uiPriority="9" w:unhideWhenUsed="1" w:qFormat="1"/>
+    <w:lsdException w:name="heading 9" w:semiHidden="1" w:uiPriority="9" w:unhideWhenUsed="1" w:qFormat="1"/>
+    <w:lsdException w:name="index 1" w:semiHidden="1" w:unhideWhenUsed="1"/>
+    <w:lsdException w:name="index 2" w:semiHidden="1" w:unhideWhenUsed="1"/>
+    <w:lsdException w:name="index 3" w:semiHidden="1" w:unhideWhenUsed="1"/>
+    <w:lsdException w:name="index 4" w:semiHidden="1" w:unhideWhenUsed="1"/>
+    <w:lsdException w:name="index 5" w:semiHidden="1" w:unhideWhenUsed="1"/>
+    <w:lsdException w:name="index 6" w:semiHidden="1" w:unhideWhenUsed="1"/>
+    <w:lsdException w:name="index 7" w:semiHidden="1" w:unhideWhenUsed="1"/>
+    <w:lsdException w:name="index 8" w:semiHidden="1" w:unhideWhenUsed="1"/>
+    <w:lsdException w:name="index 9" w:semiHidden="1" w:unhideWhenUsed="1"/>
+    <w:lsdException w:name="toc 1" w:semiHidden="1" w:uiPriority="39" w:unhideWhenUsed="1"/>
+    <w:lsdException w:name="toc 2" w:semiHidden="1" w:uiPriority="39" w:unhideWhenUsed="1"/>
+    <w:lsdException w:name="toc 3" w:semiHidden="1" w:uiPriority="39" w:unhideWhenUsed="1"/>
+    <w:lsdException w:name="toc 4" w:semiHidden="1" w:uiPriority="39" w:unhideWhenUsed="1"/>
+    <w:lsdException w:name="toc 5" w:semiHidden="1" w:uiPriority="39" w:unhideWhenUsed="1"/>
+    <w:lsdException w:name="toc 6" w:semiHidden="1" w:uiPriority="39" w:unhideWhenUsed="1"/>
+    <w:lsdException w:name="toc 7" w:semiHidden="1" w:uiPriority="39" w:unhideWhenUsed="1"/>
+    <w:lsdException w:name="toc 8" w:semiHidden="1" w:uiPriority="39" w:unhideWhenUsed="1"/>
+    <w:lsdException w:name="toc 9" w:semiHidden="1" w:uiPriority="39" w:unhideWhenUsed="1"/>
+    <w:lsdException w:name="Normal Indent" w:semiHidden="1" w:unhideWhenUsed="1"/>
+    <w:lsdException w:name="footnote text" w:semiHidden="1" w:unhideWhenUsed="1"/>
+    <w:lsdException w:name="annotation text" w:semiHidden="1" w:unhideWhenUsed="1"/>
+    <w:lsdException w:name="header" w:semiHidden="1" w:unhideWhenUsed="1"/>
+    <w:lsdException w:name="footer" w:semiHidden="1" w:unhideWhenUsed="1"/>
+    <w:lsdException w:name="index heading" w:semiHidden="1" w:unhideWhenUsed="1"/>
+    <w:lsdException w:name="caption" w:semiHidden="1" w:uiPriority="35" w:unhideWhenUsed="1" w:qFormat="1"/>
+    <w:lsdException w:name="table of figures" w:semiHidden="1" w:unhideWhenUsed="1"/>
+    <w:lsdException w:name="envelope address" w:semiHidden="1" w:unhideWhenUsed="1"/>
+    <w:lsdException w:name="envelope return" w:semiHidden="1" w:unhideWhenUsed="1"/>
+    <w:lsdException w:name="footnote reference" w:semiHidden="1" w:unhideWhenUsed="1"/>
+    <w:lsdException w:name="annotation reference" w:semiHidden="1" w:unhideWhenUsed="1"/>
+    <w:lsdException w:name="line number" w:semiHidden="1" w:unhideWhenUsed="1"/>
+    <w:lsdException w:name="page number" w:semiHidden="1" w:unhideWhenUsed="1"/>
+    <w:lsdException w:name="endnote reference" w:semiHidden="1" w:unhideWhenUsed="1"/>
+    <w:lsdException w:name="endnote text" w:semiHidden="1" w:unhideWhenUsed="1"/>
+    <w:lsdException w:name="table of authorities" w:semiHidden="1" w:unhideWhenUsed="1"/>
+    <w:lsdException w:name="macro" w:semiHidden="1" w:unhideWhenUsed="1"/>
+    <w:lsdException w:name="toa heading" w:semiHidden="1" w:unhideWhenUsed="1"/>
+    <w:lsdException w:name="List" w:semiHidden="1" w:unhideWhenUsed="1"/>
+    <w:lsdException w:name="List Bullet" w:semiHidden="1" w:unhideWhenUsed="1"/>
+    <w:lsdException w:name="List Number" w:semiHidden="1" w:unhideWhenUsed="1"/>
+    <w:lsdException w:name="List 2" w:semiHidden="1" w:unhideWhenUsed="1"/>
+    <w:lsdException w:name="List 3" w:semiHidden="1" w:unhideWhenUsed="1"/>
+    <w:lsdException w:name="List 4" w:semiHidden="1" w:unhideWhenUsed="1"/>
+    <w:lsdException w:name="List 5" w:semiHidden="1" w:unhideWhenUsed="1"/>
+    <w:lsdException w:name="List Bullet 2" w:semiHidden="1" w:unhideWhenUsed="1"/>
+    <w:lsdException w:name="List Bullet 3" w:semiHidden="1" w:unhideWhenUsed="1"/>
+    <w:lsdException w:name="List Bullet 4" w:semiHidden="1" w:unhideWhenUsed="1"/>
+    <w:lsdException w:name="List Bullet 5" w:semiHidden="1" w:unhideWhenUsed="1"/>
+    <w:lsdException w:name="List Number 2" w:semiHidden="1" w:unhideWhenUsed="1"/>
+    <w:lsdException w:name="List Number 3" w:semiHidden="1" w:unhideWhenUsed="1"/>
+    <w:lsdException w:name="List Number 4" w:semiHidden="1" w:unhideWhenUsed="1"/>
+    <w:lsdException w:name="List Number 5" w:semiHidden="1" w:unhideWhenUsed="1"/>
+    <w:lsdException w:name="Title" w:uiPriority="10" w:qFormat="1"/>
+    <w:lsdException w:name="Closing" w:semiHidden="1" w:unhideWhenUsed="1"/>
+    <w:lsdException w:name="Signature" w:semiHidden="1" w:unhideWhenUsed="1"/>
+    <w:lsdException w:name="Default Paragraph Font" w:semiHidden="1" w:uiPriority="1" w:unhideWhenUsed="1"/>
+    <w:lsdException w:name="Body Text" w:semiHidden="1" w:unhideWhenUsed="1"/>
+    <w:lsdException w:name="Body Text Indent" w:semiHidden="1" w:unhideWhenUsed="1"/>
+    <w:lsdException w:name="List Continue" w:semiHidden="1" w:unhideWhenUsed="1"/>
+    <w:lsdException w:name="List Continue 2" w:semiHidden="1" w:unhideWhenUsed="1"/>
+    <w:lsdException w:name="List Continue 3" w:semiHidden="1" w:unhideWhenUsed="1"/>
+    <w:lsdException w:name="List Continue 4" w:semiHidden="1" w:unhideWhenUsed="1"/>
+    <w:lsdException w:name="List Continue 5" w:semiHidden="1" w:unhideWhenUsed="1"/>
+    <w:lsdException w:name="Message Header" w:semiHidden="1" w:unhideWhenUsed="1"/>
+    <w:lsdException w:name="Subtitle" w:uiPriority="11" w:qFormat="1"/>
+    <w:lsdException w:name="Salutation" w:semiHidden="1" w:unhideWhenUsed="1"/>
+    <w:lsdException w:name="Date" w:semiHidden="1" w:unhideWhenUsed="1"/>
+    <w:lsdException w:name="Body Text First Indent" w:semiHidden="1" w:unhideWhenUsed="1"/>
+    <w:lsdException w:name="Body Text First Indent 2" w:semiHidden="1" w:unhideWhenUsed="1"/>
+    <w:lsdException w:name="Note Heading" w:semiHidden="1" w:unhideWhenUsed="1"/>
+    <w:lsdException w:name="Body Text 2" w:semiHidden="1" w:unhideWhenUsed="1"/>
+    <w:lsdException w:name="Body Text 3" w:semiHidden="1" w:unhideWhenUsed="1"/>
+    <w:lsdException w:name="Body Text Indent 2" w:semiHidden="1" w:unhideWhenUsed="1"/>
+    <w:lsdException w:name="Body Text Indent 3" w:semiHidden="1" w:unhideWhenUsed="1"/>
+    <w:lsdException w:name="Block Text" w:semiHidden="1" w:unhideWhenUsed="1"/>
+    <w:lsdException w:name="Hyperlink" w:semiHidden="1" w:unhideWhenUsed="1"/>
+    <w:lsdException w:name="FollowedHyperlink" w:semiHidden="1" w:unhideWhenUsed="1"/>
+    <w:lsdException w:name="Strong" w:uiPriority="22" w:qFormat="1"/>
+    <w:lsdException w:name="Emphasis" w:uiPriority="20" w:qFormat="1"/>
+    <w:lsdException w:name="Document Map" w:semiHidden="1" w:unhideWhenUsed="1"/>
+    <w:lsdException w:name="Plain Text" w:semiHidden="1" w:unhideWhenUsed="1"/>
+    <w:lsdException w:name="E-mail Signature" w:semiHidden="1" w:unhideWhenUsed="1"/>
+    <w:lsdException w:name="HTML Top of Form" w:semiHidden="1" w:unhideWhenUsed="1"/>
+    <w:lsdException w:name="HTML Bottom of Form" w:semiHidden="1" w:unhideWhenUsed="1"/>
+    <w:lsdException w:name="Normal (Web)" w:semiHidden="1" w:unhideWhenUsed="1"/>
+    <w:lsdException w:name="HTML Acronym" w:semiHidden="1" w:unhideWhenUsed="1"/>
+    <w:lsdException w:name="HTML Address" w:semiHidden="1" w:unhideWhenUsed="1"/>
+    <w:lsdException w:name="HTML Cite" w:semiHidden="1" w:unhideWhenUsed="1"/>
+    <w:lsdException w:name="HTML Code" w:semiHidden="1" w:unhideWhenUsed="1"/>
+    <w:lsdException w:name="HTML Definition" w:semiHidden="1" w:unhideWhenUsed="1"/>
+    <w:lsdException w:name="HTML Keyboard" w:semiHidden="1" w:unhideWhenUsed="1"/>
+    <w:lsdException w:name="HTML Preformatted" w:semiHidden="1" w:unhideWhenUsed="1"/>
+    <w:lsdException w:name="HTML Sample" w:semiHidden="1" w:unhideWhenUsed="1"/>
+    <w:lsdException w:name="HTML Typewriter" w:semiHidden="1" w:unhideWhenUsed="1"/>
+    <w:lsdException w:name="HTML Variable" w:semiHidden="1" w:unhideWhenUsed="1"/>
+    <w:lsdException w:name="Normal Table" w:semiHidden="1" w:unhideWhenUsed="1"/>
+    <w:lsdException w:name="annotation subject" w:semiHidden="1" w:unhideWhenUsed="1"/>
+    <w:lsdException w:name="No List" w:semiHidden="1" w:unhideWhenUsed="1"/>
+    <w:lsdException w:name="Outline List 1" w:semiHidden="1" w:unhideWhenUsed="1"/>
+    <w:lsdException w:name="Outline List 2" w:semiHidden="1" w:unhideWhenUsed="1"/>
+    <w:lsdException w:name="Outline List 3" w:semiHidden="1" w:unhideWhenUsed="1"/>
+    <w:lsdException w:name="Table Simple 1" w:semiHidden="1" w:unhideWhenUsed="1"/>
+    <w:lsdException w:name="Table Simple 2" w:semiHidden="1" w:unhideWhenUsed="1"/>
+    <w:lsdException w:name="Table Simple 3" w:semiHidden="1" w:unhideWhenUsed="1"/>
+    <w:lsdException w:name="Table Classic 1" w:semiHidden="1" w:unhideWhenUsed="1"/>
+    <w:lsdException w:name="Table Classic 2" w:semiHidden="1" w:unhideWhenUsed="1"/>
+    <w:lsdException w:name="Table Classic 3" w:semiHidden="1" w:unhideWhenUsed="1"/>
+    <w:lsdException w:name="Table Classic 4" w:semiHidden="1" w:unhideWhenUsed="1"/>
+    <w:lsdException w:name="Table Colorful 1" w:semiHidden="1" w:unhideWhenUsed="1"/>
+    <w:lsdException w:name="Table Colorful 2" w:semiHidden="1" w:unhideWhenUsed="1"/>
+    <w:lsdException w:name="Table Colorful 3" w:semiHidden="1" w:unhideWhenUsed="1"/>
+    <w:lsdException w:name="Table Columns 1" w:semiHidden="1" w:unhideWhenUsed="1"/>
+    <w:lsdException w:name="Table Columns 2" w:semiHidden="1" w:unhideWhenUsed="1"/>
+    <w:lsdException w:name="Table Columns 3" w:semiHidden="1" w:unhideWhenUsed="1"/>
+    <w:lsdException w:name="Table Columns 4" w:semiHidden="1" w:unhideWhenUsed="1"/>
+    <w:lsdException w:name="Table Columns 5" w:semiHidden="1" w:unhideWhenUsed="1"/>
+    <w:lsdException w:name="Table Grid 1" w:semiHidden="1" w:unhideWhenUsed="1"/>
+    <w:lsdException w:name="Table Grid 2" w:semiHidden="1" w:unhideWhenUsed="1"/>
+    <w:lsdException w:name="Table Grid 3" w:semiHidden="1" w:unhideWhenUsed="1"/>
+    <w:lsdException w:name="Table Grid 4" w:semiHidden="1" w:unhideWhenUsed="1"/>
+    <w:lsdException w:name="Table Grid 5" w:semiHidden="1" w:unhideWhenUsed="1"/>
+    <w:lsdException w:name="Table Grid 6" w:semiHidden="1" w:unhideWhenUsed="1"/>
+    <w:lsdException w:name="Table Grid 7" w:semiHidden="1" w:unhideWhenUsed="1"/>
+    <w:lsdException w:name="Table Grid 8" w:semiHidden="1" w:unhideWhenUsed="1"/>
+    <w:lsdException w:name="Table List 1" w:semiHidden="1" w:unhideWhenUsed="1"/>
+    <w:lsdException w:name="Table List 2" w:semiHidden="1" w:unhideWhenUsed="1"/>
+    <w:lsdException w:name="Table List 3" w:semiHidden="1" w:unhideWhenUsed="1"/>
+    <w:lsdException w:name="Table List 4" w:semiHidden="1" w:unhideWhenUsed="1"/>
+    <w:lsdException w:name="Table List 5" w:semiHidden="1" w:unhideWhenUsed="1"/>
+    <w:lsdException w:name="Table List 6" w:semiHidden="1" w:unhideWhenUsed="1"/>
+    <w:lsdException w:name="Table List 7" w:semiHidden="1" w:unhideWhenUsed="1"/>
+    <w:lsdException w:name="Table List 8" w:semiHidden="1" w:unhideWhenUsed="1"/>
+    <w:lsdException w:name="Table 3D effects 1" w:semiHidden="1" w:unhideWhenUsed="1"/>
+    <w:lsdException w:name="Table 3D effects 2" w:semiHidden="1" w:unhideWhenUsed="1"/>
+    <w:lsdException w:name="Table 3D effects 3" w:semiHidden="1" w:unhideWhenUsed="1"/>
+    <w:lsdException w:name="Table Contemporary" w:semiHidden="1" w:unhideWhenUsed="1"/>
+    <w:lsdException w:name="Table Elegant" w:semiHidden="1" w:unhideWhenUsed="1"/>
+    <w:lsdException w:name="Table Professional" w:semiHidden="1" w:unhideWhenUsed="1"/>
+    <w:lsdException w:name="Table Subtle 1" w:semiHidden="1" w:unhideWhenUsed="1"/>
+    <w:lsdException w:name="Table Subtle 2" w:semiHidden="1" w:unhideWhenUsed="1"/>
+    <w:lsdException w:name="Table Web 1" w:semiHidden="1" w:unhideWhenUsed="1"/>
+    <w:lsdException w:name="Table Web 2" w:semiHidden="1" w:unhideWhenUsed="1"/>
+    <w:lsdException w:name="Table Web 3" w:semiHidden="1" w:unhideWhenUsed="1"/>
+    <w:lsdException w:name="Balloon Text" w:semiHidden="1" w:unhideWhenUsed="1"/>
+    <w:lsdException w:name="Table Grid" w:uiPriority="39"/>
+    <w:lsdException w:name="Table Theme" w:semiHidden="1" w:unhideWhenUsed="1"/>
+    <w:lsdException w:name="Placeholder Text" w:semiHidden="1"/>
+    <w:lsdException w:name="No Spacing" w:uiPriority="1" w:qFormat="1"/>
+    <w:lsdException w:name="Light Shading" w:uiPriority="60"/>
+    <w:lsdException w:name="Light List" w:uiPriority="61"/>
+    <w:lsdException w:name="Light Grid" w:uiPriority="62"/>
+    <w:lsdException w:name="Medium Shading 1" w:uiPriority="63"/>
+    <w:lsdException w:name="Medium Shading 2" w:uiPriority="64"/>
+    <w:lsdException w:name="Medium List 1" w:uiPriority="65"/>
+    <w:lsdException w:name="Medium List 2" w:uiPriority="66"/>
+    <w:lsdException w:name="Medium Grid 1" w:uiPriority="67"/>
+    <w:lsdException w:name="Medium Grid 2" w:uiPriority="68"/>
+    <w:lsdException w:name="Medium Grid 3" w:uiPriority="69"/>
+    <w:lsdException w:name="Dark List" w:uiPriority="70"/>
+    <w:lsdException w:name="Colorful Shading" w:uiPriority="71"/>
+    <w:lsdException w:name="Colorful List" w:uiPriority="72"/>
+    <w:lsdException w:name="Colorful Grid" w:uiPriority="73"/>
+    <w:lsdException w:name="Light Shading Accent 1" w:uiPriority="60"/>
+    <w:lsdException w:name="Light List Accent 1" w:uiPriority="61"/>
+    <w:lsdException w:name="Light Grid Accent 1" w:uiPriority="62"/>
+    <w:lsdException w:name="Medium Shading 1 Accent 1" w:uiPriority="63"/>
+    <w:lsdException w:name="Medium Shading 2 Accent 1" w:uiPriority="64"/>
+    <w:lsdException w:name="Medium List 1 Accent 1" w:uiPriority="65"/>
+    <w:lsdException w:name="Revision" w:semiHidden="1"/>
+    <w:lsdException w:name="List Paragraph" w:uiPriority="34" w:qFormat="1"/>
+    <w:lsdException w:name="Quote" w:uiPriority="29" w:qFormat="1"/>
+    <w:lsdException w:name="Intense Quote" w:uiPriority="30" w:qFormat="1"/>
+    <w:lsdException w:name="Medium List 2 Accent 1" w:uiPriority="66"/>
+    <w:lsdException w:name="Medium Grid 1 Accent 1" w:uiPriority="67"/>
+    <w:lsdException w:name="Medium Grid 2 Accent 1" w:uiPriority="68"/>
+    <w:lsdException w:name="Medium Grid 3 Accent 1" w:uiPriority="69"/>
+    <w:lsdException w:name="Dark List Accent 1" w:uiPriority="70"/>
+    <w:lsdException w:name="Colorful Shading Accent 1" w:uiPriority="71"/>
+    <w:lsdException w:name="Colorful List Accent 1" w:uiPriority="72"/>
+    <w:lsdException w:name="Colorful Grid Accent 1" w:uiPriority="73"/>
+    <w:lsdException w:name="Light Shading Accent 2" w:uiPriority="60"/>
+    <w:lsdException w:name="Light List Accent 2" w:uiPriority="61"/>
+    <w:lsdException w:name="Light Grid Accent 2" w:uiPriority="62"/>
+    <w:lsdException w:name="Medium Shading 1 Accent 2" w:uiPriority="63"/>
+    <w:lsdException w:name="Medium Shading 2 Accent 2" w:uiPriority="64"/>
+    <w:lsdException w:name="Medium List 1 Accent 2" w:uiPriority="65"/>
+    <w:lsdException w:name="Medium List 2 Accent 2" w:uiPriority="66"/>
+    <w:lsdException w:name="Medium Grid 1 Accent 2" w:uiPriority="67"/>
+    <w:lsdException w:name="Medium Grid 2 Accent 2" w:uiPriority="68"/>
+    <w:lsdException w:name="Medium Grid 3 Accent 2" w:uiPriority="69"/>
+    <w:lsdException w:name="Dark List Accent 2" w:uiPriority="70"/>
+    <w:lsdException w:name="Colorful Shading Accent 2" w:uiPriority="71"/>
+    <w:lsdException w:name="Colorful List Accent 2" w:uiPriority="72"/>
+    <w:lsdException w:name="Colorful Grid Accent 2" w:uiPriority="73"/>
+    <w:lsdException w:name="Light Shading Accent 3" w:uiPriority="60"/>
+    <w:lsdException w:name="Light List Accent 3" w:uiPriority="61"/>
+    <w:lsdException w:name="Light Grid Accent 3" w:uiPriority="62"/>
+    <w:lsdException w:name="Medium Shading 1 Accent 3" w:uiPriority="63"/>
+    <w:lsdException w:name="Medium Shading 2 Accent 3" w:uiPriority="64"/>
+    <w:lsdException w:name="Medium List 1 Accent 3" w:uiPriority="65"/>
+    <w:lsdException w:name="Medium List 2 Accent 3" w:uiPriority="66"/>
+    <w:lsdException w:name="Medium Grid 1 Accent 3" w:uiPriority="67"/>
+    <w:lsdException w:name="Medium Grid 2 Accent 3" w:uiPriority="68"/>
+    <w:lsdException w:name="Medium Grid 3 Accent 3" w:uiPriority="69"/>
+    <w:lsdException w:name="Dark List Accent 3" w:uiPriority="70"/>
+    <w:lsdException w:name="Colorful Shading Accent 3" w:uiPriority="71"/>
+    <w:lsdException w:name="Colorful List Accent 3" w:uiPriority="72"/>
+    <w:lsdException w:name="Colorful Grid Accent 3" w:uiPriority="73"/>
+    <w:lsdException w:name="Light Shading Accent 4" w:uiPriority="60"/>
+    <w:lsdException w:name="Light List Accent 4" w:uiPriority="61"/>
+    <w:lsdException w:name="Light Grid Accent 4" w:uiPriority="62"/>
+    <w:lsdException w:name="Medium Shading 1 Accent 4" w:uiPriority="63"/>
+    <w:lsdException w:name="Medium Shading 2 Accent 4" w:uiPriority="64"/>
+    <w:lsdException w:name="Medium List 1 Accent 4" w:uiPriority="65"/>
+    <w:lsdException w:name="Medium List 2 Accent 4" w:uiPriority="66"/>
+    <w:lsdException w:name="Medium Grid 1 Accent 4" w:uiPriority="67"/>
+    <w:lsdException w:name="Medium Grid 2 Accent 4" w:uiPriority="68"/>
+    <w:lsdException w:name="Medium Grid 3 Accent 4" w:uiPriority="69"/>
+    <w:lsdException w:name="Dark List Accent 4" w:uiPriority="70"/>
+    <w:lsdException w:name="Colorful Shading Accent 4" w:uiPriority="71"/>
+    <w:lsdException w:name="Colorful List Accent 4" w:uiPriority="72"/>
+    <w:lsdException w:name="Colorful Grid Accent 4" w:uiPriority="73"/>
+    <w:lsdException w:name="Light Shading Accent 5" w:uiPriority="60"/>
+    <w:lsdException w:name="Light List Accent 5" w:uiPriority="61"/>
+    <w:lsdException w:name="Light Grid Accent 5" w:uiPriority="62"/>
+    <w:lsdException w:name="Medium Shading 1 Accent 5" w:uiPriority="63"/>
+    <w:lsdException w:name="Medium Shading 2 Accent 5" w:uiPriority="64"/>
+    <w:lsdException w:name="Medium List 1 Accent 5" w:uiPriority="65"/>
+    <w:lsdException w:name="Medium List 2 Accent 5" w:uiPriority="66"/>
+    <w:lsdException w:name="Medium Grid 1 Accent 5" w:uiPriority="67"/>
+    <w:lsdException w:name="Medium Grid 2 Accent 5" w:uiPriority="68"/>
+    <w:lsdException w:name="Medium Grid 3 Accent 5" w:uiPriority="69"/>
+    <w:lsdException w:name="Dark List Accent 5" w:uiPriority="70"/>
+    <w:lsdException w:name="Colorful Shading Accent 5" w:uiPriority="71"/>
+    <w:lsdException w:name="Colorful List Accent 5" w:uiPriority="72"/>
+    <w:lsdException w:name="Colorful Grid Accent 5" w:uiPriority="73"/>
+    <w:lsdException w:name="Light Shading Accent 6" w:uiPriority="60"/>
+    <w:lsdException w:name="Light List Accent 6" w:uiPriority="61"/>
+    <w:lsdException w:name="Light Grid Accent 6" w:uiPriority="62"/>
+    <w:lsdException w:name="Medium Shading 1 Accent 6" w:uiPriority="63"/>
+    <w:lsdException w:name="Medium Shading 2 Accent 6" w:uiPriority="64"/>
+    <w:lsdException w:name="Medium List 1 Accent 6" w:uiPriority="65"/>
+    <w:lsdException w:name="Medium List 2 Accent 6" w:uiPriority="66"/>
+    <w:lsdException w:name="Medium Grid 1 Accent 6" w:uiPriority="67"/>
+    <w:lsdException w:name="Medium Grid 2 Accent 6" w:uiPriority="68"/>
+    <w:lsdException w:name="Medium Grid 3 Accent 6" w:uiPriority="69"/>
+    <w:lsdException w:name="Dark List Accent 6" w:uiPriority="70"/>
+    <w:lsdException w:name="Colorful Shading Accent 6" w:uiPriority="71"/>
+    <w:lsdException w:name="Colorful List Accent 6" w:uiPriority="72"/>
+    <w:lsdException w:name="Colorful Grid Accent 6" w:uiPriority="73"/>
+    <w:lsdException w:name="Subtle Emphasis" w:uiPriority="19" w:qFormat="1"/>
+    <w:lsdException w:name="Intense Emphasis" w:uiPriority="21" w:qFormat="1"/>
+    <w:lsdException w:name="Subtle Reference" w:uiPriority="31" w:qFormat="1"/>
+    <w:lsdException w:name="Intense Reference" w:uiPriority="32" w:qFormat="1"/>
+    <w:lsdException w:name="Book Title" w:uiPriority="33" w:qFormat="1"/>
+    <w:lsdException w:name="Bibliography" w:semiHidden="1" w:uiPriority="37" w:unhideWhenUsed="1"/>
+    <w:lsdException w:name="TOC Heading" w:semiHidden="1" w:uiPriority="39" w:unhideWhenUsed="1" w:qFormat="1"/>
+    <w:lsdException w:name="Plain Table 1" w:uiPriority="41"/>
+    <w:lsdException w:name="Plain Table 2" w:uiPriority="42"/>
+    <w:lsdException w:name="Plain Table 3" w:uiPriority="43"/>
+    <w:lsdException w:name="Plain Table 4" w:uiPriority="44"/>
+    <w:lsdException w:name="Plain Table 5" w:uiPriority="45"/>
+    <w:lsdException w:name="Grid Table Light" w:uiPriority="40"/>
+    <w:lsdException w:name="Grid Table 1 Light" w:uiPriority="46"/>
+    <w:lsdException w:name="Grid Table 2" w:uiPriority="47"/>
+    <w:lsdException w:name="Grid Table 3" w:uiPriority="48"/>
+    <w:lsdException w:name="Grid Table 4" w:uiPriority="49"/>
+    <w:lsdException w:name="Grid Table 5 Dark" w:uiPriority="50"/>
+    <w:lsdException w:name="Grid Table 6 Colorful" w:uiPriority="51"/>
+    <w:lsdException w:name="Grid Table 7 Colorful" w:uiPriority="52"/>
+    <w:lsdException w:name="Grid Table 1 Light Accent 1" w:uiPriority="46"/>
+    <w:lsdException w:name="Grid Table 2 Accent 1" w:uiPriority="47"/>
+    <w:lsdException w:name="Grid Table 3 Accent 1" w:uiPriority="48"/>
+    <w:lsdException w:name="Grid Table 4 Accent 1" w:uiPriority="49"/>
+    <w:lsdException w:name="Grid Table 5 Dark Accent 1" w:uiPriority="50"/>
+    <w:lsdException w:name="Grid Table 6 Colorful Accent 1" w:uiPriority="51"/>
+    <w:lsdException w:name="Grid Table 7 Colorful Accent 1" w:uiPriority="52"/>
+    <w:lsdException w:name="Grid Table 1 Light Accent 2" w:uiPriority="46"/>
+    <w:lsdException w:name="Grid Table 2 Accent 2" w:uiPriority="47"/>
+    <w:lsdException w:name="Grid Table 3 Accent 2" w:uiPriority="48"/>
+    <w:lsdException w:name="Grid Table 4 Accent 2" w:uiPriority="49"/>
+    <w:lsdException w:name="Grid Table 5 Dark Accent 2" w:uiPriority="50"/>
+    <w:lsdException w:name="Grid Table 6 Colorful Accent 2" w:uiPriority="51"/>
+    <w:lsdException w:name="Grid Table 7 Colorful Accent 2" w:uiPriority="52"/>
+    <w:lsdException w:name="Grid Table 1 Light Accent 3" w:uiPriority="46"/>
+    <w:lsdException w:name="Grid Table 2 Accent 3" w:uiPriority="47"/>
+    <w:lsdException w:name="Grid Table 3 Accent 3" w:uiPriority="48"/>
+    <w:lsdException w:name="Grid Table 4 Accent 3" w:uiPriority="49"/>
+    <w:lsdException w:name="Grid Table 5 Dark Accent 3" w:uiPriority="50"/>
+    <w:lsdException w:name="Grid Table 6 Colorful Accent 3" w:uiPriority="51"/>
+    <w:lsdException w:name="Grid Table 7 Colorful Accent 3" w:uiPriority="52"/>
+    <w:lsdException w:name="Grid Table 1 Light Accent 4" w:uiPriority="46"/>
+    <w:lsdException w:name="Grid Table 2 Accent 4" w:uiPriority="47"/>
+    <w:lsdException w:name="Grid Table 3 Accent 4" w:uiPriority="48"/>
+    <w:lsdException w:name="Grid Table 4 Accent 4" w:uiPriority="49"/>
+    <w:lsdException w:name="Grid Table 5 Dark Accent 4" w:uiPriority="50"/>
+    <w:lsdException w:name="Grid Table 6 Colorful Accent 4" w:uiPriority="51"/>
+    <w:lsdException w:name="Grid Table 7 Colorful Accent 4" w:uiPriority="52"/>
+    <w:lsdException w:name="Grid Table 1 Light Accent 5" w:uiPriority="46"/>
+    <w:lsdException w:name="Grid Table 2 Accent 5" w:uiPriority="47"/>
+    <w:lsdException w:name="Grid Table 3 Accent 5" w:uiPriority="48"/>
+    <w:lsdException w:name="Grid Table 4 Accent 5" w:uiPriority="49"/>
+    <w:lsdException w:name="Grid Table 5 Dark Accent 5" w:uiPriority="50"/>
+    <w:lsdException w:name="Grid Table 6 Colorful Accent 5" w:uiPriority="51"/>
+    <w:lsdException w:name="Grid Table 7 Colorful Accent 5" w:uiPriority="52"/>
+    <w:lsdException w:name="Grid Table 1 Light Accent 6" w:uiPriority="46"/>
+    <w:lsdException w:name="Grid Table 2 Accent 6" w:uiPriority="47"/>
+    <w:lsdException w:name="Grid Table 3 Accent 6" w:uiPriority="48"/>
+    <w:lsdException w:name="Grid Table 4 Accent 6" w:uiPriority="49"/>
+    <w:lsdException w:name="Grid Table 5 Dark Accent 6" w:uiPriority="50"/>
+    <w:lsdException w:name="Grid Table 6 Colorful Accent 6" w:uiPriority="51"/>
+    <w:lsdException w:name="Grid Table 7 Colorful Accent 6" w:uiPriority="52"/>
+    <w:lsdException w:name="List Table 1 Light" w:uiPriority="46"/>
+    <w:lsdException w:name="List Table 2" w:uiPriority="47"/>
+    <w:lsdException w:name="List Table 3" w:uiPriority="48"/>
+    <w:lsdException w:name="List Table 4" w:uiPriority="49"/>
+    <w:lsdException w:name="List Table 5 Dark" w:uiPriority="50"/>
+    <w:lsdException w:name="List Table 6 Colorful" w:uiPriority="51"/>
+    <w:lsdException w:name="List Table 7 Colorful" w:uiPriority="52"/>
+    <w:lsdException w:name="List Table 1 Light Accent 1" w:uiPriority="46"/>
+    <w:lsdException w:name="List Table 2 Accent 1" w:uiPriority="47"/>
+    <w:lsdException w:name="List Table 3 Accent 1" w:uiPriority="48"/>
+    <w:lsdException w:name="List Table 4 Accent 1" w:uiPriority="49"/>
+    <w:lsdException w:name="List Table 5 Dark Accent 1" w:uiPriority="50"/>
+    <w:lsdException w:name="List Table 6 Colorful Accent 1" w:uiPriority="51"/>
+    <w:lsdException w:name="List Table 7 Colorful Accent 1" w:uiPriority="52"/>
+    <w:lsdException w:name="List Table 1 Light Accent 2" w:uiPriority="46"/>
+    <w:lsdException w:name="List Table 2 Accent 2" w:uiPriority="47"/>
+    <w:lsdException w:name="List Table 3 Accent 2" w:uiPriority="48"/>
+    <w:lsdException w:name="List Table 4 Accent 2" w:uiPriority="49"/>
+    <w:lsdException w:name="List Table 5 Dark Accent 2" w:uiPriority="50"/>
+    <w:lsdException w:name="List Table 6 Colorful Accent 2" w:uiPriority="51"/>
+    <w:lsdException w:name="List Table 7 Colorful Accent 2" w:uiPriority="52"/>
+    <w:lsdException w:name="List Table 1 Light Accent 3" w:uiPriority="46"/>
+    <w:lsdException w:name="List Table 2 Accent 3" w:uiPriority="47"/>
+    <w:lsdException w:name="List Table 3 Accent 3" w:uiPriority="48"/>
+    <w:lsdException w:name="List Table 4 Accent 3" w:uiPriority="49"/>
+    <w:lsdException w:name="List Table 5 Dark Accent 3" w:uiPriority="50"/>
+    <w:lsdException w:name="List Table 6 Colorful Accent 3" w:uiPriority="51"/>
+    <w:lsdException w:name="List Table 7 Colorful Accent 3" w:uiPriority="52"/>
+    <w:lsdException w:name="List Table 1 Light Accent 4" w:uiPriority="46"/>
+    <w:lsdException w:name="List Table 2 Accent 4" w:uiPriority="47"/>
+    <w:lsdException w:name="List Table 3 Accent 4" w:uiPriority="48"/>
+    <w:lsdException w:name="List Table 4 Accent 4" w:uiPriority="49"/>
+    <w:lsdException w:name="List Table 5 Dark Accent 4" w:uiPriority="50"/>
+    <w:lsdException w:name="List Table 6 Colorful Accent 4" w:uiPriority="51"/>
+    <w:lsdException w:name="List Table 7 Colorful Accent 4" w:uiPriority="52"/>
+    <w:lsdException w:name="List Table 1 Light Accent 5" w:uiPriority="46"/>
+    <w:lsdException w:name="List Table 2 Accent 5" w:uiPriority="47"/>
+    <w:lsdException w:name="List Table 3 Accent 5" w:uiPriority="48"/>
+    <w:lsdException w:name="List Table 4 Accent 5" w:uiPriority="49"/>
+    <w:lsdException w:name="List Table 5 Dark Accent 5" w:uiPriority="50"/>
+    <w:lsdException w:name="List Table 6 Colorful Accent 5" w:uiPriority="51"/>
+    <w:lsdException w:name="List Table 7 Colorful Accent 5" w:uiPriority="52"/>
+    <w:lsdException w:name="List Table 1 Light Accent 6" w:uiPriority="46"/>
+    <w:lsdException w:name="List Table 2 Accent 6" w:uiPriority="47"/>
+    <w:lsdException w:name="List Table 3 Accent 6" w:uiPriority="48"/>
+    <w:lsdException w:name="List Table 4 Accent 6" w:uiPriority="49"/>
+    <w:lsdException w:name="List Table 5 Dark Accent 6" w:uiPriority="50"/>
+    <w:lsdException w:name="List Table 6 Colorful Accent 6" w:uiPriority="51"/>
+    <w:lsdException w:name="List Table 7 Colorful Accent 6" w:uiPriority="52"/>
+    <w:lsdException w:name="Mention" w:semiHidden="1" w:unhideWhenUsed="1"/>
+    <w:lsdException w:name="Smart Hyperlink" w:semiHidden="1" w:unhideWhenUsed="1"/>
+    <w:lsdException w:name="Hashtag" w:semiHidden="1" w:unhideWhenUsed="1"/>
+    <w:lsdException w:name="Unresolved Mention" w:semiHidden="1" w:unhideWhenUsed="1"/>
+    <w:lsdException w:name="Smart Link" w:semiHidden="1" w:unhideWhenUsed="1"/>
   </w:latentStyles>
   <w:style w:type="paragraph" w:default="1" w:styleId="Normal">
     <w:name w:val="Normal"/>
@@ -1155,7 +1303,7 @@
   <a:extraClrSchemeLst/>
   <a:extLst>
     <a:ext uri="{05A4C25C-085E-4340-85A3-A5531E510DB2}">
-      <thm15:themeFamily xmlns:thm15="http://schemas.microsoft.com/office/thememl/2012/main" xmlns="" name="Office Theme" id="{62F939B6-93AF-4DB8-9C6B-D6C7DFDC589F}" vid="{4A3C46E8-61CC-4603-A589-7422A47A8E4A}"/>
+      <thm15:themeFamily xmlns:thm15="http://schemas.microsoft.com/office/thememl/2012/main" name="Office Theme" id="{62F939B6-93AF-4DB8-9C6B-D6C7DFDC589F}" vid="{4A3C46E8-61CC-4603-A589-7422A47A8E4A}"/>
     </a:ext>
   </a:extLst>
 </a:theme>
